--- a/BD/BD proiect.docx
+++ b/BD/BD proiect.docx
@@ -8,6 +8,7 @@
         <w:ind w:left="752" w:right="875"/>
         <w:jc w:val="center"/>
         <w:rPr>
+          <w:rFonts w:ascii="Times New Roman" w:hAnsi="Times New Roman" w:cs="Times New Roman"/>
           <w:b/>
           <w:sz w:val="36"/>
           <w:lang w:val="en-US"/>
@@ -15,6 +16,7 @@
       </w:pPr>
       <w:r>
         <w:rPr>
+          <w:rFonts w:ascii="Times New Roman" w:hAnsi="Times New Roman" w:cs="Times New Roman"/>
           <w:b/>
           <w:sz w:val="36"/>
           <w:lang w:val="en-US"/>
@@ -23,6 +25,7 @@
       </w:r>
       <w:r>
         <w:rPr>
+          <w:rFonts w:ascii="Times New Roman" w:hAnsi="Times New Roman" w:cs="Times New Roman"/>
           <w:b/>
           <w:spacing w:val="-7"/>
           <w:sz w:val="36"/>
@@ -32,6 +35,7 @@
       </w:r>
       <w:r>
         <w:rPr>
+          <w:rFonts w:ascii="Times New Roman" w:hAnsi="Times New Roman" w:cs="Times New Roman"/>
           <w:b/>
           <w:sz w:val="36"/>
           <w:lang w:val="en-US"/>
@@ -40,6 +44,7 @@
       </w:r>
       <w:r>
         <w:rPr>
+          <w:rFonts w:ascii="Times New Roman" w:hAnsi="Times New Roman" w:cs="Times New Roman"/>
           <w:b/>
           <w:spacing w:val="-6"/>
           <w:sz w:val="36"/>
@@ -49,6 +54,7 @@
       </w:r>
       <w:r>
         <w:rPr>
+          <w:rFonts w:ascii="Times New Roman" w:hAnsi="Times New Roman" w:cs="Times New Roman"/>
           <w:b/>
           <w:sz w:val="36"/>
           <w:lang w:val="en-US"/>
@@ -57,6 +63,7 @@
       </w:r>
       <w:r>
         <w:rPr>
+          <w:rFonts w:ascii="Times New Roman" w:hAnsi="Times New Roman" w:cs="Times New Roman"/>
           <w:b/>
           <w:spacing w:val="-6"/>
           <w:sz w:val="36"/>
@@ -66,6 +73,7 @@
       </w:r>
       <w:r>
         <w:rPr>
+          <w:rFonts w:ascii="Times New Roman" w:hAnsi="Times New Roman" w:cs="Times New Roman"/>
           <w:b/>
           <w:sz w:val="36"/>
           <w:lang w:val="en-US"/>
@@ -79,6 +87,7 @@
         <w:ind w:left="755" w:right="875"/>
         <w:jc w:val="center"/>
         <w:rPr>
+          <w:rFonts w:ascii="Times New Roman" w:hAnsi="Times New Roman" w:cs="Times New Roman"/>
           <w:b/>
           <w:spacing w:val="-87"/>
           <w:sz w:val="36"/>
@@ -87,6 +96,7 @@
       </w:pPr>
       <w:r>
         <w:rPr>
+          <w:rFonts w:ascii="Times New Roman" w:hAnsi="Times New Roman" w:cs="Times New Roman"/>
           <w:b/>
           <w:sz w:val="36"/>
           <w:lang w:val="en-US"/>
@@ -95,6 +105,7 @@
       </w:r>
       <w:r>
         <w:rPr>
+          <w:rFonts w:ascii="Times New Roman" w:hAnsi="Times New Roman" w:cs="Times New Roman"/>
           <w:b/>
           <w:spacing w:val="-4"/>
           <w:sz w:val="36"/>
@@ -104,6 +115,7 @@
       </w:r>
       <w:r>
         <w:rPr>
+          <w:rFonts w:ascii="Times New Roman" w:hAnsi="Times New Roman" w:cs="Times New Roman"/>
           <w:b/>
           <w:sz w:val="36"/>
           <w:lang w:val="en-US"/>
@@ -112,6 +124,7 @@
       </w:r>
       <w:r>
         <w:rPr>
+          <w:rFonts w:ascii="Times New Roman" w:hAnsi="Times New Roman" w:cs="Times New Roman"/>
           <w:b/>
           <w:spacing w:val="-8"/>
           <w:sz w:val="36"/>
@@ -121,6 +134,7 @@
       </w:r>
       <w:r>
         <w:rPr>
+          <w:rFonts w:ascii="Times New Roman" w:hAnsi="Times New Roman" w:cs="Times New Roman"/>
           <w:b/>
           <w:sz w:val="36"/>
           <w:lang w:val="en-US"/>
@@ -129,6 +143,7 @@
       </w:r>
       <w:r>
         <w:rPr>
+          <w:rFonts w:ascii="Times New Roman" w:hAnsi="Times New Roman" w:cs="Times New Roman"/>
           <w:b/>
           <w:spacing w:val="-5"/>
           <w:sz w:val="36"/>
@@ -138,6 +153,7 @@
       </w:r>
       <w:r>
         <w:rPr>
+          <w:rFonts w:ascii="Times New Roman" w:hAnsi="Times New Roman" w:cs="Times New Roman"/>
           <w:b/>
           <w:sz w:val="36"/>
           <w:lang w:val="en-US"/>
@@ -146,6 +162,7 @@
       </w:r>
       <w:r>
         <w:rPr>
+          <w:rFonts w:ascii="Times New Roman" w:hAnsi="Times New Roman" w:cs="Times New Roman"/>
           <w:b/>
           <w:spacing w:val="-9"/>
           <w:sz w:val="36"/>
@@ -155,6 +172,7 @@
       </w:r>
       <w:r>
         <w:rPr>
+          <w:rFonts w:ascii="Times New Roman" w:hAnsi="Times New Roman" w:cs="Times New Roman"/>
           <w:b/>
           <w:sz w:val="36"/>
           <w:lang w:val="en-US"/>
@@ -163,6 +181,7 @@
       </w:r>
       <w:r>
         <w:rPr>
+          <w:rFonts w:ascii="Times New Roman" w:hAnsi="Times New Roman" w:cs="Times New Roman"/>
           <w:b/>
           <w:spacing w:val="-8"/>
           <w:sz w:val="36"/>
@@ -172,6 +191,7 @@
       </w:r>
       <w:r>
         <w:rPr>
+          <w:rFonts w:ascii="Times New Roman" w:hAnsi="Times New Roman" w:cs="Times New Roman"/>
           <w:b/>
           <w:sz w:val="36"/>
           <w:lang w:val="en-US"/>
@@ -180,6 +200,7 @@
       </w:r>
       <w:r>
         <w:rPr>
+          <w:rFonts w:ascii="Times New Roman" w:hAnsi="Times New Roman" w:cs="Times New Roman"/>
           <w:b/>
           <w:spacing w:val="-87"/>
           <w:sz w:val="36"/>
@@ -194,6 +215,7 @@
         <w:ind w:left="755" w:right="875"/>
         <w:jc w:val="center"/>
         <w:rPr>
+          <w:rFonts w:ascii="Times New Roman" w:hAnsi="Times New Roman" w:cs="Times New Roman"/>
           <w:b/>
           <w:sz w:val="36"/>
           <w:lang w:val="en-US"/>
@@ -201,6 +223,7 @@
       </w:pPr>
       <w:r>
         <w:rPr>
+          <w:rFonts w:ascii="Times New Roman" w:hAnsi="Times New Roman" w:cs="Times New Roman"/>
           <w:b/>
           <w:sz w:val="36"/>
           <w:lang w:val="en-US"/>
@@ -209,6 +232,7 @@
       </w:r>
       <w:r>
         <w:rPr>
+          <w:rFonts w:ascii="Times New Roman" w:hAnsi="Times New Roman" w:cs="Times New Roman"/>
           <w:b/>
           <w:spacing w:val="-1"/>
           <w:sz w:val="36"/>
@@ -218,6 +242,7 @@
       </w:r>
       <w:r>
         <w:rPr>
+          <w:rFonts w:ascii="Times New Roman" w:hAnsi="Times New Roman" w:cs="Times New Roman"/>
           <w:b/>
           <w:sz w:val="36"/>
           <w:lang w:val="en-US"/>
@@ -226,6 +251,7 @@
       </w:r>
       <w:r>
         <w:rPr>
+          <w:rFonts w:ascii="Times New Roman" w:hAnsi="Times New Roman" w:cs="Times New Roman"/>
           <w:b/>
           <w:spacing w:val="-3"/>
           <w:sz w:val="36"/>
@@ -235,6 +261,7 @@
       </w:r>
       <w:r>
         <w:rPr>
+          <w:rFonts w:ascii="Times New Roman" w:hAnsi="Times New Roman" w:cs="Times New Roman"/>
           <w:b/>
           <w:sz w:val="36"/>
           <w:lang w:val="en-US"/>
@@ -243,6 +270,7 @@
       </w:r>
       <w:r>
         <w:rPr>
+          <w:rFonts w:ascii="Times New Roman" w:hAnsi="Times New Roman" w:cs="Times New Roman"/>
           <w:b/>
           <w:spacing w:val="-2"/>
           <w:sz w:val="36"/>
@@ -252,6 +280,7 @@
       </w:r>
       <w:r>
         <w:rPr>
+          <w:rFonts w:ascii="Times New Roman" w:hAnsi="Times New Roman" w:cs="Times New Roman"/>
           <w:b/>
           <w:sz w:val="36"/>
           <w:lang w:val="en-US"/>
@@ -260,6 +289,7 @@
       </w:r>
       <w:r>
         <w:rPr>
+          <w:rFonts w:ascii="Times New Roman" w:hAnsi="Times New Roman" w:cs="Times New Roman"/>
           <w:b/>
           <w:spacing w:val="-3"/>
           <w:sz w:val="36"/>
@@ -269,6 +299,7 @@
       </w:r>
       <w:r>
         <w:rPr>
+          <w:rFonts w:ascii="Times New Roman" w:hAnsi="Times New Roman" w:cs="Times New Roman"/>
           <w:b/>
           <w:sz w:val="36"/>
           <w:lang w:val="en-US"/>
@@ -343,6 +374,7 @@
         <w:ind w:left="762" w:right="875"/>
         <w:jc w:val="center"/>
         <w:rPr>
+          <w:rFonts w:ascii="Times New Roman" w:hAnsi="Times New Roman" w:cs="Times New Roman"/>
           <w:b/>
           <w:sz w:val="32"/>
           <w:lang w:val="en-US"/>
@@ -350,6 +382,7 @@
       </w:pPr>
       <w:r>
         <w:rPr>
+          <w:rFonts w:ascii="Times New Roman" w:hAnsi="Times New Roman" w:cs="Times New Roman"/>
           <w:b/>
           <w:sz w:val="32"/>
           <w:lang w:val="en-US"/>
@@ -358,6 +391,7 @@
       </w:r>
       <w:r>
         <w:rPr>
+          <w:rFonts w:ascii="Times New Roman" w:hAnsi="Times New Roman" w:cs="Times New Roman"/>
           <w:b/>
           <w:spacing w:val="-5"/>
           <w:sz w:val="32"/>
@@ -367,6 +401,7 @@
       </w:r>
       <w:r>
         <w:rPr>
+          <w:rFonts w:ascii="Times New Roman" w:hAnsi="Times New Roman" w:cs="Times New Roman"/>
           <w:b/>
           <w:sz w:val="32"/>
           <w:lang w:val="en-US"/>
@@ -375,6 +410,7 @@
       </w:r>
       <w:r>
         <w:rPr>
+          <w:rFonts w:ascii="Times New Roman" w:hAnsi="Times New Roman" w:cs="Times New Roman"/>
           <w:b/>
           <w:spacing w:val="-2"/>
           <w:sz w:val="32"/>
@@ -384,6 +420,7 @@
       </w:r>
       <w:r>
         <w:rPr>
+          <w:rFonts w:ascii="Times New Roman" w:hAnsi="Times New Roman" w:cs="Times New Roman"/>
           <w:b/>
           <w:sz w:val="32"/>
           <w:lang w:val="en-US"/>
@@ -392,6 +429,7 @@
       </w:r>
       <w:r>
         <w:rPr>
+          <w:rFonts w:ascii="Times New Roman" w:hAnsi="Times New Roman" w:cs="Times New Roman"/>
           <w:b/>
           <w:spacing w:val="-2"/>
           <w:sz w:val="32"/>
@@ -401,6 +439,7 @@
       </w:r>
       <w:r>
         <w:rPr>
+          <w:rFonts w:ascii="Times New Roman" w:hAnsi="Times New Roman" w:cs="Times New Roman"/>
           <w:b/>
           <w:sz w:val="32"/>
           <w:lang w:val="en-US"/>
@@ -414,6 +453,7 @@
         <w:ind w:left="765" w:right="875"/>
         <w:jc w:val="center"/>
         <w:rPr>
+          <w:rFonts w:ascii="Times New Roman" w:hAnsi="Times New Roman" w:cs="Times New Roman"/>
           <w:b/>
           <w:sz w:val="32"/>
           <w:lang w:val="en-US"/>
@@ -421,6 +461,7 @@
       </w:pPr>
       <w:r>
         <w:rPr>
+          <w:rFonts w:ascii="Times New Roman" w:hAnsi="Times New Roman" w:cs="Times New Roman"/>
           <w:b/>
           <w:sz w:val="32"/>
           <w:lang w:val="en-US"/>
@@ -429,6 +470,7 @@
       </w:r>
       <w:r>
         <w:rPr>
+          <w:rFonts w:ascii="Times New Roman" w:hAnsi="Times New Roman" w:cs="Times New Roman"/>
           <w:b/>
           <w:spacing w:val="-4"/>
           <w:sz w:val="32"/>
@@ -438,7 +480,10 @@
       </w:r>
       <w:r>
         <w:rPr>
-          <w:bCs/>
+          <w:rFonts w:ascii="Times New Roman" w:hAnsi="Times New Roman" w:cs="Times New Roman"/>
+          <w:bCs/>
+          <w:i/>
+          <w:iCs/>
           <w:sz w:val="32"/>
           <w:lang w:val="en-US"/>
         </w:rPr>
@@ -446,7 +491,10 @@
       </w:r>
       <w:r>
         <w:rPr>
-          <w:bCs/>
+          <w:rFonts w:ascii="Times New Roman" w:hAnsi="Times New Roman" w:cs="Times New Roman"/>
+          <w:bCs/>
+          <w:i/>
+          <w:iCs/>
           <w:spacing w:val="-1"/>
           <w:sz w:val="32"/>
           <w:lang w:val="en-US"/>
@@ -455,7 +503,10 @@
       </w:r>
       <w:r>
         <w:rPr>
-          <w:bCs/>
+          <w:rFonts w:ascii="Times New Roman" w:hAnsi="Times New Roman" w:cs="Times New Roman"/>
+          <w:bCs/>
+          <w:i/>
+          <w:iCs/>
           <w:sz w:val="32"/>
           <w:lang w:val="en-US"/>
         </w:rPr>
@@ -463,7 +514,10 @@
       </w:r>
       <w:r>
         <w:rPr>
-          <w:bCs/>
+          <w:rFonts w:ascii="Times New Roman" w:hAnsi="Times New Roman" w:cs="Times New Roman"/>
+          <w:bCs/>
+          <w:i/>
+          <w:iCs/>
           <w:spacing w:val="-5"/>
           <w:sz w:val="32"/>
           <w:lang w:val="en-US"/>
@@ -472,7 +526,10 @@
       </w:r>
       <w:r>
         <w:rPr>
-          <w:bCs/>
+          <w:rFonts w:ascii="Times New Roman" w:hAnsi="Times New Roman" w:cs="Times New Roman"/>
+          <w:bCs/>
+          <w:i/>
+          <w:iCs/>
           <w:sz w:val="32"/>
           <w:lang w:val="en-US"/>
         </w:rPr>
@@ -480,7 +537,10 @@
       </w:r>
       <w:r>
         <w:rPr>
-          <w:bCs/>
+          <w:rFonts w:ascii="Times New Roman" w:hAnsi="Times New Roman" w:cs="Times New Roman"/>
+          <w:bCs/>
+          <w:i/>
+          <w:iCs/>
           <w:spacing w:val="-1"/>
           <w:sz w:val="32"/>
           <w:lang w:val="en-US"/>
@@ -489,7 +549,10 @@
       </w:r>
       <w:r>
         <w:rPr>
-          <w:bCs/>
+          <w:rFonts w:ascii="Times New Roman" w:hAnsi="Times New Roman" w:cs="Times New Roman"/>
+          <w:bCs/>
+          <w:i/>
+          <w:iCs/>
           <w:sz w:val="32"/>
           <w:lang w:val="en-US"/>
         </w:rPr>
@@ -497,7 +560,10 @@
       </w:r>
       <w:r>
         <w:rPr>
-          <w:bCs/>
+          <w:rFonts w:ascii="Times New Roman" w:hAnsi="Times New Roman" w:cs="Times New Roman"/>
+          <w:bCs/>
+          <w:i/>
+          <w:iCs/>
           <w:spacing w:val="-6"/>
           <w:sz w:val="32"/>
           <w:lang w:val="en-US"/>
@@ -506,7 +572,10 @@
       </w:r>
       <w:r>
         <w:rPr>
-          <w:bCs/>
+          <w:rFonts w:ascii="Times New Roman" w:hAnsi="Times New Roman" w:cs="Times New Roman"/>
+          <w:bCs/>
+          <w:i/>
+          <w:iCs/>
           <w:sz w:val="32"/>
           <w:lang w:val="en-US"/>
         </w:rPr>
@@ -514,7 +583,10 @@
       </w:r>
       <w:r>
         <w:rPr>
-          <w:bCs/>
+          <w:rFonts w:ascii="Times New Roman" w:hAnsi="Times New Roman" w:cs="Times New Roman"/>
+          <w:bCs/>
+          <w:i/>
+          <w:iCs/>
           <w:spacing w:val="-3"/>
           <w:sz w:val="32"/>
           <w:lang w:val="en-US"/>
@@ -523,31 +595,32 @@
       </w:r>
       <w:r>
         <w:rPr>
-          <w:bCs/>
+          <w:rFonts w:ascii="Times New Roman" w:hAnsi="Times New Roman" w:cs="Times New Roman"/>
+          <w:bCs/>
+          <w:i/>
+          <w:iCs/>
           <w:sz w:val="32"/>
           <w:lang w:val="en-US"/>
         </w:rPr>
-        <w:t>o</w:t>
-      </w:r>
-      <w:r>
-        <w:rPr>
-          <w:bCs/>
+        <w:t xml:space="preserve">o </w:t>
+      </w:r>
+      <w:r>
+        <w:rPr>
+          <w:rFonts w:ascii="Times New Roman" w:hAnsi="Times New Roman" w:cs="Times New Roman"/>
+          <w:bCs/>
+          <w:i/>
+          <w:iCs/>
           <w:sz w:val="32"/>
           <w:lang w:val="en-US"/>
         </w:rPr>
-        <w:t xml:space="preserve"> </w:t>
-      </w:r>
-      <w:r>
-        <w:rPr>
-          <w:bCs/>
-          <w:sz w:val="32"/>
-          <w:lang w:val="en-US"/>
-        </w:rPr>
         <w:t>librarie</w:t>
       </w:r>
       <w:r>
         <w:rPr>
-          <w:bCs/>
+          <w:rFonts w:ascii="Times New Roman" w:hAnsi="Times New Roman" w:cs="Times New Roman"/>
+          <w:bCs/>
+          <w:i/>
+          <w:iCs/>
           <w:sz w:val="32"/>
           <w:lang w:val="en-US"/>
         </w:rPr>
@@ -580,6 +653,7 @@
         </w:tabs>
         <w:ind w:left="113"/>
         <w:rPr>
+          <w:rFonts w:ascii="Times New Roman" w:hAnsi="Times New Roman" w:cs="Times New Roman"/>
           <w:b/>
           <w:sz w:val="32"/>
           <w:lang w:val="en-US"/>
@@ -587,6 +661,7 @@
       </w:pPr>
       <w:r>
         <w:rPr>
+          <w:rFonts w:ascii="Times New Roman" w:hAnsi="Times New Roman" w:cs="Times New Roman"/>
           <w:b/>
           <w:sz w:val="32"/>
           <w:lang w:val="en-US"/>
@@ -595,6 +670,7 @@
       </w:r>
       <w:r>
         <w:rPr>
+          <w:rFonts w:ascii="Times New Roman" w:hAnsi="Times New Roman" w:cs="Times New Roman"/>
           <w:b/>
           <w:spacing w:val="-2"/>
           <w:sz w:val="32"/>
@@ -604,6 +680,7 @@
       </w:r>
       <w:r>
         <w:rPr>
+          <w:rFonts w:ascii="Times New Roman" w:hAnsi="Times New Roman" w:cs="Times New Roman"/>
           <w:b/>
           <w:sz w:val="32"/>
           <w:lang w:val="en-US"/>
@@ -612,6 +689,7 @@
       </w:r>
       <w:r>
         <w:rPr>
+          <w:rFonts w:ascii="Times New Roman" w:hAnsi="Times New Roman" w:cs="Times New Roman"/>
           <w:b/>
           <w:sz w:val="32"/>
           <w:lang w:val="en-US"/>
@@ -620,6 +698,7 @@
       </w:r>
       <w:r>
         <w:rPr>
+          <w:rFonts w:ascii="Times New Roman" w:hAnsi="Times New Roman" w:cs="Times New Roman"/>
           <w:b/>
           <w:sz w:val="32"/>
           <w:lang w:val="en-US"/>
@@ -642,6 +721,7 @@
         <w:spacing w:before="190"/>
         <w:ind w:left="113"/>
         <w:rPr>
+          <w:rFonts w:ascii="Times New Roman" w:hAnsi="Times New Roman" w:cs="Times New Roman"/>
           <w:b/>
           <w:sz w:val="32"/>
           <w:lang w:val="en-US"/>
@@ -649,6 +729,7 @@
       </w:pPr>
       <w:r>
         <w:rPr>
+          <w:rFonts w:ascii="Times New Roman" w:hAnsi="Times New Roman" w:cs="Times New Roman"/>
           <w:b/>
           <w:sz w:val="32"/>
           <w:lang w:val="en-US"/>
@@ -657,6 +738,7 @@
       </w:r>
       <w:r>
         <w:rPr>
+          <w:rFonts w:ascii="Times New Roman" w:hAnsi="Times New Roman" w:cs="Times New Roman"/>
           <w:b/>
           <w:spacing w:val="-2"/>
           <w:sz w:val="32"/>
@@ -666,6 +748,7 @@
       </w:r>
       <w:r>
         <w:rPr>
+          <w:rFonts w:ascii="Times New Roman" w:hAnsi="Times New Roman" w:cs="Times New Roman"/>
           <w:b/>
           <w:sz w:val="32"/>
           <w:lang w:val="en-US"/>
@@ -674,6 +757,7 @@
       </w:r>
       <w:r>
         <w:rPr>
+          <w:rFonts w:ascii="Times New Roman" w:hAnsi="Times New Roman" w:cs="Times New Roman"/>
           <w:b/>
           <w:sz w:val="32"/>
           <w:lang w:val="en-US"/>
@@ -682,6 +766,7 @@
       </w:r>
       <w:r>
         <w:rPr>
+          <w:rFonts w:ascii="Times New Roman" w:hAnsi="Times New Roman" w:cs="Times New Roman"/>
           <w:b/>
           <w:sz w:val="32"/>
           <w:lang w:val="en-US"/>
@@ -690,6 +775,7 @@
       </w:r>
       <w:r>
         <w:rPr>
+          <w:rFonts w:ascii="Times New Roman" w:hAnsi="Times New Roman" w:cs="Times New Roman"/>
           <w:b/>
           <w:sz w:val="32"/>
           <w:lang w:val="en-US"/>
@@ -698,6 +784,7 @@
       </w:r>
       <w:r>
         <w:rPr>
+          <w:rFonts w:ascii="Times New Roman" w:hAnsi="Times New Roman" w:cs="Times New Roman"/>
           <w:b/>
           <w:sz w:val="32"/>
           <w:lang w:val="en-US"/>
@@ -706,6 +793,7 @@
       </w:r>
       <w:r>
         <w:rPr>
+          <w:rFonts w:ascii="Times New Roman" w:hAnsi="Times New Roman" w:cs="Times New Roman"/>
           <w:b/>
           <w:sz w:val="32"/>
           <w:lang w:val="en-US"/>
@@ -714,6 +802,7 @@
       </w:r>
       <w:r>
         <w:rPr>
+          <w:rFonts w:ascii="Times New Roman" w:hAnsi="Times New Roman" w:cs="Times New Roman"/>
           <w:b/>
           <w:sz w:val="32"/>
           <w:lang w:val="en-US"/>
@@ -722,14 +811,25 @@
       </w:r>
       <w:r>
         <w:rPr>
+          <w:rFonts w:ascii="Times New Roman" w:hAnsi="Times New Roman" w:cs="Times New Roman"/>
           <w:b/>
           <w:sz w:val="32"/>
           <w:lang w:val="en-US"/>
         </w:rPr>
+        <w:tab/>
+      </w:r>
+      <w:r>
+        <w:rPr>
+          <w:rFonts w:ascii="Times New Roman" w:hAnsi="Times New Roman" w:cs="Times New Roman"/>
+          <w:b/>
+          <w:sz w:val="32"/>
+          <w:lang w:val="en-US"/>
+        </w:rPr>
         <w:t>asist.</w:t>
       </w:r>
       <w:r>
         <w:rPr>
+          <w:rFonts w:ascii="Times New Roman" w:hAnsi="Times New Roman" w:cs="Times New Roman"/>
           <w:b/>
           <w:spacing w:val="-3"/>
           <w:sz w:val="32"/>
@@ -739,30 +839,25 @@
       </w:r>
       <w:r>
         <w:rPr>
+          <w:rFonts w:ascii="Times New Roman" w:hAnsi="Times New Roman" w:cs="Times New Roman"/>
           <w:b/>
           <w:sz w:val="32"/>
           <w:lang w:val="en-US"/>
         </w:rPr>
-        <w:t>univ.</w:t>
-      </w:r>
-      <w:r>
-        <w:rPr>
+        <w:t xml:space="preserve">univ. </w:t>
+      </w:r>
+      <w:r>
+        <w:rPr>
+          <w:rFonts w:ascii="Times New Roman" w:hAnsi="Times New Roman" w:cs="Times New Roman"/>
           <w:b/>
           <w:sz w:val="32"/>
           <w:lang w:val="en-US"/>
         </w:rPr>
-        <w:t xml:space="preserve"> </w:t>
-      </w:r>
-      <w:r>
-        <w:rPr>
-          <w:b/>
-          <w:sz w:val="32"/>
-          <w:lang w:val="en-US"/>
-        </w:rPr>
         <w:t>Răducanu</w:t>
       </w:r>
       <w:r>
         <w:rPr>
+          <w:rFonts w:ascii="Times New Roman" w:hAnsi="Times New Roman" w:cs="Times New Roman"/>
           <w:b/>
           <w:spacing w:val="-5"/>
           <w:sz w:val="32"/>
@@ -772,6 +867,7 @@
       </w:r>
       <w:r>
         <w:rPr>
+          <w:rFonts w:ascii="Times New Roman" w:hAnsi="Times New Roman" w:cs="Times New Roman"/>
           <w:b/>
           <w:sz w:val="32"/>
           <w:lang w:val="en-US"/>
@@ -967,23 +1063,7 @@
           <w:lang w:val="en-US"/>
         </w:rPr>
         <w:tab/>
-        <w:t>Noțiuni teoretice</w:t>
-      </w:r>
-      <w:r>
-        <w:rPr>
-          <w:sz w:val="28"/>
-          <w:szCs w:val="28"/>
-          <w:lang w:val="en-US"/>
-        </w:rPr>
-        <w:t>..........................................................................................</w:t>
-      </w:r>
-      <w:r>
-        <w:rPr>
-          <w:sz w:val="28"/>
-          <w:szCs w:val="28"/>
-          <w:lang w:val="en-US"/>
-        </w:rPr>
-        <w:t>3</w:t>
+        <w:t>Noțiuni teoretice..........................................................................................3</w:t>
       </w:r>
     </w:p>
     <w:p>
@@ -1014,23 +1094,7 @@
           <w:lang w:val="en-US"/>
         </w:rPr>
         <w:tab/>
-        <w:t>Limbajul de definire a datelor</w:t>
-      </w:r>
-      <w:r>
-        <w:rPr>
-          <w:sz w:val="28"/>
-          <w:szCs w:val="28"/>
-          <w:lang w:val="en-US"/>
-        </w:rPr>
-        <w:t>...........................................................</w:t>
-      </w:r>
-      <w:r>
-        <w:rPr>
-          <w:sz w:val="28"/>
-          <w:szCs w:val="28"/>
-          <w:lang w:val="en-US"/>
-        </w:rPr>
-        <w:t>6</w:t>
+        <w:t>Limbajul de definire a datelor...........................................................6</w:t>
       </w:r>
     </w:p>
     <w:p>
@@ -20085,21 +20149,7 @@
           <w:szCs w:val="28"/>
           <w:lang w:val="ro-RO"/>
         </w:rPr>
-        <w:t xml:space="preserve">3.3 </w:t>
-      </w:r>
-      <w:r>
-        <w:rPr>
-          <w:rFonts w:ascii="Times New Roman" w:hAnsi="Times New Roman" w:cs="Times New Roman"/>
-          <w:b/>
-          <w:bCs/>
-          <w:i/>
-          <w:iCs/>
-          <w:color w:val="000000"/>
-          <w:sz w:val="28"/>
-          <w:szCs w:val="28"/>
-          <w:lang w:val="ro-RO"/>
-        </w:rPr>
-        <w:t>Diagrame, scheme, sinonime. Inserarea valori în baza de date.</w:t>
+        <w:t>3.3 Diagrame, scheme, sinonime. Inserarea valori în baza de date.</w:t>
       </w:r>
     </w:p>
     <w:p>
@@ -32819,28 +32869,7 @@
           <w:b/>
           <w:bCs/>
         </w:rPr>
-        <w:t xml:space="preserve">Afisarea tuturor </w:t>
-      </w:r>
-      <w:r>
-        <w:rPr>
-          <w:b/>
-          <w:bCs/>
-        </w:rPr>
-        <w:t>autorilor</w:t>
-      </w:r>
-      <w:r>
-        <w:rPr>
-          <w:b/>
-          <w:bCs/>
-        </w:rPr>
-        <w:t xml:space="preserve"> </w:t>
-      </w:r>
-      <w:r>
-        <w:rPr>
-          <w:b/>
-          <w:bCs/>
-        </w:rPr>
-        <w:t>numele carora se termina cu litera „a”</w:t>
+        <w:t>Afisarea tuturor autorilor numele carora se termina cu litera „a”</w:t>
       </w:r>
     </w:p>
     <w:p>
@@ -33006,28 +33035,7 @@
           <w:b/>
           <w:bCs/>
         </w:rPr>
-        <w:t xml:space="preserve">Afisarea tuturor </w:t>
-      </w:r>
-      <w:r>
-        <w:rPr>
-          <w:b/>
-          <w:bCs/>
-        </w:rPr>
-        <w:t>editurilor</w:t>
-      </w:r>
-      <w:r>
-        <w:rPr>
-          <w:b/>
-          <w:bCs/>
-        </w:rPr>
-        <w:t xml:space="preserve"> </w:t>
-      </w:r>
-      <w:r>
-        <w:rPr>
-          <w:b/>
-          <w:bCs/>
-        </w:rPr>
-        <w:t>din Moldova</w:t>
+        <w:t>Afisarea tuturor editurilor din Moldova</w:t>
       </w:r>
     </w:p>
     <w:p>
@@ -34202,14 +34210,7 @@
           <w:b/>
           <w:bCs/>
         </w:rPr>
-        <w:t>Afisarea titlu cartilor si numele/prenumele autorului</w:t>
-      </w:r>
-      <w:r>
-        <w:rPr>
-          <w:b/>
-          <w:bCs/>
-        </w:rPr>
-        <w:t xml:space="preserve"> care numele este „Brown”</w:t>
+        <w:t>Afisarea titlu cartilor si numele/prenumele autorului care numele este „Brown”</w:t>
       </w:r>
     </w:p>
     <w:p>
@@ -34373,14 +34374,7 @@
           <w:b/>
           <w:bCs/>
         </w:rPr>
-        <w:t xml:space="preserve">Afisarea titlu cartilor si numele/prenumele autorului care </w:t>
-      </w:r>
-      <w:r>
-        <w:rPr>
-          <w:b/>
-          <w:bCs/>
-        </w:rPr>
-        <w:t>pretul cartii este mai mare de 150</w:t>
+        <w:t>Afisarea titlu cartilor si numele/prenumele autorului care pretul cartii este mai mare de 150</w:t>
       </w:r>
       <w:r>
         <w:rPr>
@@ -34539,14 +34533,7 @@
           <w:b/>
           <w:bCs/>
         </w:rPr>
-        <w:t>1</w:t>
-      </w:r>
-      <w:r>
-        <w:rPr>
-          <w:b/>
-          <w:bCs/>
-        </w:rPr>
-        <w:t>1</w:t>
+        <w:t>11</w:t>
       </w:r>
       <w:r>
         <w:rPr>
@@ -34576,14 +34563,7 @@
           <w:b/>
           <w:bCs/>
         </w:rPr>
-        <w:t>Afisarea titlu cartilor</w:t>
-      </w:r>
-      <w:r>
-        <w:rPr>
-          <w:b/>
-          <w:bCs/>
-        </w:rPr>
-        <w:t xml:space="preserve">, ISBN-ul si denumirea editurii </w:t>
+        <w:t xml:space="preserve">Afisarea titlu cartilor, ISBN-ul si denumirea editurii </w:t>
       </w:r>
       <w:r>
         <w:rPr>
@@ -34734,14 +34714,7 @@
           <w:b/>
           <w:bCs/>
         </w:rPr>
-        <w:t>1</w:t>
-      </w:r>
-      <w:r>
-        <w:rPr>
-          <w:b/>
-          <w:bCs/>
-        </w:rPr>
-        <w:t>2</w:t>
+        <w:t>12</w:t>
       </w:r>
       <w:r>
         <w:rPr>
@@ -34771,14 +34744,7 @@
           <w:b/>
           <w:bCs/>
         </w:rPr>
-        <w:t xml:space="preserve">Afisarea </w:t>
-      </w:r>
-      <w:r>
-        <w:rPr>
-          <w:b/>
-          <w:bCs/>
-        </w:rPr>
-        <w:t>pretului mediu a cartilor intr-un tabel temporar</w:t>
+        <w:t>Afisarea pretului mediu a cartilor intr-un tabel temporar</w:t>
       </w:r>
     </w:p>
     <w:p>
@@ -34848,17 +34814,7 @@
           <w:iCs/>
           <w:color w:val="000000"/>
         </w:rPr>
-        <w:t xml:space="preserve"> </w:t>
-      </w:r>
-      <w:r>
-        <w:rPr>
-          <w:b/>
-          <w:bCs/>
-          <w:i/>
-          <w:iCs/>
-          <w:color w:val="000000"/>
-        </w:rPr>
-        <w:t>Instrucțiuni procedurale</w:t>
+        <w:t xml:space="preserve"> Instrucțiuni procedurale</w:t>
       </w:r>
     </w:p>
     <w:p>
@@ -35200,16 +35156,7 @@
           <w:i/>
           <w:iCs/>
         </w:rPr>
-        <w:t xml:space="preserve">3.6 </w:t>
-      </w:r>
-      <w:r>
-        <w:rPr>
-          <w:b/>
-          <w:bCs/>
-          <w:i/>
-          <w:iCs/>
-        </w:rPr>
-        <w:t>Viziuni</w:t>
+        <w:t>3.6 Viziuni</w:t>
       </w:r>
     </w:p>
     <w:p>
@@ -35512,14 +35459,7 @@
           <w:b/>
           <w:bCs/>
         </w:rPr>
-        <w:t>Viziunea view</w:t>
-      </w:r>
-      <w:r>
-        <w:rPr>
-          <w:b/>
-          <w:bCs/>
-        </w:rPr>
-        <w:t>2</w:t>
+        <w:t>Viziunea view2</w:t>
       </w:r>
     </w:p>
     <w:p>
@@ -35547,17 +35487,7 @@
           <w:color w:val="000000"/>
         </w:rPr>
         <w:lastRenderedPageBreak/>
-        <w:t xml:space="preserve">3.7 </w:t>
-      </w:r>
-      <w:r>
-        <w:rPr>
-          <w:b/>
-          <w:bCs/>
-          <w:i/>
-          <w:iCs/>
-          <w:color w:val="000000"/>
-        </w:rPr>
-        <w:t>Proceduri stocate și funcții definite</w:t>
+        <w:t>3.7 Proceduri stocate și funcții definite</w:t>
       </w:r>
     </w:p>
     <w:p>
@@ -35987,16 +35917,7 @@
           <w:sz w:val="26"/>
           <w:lang w:val="en-US"/>
         </w:rPr>
-        <w:t>Books</w:t>
-      </w:r>
-      <w:r>
-        <w:rPr>
-          <w:b/>
-          <w:bCs/>
-          <w:sz w:val="26"/>
-          <w:lang w:val="en-US"/>
-        </w:rPr>
-        <w:t>_2</w:t>
+        <w:t>Books_2</w:t>
       </w:r>
     </w:p>
     <w:p>
@@ -36592,18 +36513,7 @@
           <w:lang w:val="en-US"/>
         </w:rPr>
         <w:lastRenderedPageBreak/>
-        <w:t xml:space="preserve">3.8 </w:t>
-      </w:r>
-      <w:r>
-        <w:rPr>
-          <w:b/>
-          <w:bCs/>
-          <w:i/>
-          <w:iCs/>
-          <w:sz w:val="26"/>
-          <w:lang w:val="en-US"/>
-        </w:rPr>
-        <w:t>Declanșatoare</w:t>
+        <w:t>3.8 Declanșatoare</w:t>
       </w:r>
     </w:p>
     <w:p>
@@ -36805,14 +36715,7 @@
           <w:sz w:val="28"/>
           <w:lang w:val="en-US"/>
         </w:rPr>
-        <w:t>a</w:t>
-      </w:r>
-      <w:r>
-        <w:rPr>
-          <w:sz w:val="28"/>
-          <w:lang w:val="en-US"/>
-        </w:rPr>
-        <w:t xml:space="preserve"> lunii curente</w:t>
+        <w:t>a lunii curente</w:t>
       </w:r>
     </w:p>
     <w:p>
@@ -37467,16 +37370,7 @@
           <w:sz w:val="26"/>
           <w:lang w:val="en-US"/>
         </w:rPr>
-        <w:t>3.8.</w:t>
-      </w:r>
-      <w:r>
-        <w:rPr>
-          <w:b/>
-          <w:bCs/>
-          <w:sz w:val="26"/>
-          <w:lang w:val="en-US"/>
-        </w:rPr>
-        <w:t>2</w:t>
+        <w:t>3.8.2</w:t>
       </w:r>
       <w:r>
         <w:rPr>
@@ -37947,18 +37841,7 @@
           <w:lang w:val="en-US"/>
         </w:rPr>
         <w:lastRenderedPageBreak/>
-        <w:t xml:space="preserve">3.9 </w:t>
-      </w:r>
-      <w:r>
-        <w:rPr>
-          <w:b/>
-          <w:bCs/>
-          <w:i/>
-          <w:iCs/>
-          <w:color w:val="000000"/>
-          <w:lang w:val="en-US"/>
-        </w:rPr>
-        <w:t>Recuperarea bazei de date</w:t>
+        <w:t>3.9 Recuperarea bazei de date</w:t>
       </w:r>
     </w:p>
     <w:p>
@@ -38242,14 +38125,7 @@
           <w:b/>
           <w:bCs/>
         </w:rPr>
-        <w:t>3.9.</w:t>
-      </w:r>
-      <w:r>
-        <w:rPr>
-          <w:b/>
-          <w:bCs/>
-        </w:rPr>
-        <w:t>2</w:t>
+        <w:t>3.9.2</w:t>
       </w:r>
       <w:r>
         <w:rPr>
@@ -38399,14 +38275,7 @@
           <w:b/>
           <w:bCs/>
         </w:rPr>
-        <w:t>realizat</w:t>
-      </w:r>
-      <w:r>
-        <w:rPr>
-          <w:b/>
-          <w:bCs/>
-        </w:rPr>
-        <w:t xml:space="preserve"> cu succes</w:t>
+        <w:t>realizat cu succes</w:t>
       </w:r>
     </w:p>
     <w:p>
@@ -38516,16 +38385,7 @@
           <w:iCs/>
         </w:rPr>
         <w:lastRenderedPageBreak/>
-        <w:t xml:space="preserve">3.10 </w:t>
-      </w:r>
-      <w:r>
-        <w:rPr>
-          <w:b/>
-          <w:bCs/>
-          <w:i/>
-          <w:iCs/>
-        </w:rPr>
-        <w:t>Exportarea și importarea datelor</w:t>
+        <w:t>3.10 Exportarea și importarea datelor</w:t>
       </w:r>
     </w:p>
     <w:p>
@@ -38698,6 +38558,9 @@
         <w:jc w:val="center"/>
       </w:pPr>
       <w:r>
+        <w:rPr>
+          <w:noProof/>
+        </w:rPr>
         <w:drawing>
           <wp:inline distT="0" distB="0" distL="0" distR="0" wp14:anchorId="527888BA" wp14:editId="6995D5F8">
             <wp:extent cx="3950898" cy="3383709"/>
@@ -38766,14 +38629,7 @@
           <w:b/>
           <w:bCs/>
         </w:rPr>
-        <w:t>3.10.1</w:t>
-      </w:r>
-      <w:r>
-        <w:rPr>
-          <w:b/>
-          <w:bCs/>
-        </w:rPr>
-        <w:t xml:space="preserve"> Definirea</w:t>
+        <w:t>3.10.1 Definirea</w:t>
       </w:r>
       <w:r>
         <w:rPr>
@@ -38851,6 +38707,7 @@
         <w:rPr>
           <w:b/>
           <w:bCs/>
+          <w:noProof/>
         </w:rPr>
         <w:drawing>
           <wp:inline distT="0" distB="0" distL="0" distR="0" wp14:anchorId="7BA6AE4E" wp14:editId="18100EBE">
@@ -39004,6 +38861,7 @@
         <w:rPr>
           <w:b/>
           <w:bCs/>
+          <w:noProof/>
         </w:rPr>
         <w:lastRenderedPageBreak/>
         <w:drawing>
@@ -39141,6 +38999,7 @@
         <w:rPr>
           <w:b/>
           <w:bCs/>
+          <w:noProof/>
         </w:rPr>
         <w:drawing>
           <wp:inline distT="0" distB="0" distL="0" distR="0" wp14:anchorId="5BA0D139" wp14:editId="74E8062E">
@@ -39210,14 +39069,7 @@
           <w:b/>
           <w:bCs/>
         </w:rPr>
-        <w:t>3.10.</w:t>
-      </w:r>
-      <w:r>
-        <w:rPr>
-          <w:b/>
-          <w:bCs/>
-        </w:rPr>
-        <w:t>4</w:t>
+        <w:t>3.10.4</w:t>
       </w:r>
       <w:r>
         <w:rPr>
@@ -39345,6 +39197,7 @@
         <w:rPr>
           <w:b/>
           <w:bCs/>
+          <w:noProof/>
         </w:rPr>
         <w:lastRenderedPageBreak/>
         <w:drawing>
@@ -39489,6 +39342,7 @@
         <w:rPr>
           <w:b/>
           <w:bCs/>
+          <w:noProof/>
         </w:rPr>
         <w:drawing>
           <wp:inline distT="0" distB="0" distL="0" distR="0" wp14:anchorId="2BBCA4AB" wp14:editId="3341A929">
@@ -39558,14 +39412,7 @@
           <w:b/>
           <w:bCs/>
         </w:rPr>
-        <w:t xml:space="preserve">3.10.6 </w:t>
-      </w:r>
-      <w:r>
-        <w:rPr>
-          <w:b/>
-          <w:bCs/>
-        </w:rPr>
-        <w:t>Exportarea în</w:t>
+        <w:t>3.10.6 Exportarea în</w:t>
       </w:r>
       <w:r>
         <w:rPr>
@@ -39653,16 +39500,7 @@
           <w:iCs/>
         </w:rPr>
         <w:lastRenderedPageBreak/>
-        <w:t xml:space="preserve">3.11 </w:t>
-      </w:r>
-      <w:r>
-        <w:rPr>
-          <w:b/>
-          <w:bCs/>
-          <w:i/>
-          <w:iCs/>
-        </w:rPr>
-        <w:t>Rapoarte</w:t>
+        <w:t>3.11 Rapoarte</w:t>
       </w:r>
     </w:p>
     <w:p>
@@ -40097,6 +39935,9 @@
         <w:jc w:val="center"/>
       </w:pPr>
       <w:r>
+        <w:rPr>
+          <w:noProof/>
+        </w:rPr>
         <w:drawing>
           <wp:inline distT="0" distB="0" distL="0" distR="0" wp14:anchorId="5CA4C5A1" wp14:editId="69C77523">
             <wp:extent cx="4731026" cy="3471273"/>
@@ -42341,6 +42182,7 @@
           <w:i/>
           <w:sz w:val="28"/>
           <w:szCs w:val="28"/>
+          <w:lang w:val="en-US"/>
         </w:rPr>
       </w:pPr>
     </w:p>
@@ -44466,7 +44308,7 @@
         <v:path o:extrusionok="f" gradientshapeok="t" o:connecttype="rect"/>
         <o:lock v:ext="edit" aspectratio="t"/>
       </v:shapetype>
-      <v:shape id="_x0000_i1086" type="#_x0000_t75" style="width:11.25pt;height:11.25pt" o:bullet="t">
+      <v:shape id="_x0000_i1048" type="#_x0000_t75" style="width:11.55pt;height:11.55pt" o:bullet="t">
         <v:imagedata r:id="rId1" o:title="msoC305"/>
       </v:shape>
     </w:pict>

--- a/BD/BD proiect.docx
+++ b/BD/BD proiect.docx
@@ -2047,7 +2047,6 @@
         <w:jc w:val="center"/>
       </w:pPr>
       <w:r>
-        <w:lastRenderedPageBreak/>
         <w:t>INTRODUCERE</w:t>
       </w:r>
     </w:p>
@@ -36019,7 +36018,13 @@
         <w:rPr>
           <w:sz w:val="28"/>
         </w:rPr>
-        <w:t>Asigurare</w:t>
+        <w:t>Asigurar</w:t>
+      </w:r>
+      <w:r>
+        <w:rPr>
+          <w:sz w:val="28"/>
+        </w:rPr>
+        <w:t>ile</w:t>
       </w:r>
       <w:r>
         <w:rPr>
@@ -36040,6 +36045,13 @@
           <w:sz w:val="28"/>
         </w:rPr>
         <w:t xml:space="preserve"> </w:t>
+      </w:r>
+      <w:r>
+        <w:rPr>
+          <w:spacing w:val="-67"/>
+          <w:sz w:val="28"/>
+        </w:rPr>
+        <w:t xml:space="preserve">                           </w:t>
       </w:r>
       <w:r>
         <w:rPr>
@@ -39704,34 +39716,10 @@
         <w:t xml:space="preserve"> </w:t>
       </w:r>
       <w:r>
-        <w:t>unei</w:t>
-      </w:r>
-      <w:r>
-        <w:rPr>
-          <w:spacing w:val="4"/>
-        </w:rPr>
-        <w:t xml:space="preserve"> </w:t>
-      </w:r>
-      <w:r>
-        <w:t>agenții</w:t>
-      </w:r>
-      <w:r>
-        <w:rPr>
-          <w:spacing w:val="-6"/>
-        </w:rPr>
-        <w:t xml:space="preserve"> </w:t>
-      </w:r>
-      <w:r>
-        <w:t>de</w:t>
-      </w:r>
-      <w:r>
-        <w:rPr>
-          <w:spacing w:val="1"/>
-        </w:rPr>
-        <w:t xml:space="preserve"> </w:t>
-      </w:r>
-      <w:r>
-        <w:t>turism.</w:t>
+        <w:t>unui magazin de carti</w:t>
+      </w:r>
+      <w:r>
+        <w:t>.</w:t>
       </w:r>
     </w:p>
     <w:p>
@@ -39883,6 +39871,12 @@
           <w:spacing w:val="-68"/>
         </w:rPr>
         <w:t xml:space="preserve"> </w:t>
+      </w:r>
+      <w:r>
+        <w:rPr>
+          <w:spacing w:val="-68"/>
+        </w:rPr>
+        <w:t xml:space="preserve">        </w:t>
       </w:r>
       <w:r>
         <w:t>baze</w:t>
@@ -41142,6 +41136,7 @@
         <w:jc w:val="both"/>
         <w:rPr>
           <w:sz w:val="28"/>
+          <w:lang w:val="en-US"/>
         </w:rPr>
       </w:pPr>
     </w:p>
@@ -41242,7 +41237,7 @@
         <v:path o:extrusionok="f" gradientshapeok="t" o:connecttype="rect"/>
         <o:lock v:ext="edit" aspectratio="t"/>
       </v:shapetype>
-      <v:shape id="_x0000_i1057" type="#_x0000_t75" style="width:14.4pt;height:14.4pt" o:bullet="t">
+      <v:shape id="_x0000_i1037" type="#_x0000_t75" style="width:14.25pt;height:14.25pt" o:bullet="t">
         <v:imagedata r:id="rId1" o:title="msoC305"/>
       </v:shape>
     </w:pict>

--- a/BD/BD proiect.docx
+++ b/BD/BD proiect.docx
@@ -5,35 +5,78 @@
     <w:p>
       <w:pPr>
         <w:pStyle w:val="TableParagraph"/>
-      </w:pPr>
-      <w:r>
+        <w:jc w:val="center"/>
+        <w:rPr>
+          <w:b/>
+          <w:bCs/>
+          <w:sz w:val="36"/>
+          <w:szCs w:val="36"/>
+        </w:rPr>
+      </w:pPr>
+      <w:r>
+        <w:rPr>
+          <w:b/>
+          <w:bCs/>
+          <w:sz w:val="36"/>
+          <w:szCs w:val="36"/>
+        </w:rPr>
         <w:t>Universitatea</w:t>
       </w:r>
       <w:r>
         <w:rPr>
+          <w:b/>
+          <w:bCs/>
           <w:spacing w:val="-7"/>
-        </w:rPr>
-        <w:t xml:space="preserve"> </w:t>
-      </w:r>
-      <w:r>
+          <w:sz w:val="36"/>
+          <w:szCs w:val="36"/>
+        </w:rPr>
+        <w:t xml:space="preserve"> </w:t>
+      </w:r>
+      <w:r>
+        <w:rPr>
+          <w:b/>
+          <w:bCs/>
+          <w:sz w:val="36"/>
+          <w:szCs w:val="36"/>
+        </w:rPr>
         <w:t>Tehnică</w:t>
       </w:r>
       <w:r>
         <w:rPr>
+          <w:b/>
+          <w:bCs/>
           <w:spacing w:val="-6"/>
-        </w:rPr>
-        <w:t xml:space="preserve"> </w:t>
-      </w:r>
-      <w:r>
+          <w:sz w:val="36"/>
+          <w:szCs w:val="36"/>
+        </w:rPr>
+        <w:t xml:space="preserve"> </w:t>
+      </w:r>
+      <w:r>
+        <w:rPr>
+          <w:b/>
+          <w:bCs/>
+          <w:sz w:val="36"/>
+          <w:szCs w:val="36"/>
+        </w:rPr>
         <w:t>a</w:t>
       </w:r>
       <w:r>
         <w:rPr>
+          <w:b/>
+          <w:bCs/>
           <w:spacing w:val="-6"/>
-        </w:rPr>
-        <w:t xml:space="preserve"> </w:t>
-      </w:r>
-      <w:r>
+          <w:sz w:val="36"/>
+          <w:szCs w:val="36"/>
+        </w:rPr>
+        <w:t xml:space="preserve"> </w:t>
+      </w:r>
+      <w:r>
+        <w:rPr>
+          <w:b/>
+          <w:bCs/>
+          <w:sz w:val="36"/>
+          <w:szCs w:val="36"/>
+        </w:rPr>
         <w:t>Moldovei</w:t>
       </w:r>
     </w:p>
@@ -953,17 +996,10 @@
       <w:r>
         <w:rPr>
           <w:b/>
-          <w:spacing w:val="-4"/>
           <w:sz w:val="32"/>
-        </w:rPr>
-        <w:t xml:space="preserve"> </w:t>
-      </w:r>
-      <w:r>
-        <w:rPr>
-          <w:b/>
-          <w:sz w:val="32"/>
-        </w:rPr>
-        <w:t>2021</w:t>
+          <w:lang w:val="en-US"/>
+        </w:rPr>
+        <w:t xml:space="preserve"> - 2021</w:t>
       </w:r>
     </w:p>
     <w:p>
@@ -1551,7 +1587,7 @@
           <w:szCs w:val="28"/>
           <w:lang w:val="en-US"/>
         </w:rPr>
-        <w:t>3.7.</w:t>
+        <w:t>3.7</w:t>
       </w:r>
       <w:r>
         <w:rPr>
@@ -1559,24 +1595,16 @@
           <w:szCs w:val="28"/>
           <w:lang w:val="en-US"/>
         </w:rPr>
+        <w:t>.</w:t>
+      </w:r>
+      <w:r>
+        <w:rPr>
+          <w:sz w:val="28"/>
+          <w:szCs w:val="28"/>
+          <w:lang w:val="en-US"/>
+        </w:rPr>
         <w:tab/>
-        <w:t>Proceduri stocate și funcții definite</w:t>
-      </w:r>
-      <w:r>
-        <w:rPr>
-          <w:sz w:val="28"/>
-          <w:szCs w:val="28"/>
-          <w:lang w:val="en-US"/>
-        </w:rPr>
-        <w:t>..................................................</w:t>
-      </w:r>
-      <w:r>
-        <w:rPr>
-          <w:sz w:val="28"/>
-          <w:szCs w:val="28"/>
-          <w:lang w:val="en-US"/>
-        </w:rPr>
-        <w:t>2</w:t>
+        <w:t>Sinonime...........................................................................................2</w:t>
       </w:r>
       <w:r>
         <w:rPr>
@@ -1606,7 +1634,7 @@
           <w:szCs w:val="28"/>
           <w:lang w:val="en-US"/>
         </w:rPr>
-        <w:t>3.8.</w:t>
+        <w:t>3.</w:t>
       </w:r>
       <w:r>
         <w:rPr>
@@ -1614,8 +1642,24 @@
           <w:szCs w:val="28"/>
           <w:lang w:val="en-US"/>
         </w:rPr>
+        <w:t>8</w:t>
+      </w:r>
+      <w:r>
+        <w:rPr>
+          <w:sz w:val="28"/>
+          <w:szCs w:val="28"/>
+          <w:lang w:val="en-US"/>
+        </w:rPr>
+        <w:t>.</w:t>
+      </w:r>
+      <w:r>
+        <w:rPr>
+          <w:sz w:val="28"/>
+          <w:szCs w:val="28"/>
+          <w:lang w:val="en-US"/>
+        </w:rPr>
         <w:tab/>
-        <w:t>Declanșatoare</w:t>
+        <w:t>Proceduri stocate și funcții definite</w:t>
       </w:r>
       <w:r>
         <w:rPr>
@@ -1623,7 +1667,7 @@
           <w:szCs w:val="28"/>
           <w:lang w:val="en-US"/>
         </w:rPr>
-        <w:t>...................................................................................</w:t>
+        <w:t>..................................................</w:t>
       </w:r>
       <w:r>
         <w:rPr>
@@ -1639,7 +1683,7 @@
           <w:szCs w:val="28"/>
           <w:lang w:val="en-US"/>
         </w:rPr>
-        <w:t>6</w:t>
+        <w:t>5</w:t>
       </w:r>
     </w:p>
     <w:p>
@@ -1661,7 +1705,7 @@
           <w:szCs w:val="28"/>
           <w:lang w:val="en-US"/>
         </w:rPr>
-        <w:t>3.9.</w:t>
+        <w:t>3.</w:t>
       </w:r>
       <w:r>
         <w:rPr>
@@ -1669,8 +1713,24 @@
           <w:szCs w:val="28"/>
           <w:lang w:val="en-US"/>
         </w:rPr>
+        <w:t>9</w:t>
+      </w:r>
+      <w:r>
+        <w:rPr>
+          <w:sz w:val="28"/>
+          <w:szCs w:val="28"/>
+          <w:lang w:val="en-US"/>
+        </w:rPr>
+        <w:t>.</w:t>
+      </w:r>
+      <w:r>
+        <w:rPr>
+          <w:sz w:val="28"/>
+          <w:szCs w:val="28"/>
+          <w:lang w:val="en-US"/>
+        </w:rPr>
         <w:tab/>
-        <w:t>Recuperarea bazei de date</w:t>
+        <w:t>Declanșatoare</w:t>
       </w:r>
       <w:r>
         <w:rPr>
@@ -1678,7 +1738,7 @@
           <w:szCs w:val="28"/>
           <w:lang w:val="en-US"/>
         </w:rPr>
-        <w:t>................................................................</w:t>
+        <w:t>...................................................................................</w:t>
       </w:r>
       <w:r>
         <w:rPr>
@@ -1686,7 +1746,15 @@
           <w:szCs w:val="28"/>
           <w:lang w:val="en-US"/>
         </w:rPr>
-        <w:t>28</w:t>
+        <w:t>2</w:t>
+      </w:r>
+      <w:r>
+        <w:rPr>
+          <w:sz w:val="28"/>
+          <w:szCs w:val="28"/>
+          <w:lang w:val="en-US"/>
+        </w:rPr>
+        <w:t>7</w:t>
       </w:r>
     </w:p>
     <w:p>
@@ -1708,7 +1776,7 @@
           <w:szCs w:val="28"/>
           <w:lang w:val="en-US"/>
         </w:rPr>
-        <w:t>3.10.</w:t>
+        <w:t>3.</w:t>
       </w:r>
       <w:r>
         <w:rPr>
@@ -1716,8 +1784,24 @@
           <w:szCs w:val="28"/>
           <w:lang w:val="en-US"/>
         </w:rPr>
+        <w:t>10</w:t>
+      </w:r>
+      <w:r>
+        <w:rPr>
+          <w:sz w:val="28"/>
+          <w:szCs w:val="28"/>
+          <w:lang w:val="en-US"/>
+        </w:rPr>
+        <w:t>.</w:t>
+      </w:r>
+      <w:r>
+        <w:rPr>
+          <w:sz w:val="28"/>
+          <w:szCs w:val="28"/>
+          <w:lang w:val="en-US"/>
+        </w:rPr>
         <w:tab/>
-        <w:t>Exportarea și importarea datelor</w:t>
+        <w:t>Recuperarea bazei de date</w:t>
       </w:r>
       <w:r>
         <w:rPr>
@@ -1725,7 +1809,7 @@
           <w:szCs w:val="28"/>
           <w:lang w:val="en-US"/>
         </w:rPr>
-        <w:t>......................................................</w:t>
+        <w:t>................................................................</w:t>
       </w:r>
       <w:r>
         <w:rPr>
@@ -1733,7 +1817,15 @@
           <w:szCs w:val="28"/>
           <w:lang w:val="en-US"/>
         </w:rPr>
-        <w:t>29</w:t>
+        <w:t>2</w:t>
+      </w:r>
+      <w:r>
+        <w:rPr>
+          <w:sz w:val="28"/>
+          <w:szCs w:val="28"/>
+          <w:lang w:val="en-US"/>
+        </w:rPr>
+        <w:t>9</w:t>
       </w:r>
     </w:p>
     <w:p>
@@ -1755,7 +1847,86 @@
           <w:szCs w:val="28"/>
           <w:lang w:val="en-US"/>
         </w:rPr>
-        <w:t>3.11.</w:t>
+        <w:t>3.1</w:t>
+      </w:r>
+      <w:r>
+        <w:rPr>
+          <w:sz w:val="28"/>
+          <w:szCs w:val="28"/>
+          <w:lang w:val="en-US"/>
+        </w:rPr>
+        <w:t>1</w:t>
+      </w:r>
+      <w:r>
+        <w:rPr>
+          <w:sz w:val="28"/>
+          <w:szCs w:val="28"/>
+          <w:lang w:val="en-US"/>
+        </w:rPr>
+        <w:t>.</w:t>
+      </w:r>
+      <w:r>
+        <w:rPr>
+          <w:sz w:val="28"/>
+          <w:szCs w:val="28"/>
+          <w:lang w:val="en-US"/>
+        </w:rPr>
+        <w:tab/>
+        <w:t>Exportarea și importarea datelor</w:t>
+      </w:r>
+      <w:r>
+        <w:rPr>
+          <w:sz w:val="28"/>
+          <w:szCs w:val="28"/>
+          <w:lang w:val="en-US"/>
+        </w:rPr>
+        <w:t>......................................................</w:t>
+      </w:r>
+      <w:r>
+        <w:rPr>
+          <w:sz w:val="28"/>
+          <w:szCs w:val="28"/>
+          <w:lang w:val="en-US"/>
+        </w:rPr>
+        <w:t>30</w:t>
+      </w:r>
+    </w:p>
+    <w:p>
+      <w:pPr>
+        <w:pStyle w:val="a7"/>
+        <w:numPr>
+          <w:ilvl w:val="1"/>
+          <w:numId w:val="24"/>
+        </w:numPr>
+        <w:rPr>
+          <w:sz w:val="28"/>
+          <w:szCs w:val="28"/>
+          <w:lang w:val="en-US"/>
+        </w:rPr>
+      </w:pPr>
+      <w:r>
+        <w:rPr>
+          <w:sz w:val="28"/>
+          <w:szCs w:val="28"/>
+          <w:lang w:val="en-US"/>
+        </w:rPr>
+        <w:t>3.1</w:t>
+      </w:r>
+      <w:r>
+        <w:rPr>
+          <w:sz w:val="28"/>
+          <w:szCs w:val="28"/>
+          <w:lang w:val="en-US"/>
+        </w:rPr>
+        <w:t>2</w:t>
+      </w:r>
+      <w:r>
+        <w:rPr>
+          <w:sz w:val="28"/>
+          <w:szCs w:val="28"/>
+          <w:lang w:val="en-US"/>
+        </w:rPr>
+        <w:t>.</w:t>
       </w:r>
       <w:r>
         <w:rPr>
@@ -1780,7 +1951,15 @@
           <w:szCs w:val="28"/>
           <w:lang w:val="en-US"/>
         </w:rPr>
-        <w:t>32</w:t>
+        <w:t>3</w:t>
+      </w:r>
+      <w:r>
+        <w:rPr>
+          <w:sz w:val="28"/>
+          <w:szCs w:val="28"/>
+          <w:lang w:val="en-US"/>
+        </w:rPr>
+        <w:t>3</w:t>
       </w:r>
     </w:p>
     <w:p>
@@ -1826,7 +2005,15 @@
           <w:szCs w:val="28"/>
           <w:lang w:val="en-US"/>
         </w:rPr>
-        <w:t>33</w:t>
+        <w:t>3</w:t>
+      </w:r>
+      <w:r>
+        <w:rPr>
+          <w:sz w:val="28"/>
+          <w:szCs w:val="28"/>
+          <w:lang w:val="en-US"/>
+        </w:rPr>
+        <w:t>4</w:t>
       </w:r>
     </w:p>
     <w:p>
@@ -1880,7 +2067,7 @@
           <w:szCs w:val="28"/>
           <w:lang w:val="en-US"/>
         </w:rPr>
-        <w:t>4</w:t>
+        <w:t>5</w:t>
       </w:r>
     </w:p>
     <w:p>
@@ -1902,7 +2089,7 @@
           <w:szCs w:val="28"/>
           <w:lang w:val="en-US"/>
         </w:rPr>
-        <w:t>Transact-SQL.........</w:t>
+        <w:t>Anexa............</w:t>
       </w:r>
       <w:r>
         <w:rPr>
@@ -1910,7 +2097,7 @@
           <w:szCs w:val="28"/>
           <w:lang w:val="en-US"/>
         </w:rPr>
-        <w:t>..............................................................................................</w:t>
+        <w:t>.......................................................................................................</w:t>
       </w:r>
       <w:r>
         <w:rPr>
@@ -1926,7 +2113,7 @@
           <w:szCs w:val="28"/>
           <w:lang w:val="en-US"/>
         </w:rPr>
-        <w:t>5d</w:t>
+        <w:t>6</w:t>
       </w:r>
     </w:p>
     <w:p>
@@ -1934,27 +2121,6 @@
         <w:rPr>
           <w:sz w:val="28"/>
           <w:szCs w:val="28"/>
-          <w:lang w:val="en-US"/>
-        </w:rPr>
-      </w:pPr>
-    </w:p>
-    <w:p>
-      <w:pPr>
-        <w:rPr>
-          <w:lang w:val="en-US"/>
-        </w:rPr>
-      </w:pPr>
-    </w:p>
-    <w:p>
-      <w:pPr>
-        <w:rPr>
-          <w:lang w:val="en-US"/>
-        </w:rPr>
-      </w:pPr>
-    </w:p>
-    <w:p>
-      <w:pPr>
-        <w:rPr>
           <w:lang w:val="en-US"/>
         </w:rPr>
       </w:pPr>
@@ -2058,6 +2224,7 @@
         <w:jc w:val="center"/>
       </w:pPr>
       <w:r>
+        <w:lastRenderedPageBreak/>
         <w:t>INTRODUCERE</w:t>
       </w:r>
     </w:p>
@@ -3748,7 +3915,6 @@
         <w:jc w:val="both"/>
       </w:pPr>
       <w:r>
-        <w:lastRenderedPageBreak/>
         <w:t>-</w:t>
       </w:r>
       <w:r>
@@ -9271,6 +9437,9 @@
       </w:pPr>
       <w:r>
         <w:lastRenderedPageBreak/>
+        <w:t xml:space="preserve"> </w:t>
+      </w:r>
+      <w:r>
         <w:t>Limbajul</w:t>
       </w:r>
       <w:r>
@@ -12396,6 +12565,9 @@
       <w:bookmarkEnd w:id="3"/>
       <w:r>
         <w:lastRenderedPageBreak/>
+        <w:t xml:space="preserve"> </w:t>
+      </w:r>
+      <w:r>
         <w:t>Microsoft</w:t>
       </w:r>
       <w:r>
@@ -15145,7 +15317,7 @@
           <w:tab w:val="left" w:pos="988"/>
         </w:tabs>
         <w:rPr>
-          <w:sz w:val="28"/>
+          <w:noProof/>
         </w:rPr>
       </w:pPr>
     </w:p>
@@ -15155,23 +15327,14 @@
           <w:tab w:val="left" w:pos="988"/>
         </w:tabs>
         <w:rPr>
+          <w:sz w:val="28"/>
+        </w:rPr>
+      </w:pPr>
+      <w:r>
+        <w:rPr>
           <w:noProof/>
         </w:rPr>
-      </w:pPr>
-    </w:p>
-    <w:p>
-      <w:pPr>
-        <w:tabs>
-          <w:tab w:val="left" w:pos="988"/>
-        </w:tabs>
-        <w:rPr>
-          <w:sz w:val="28"/>
-        </w:rPr>
-      </w:pPr>
-      <w:r>
-        <w:rPr>
-          <w:noProof/>
-        </w:rPr>
+        <w:lastRenderedPageBreak/>
         <w:drawing>
           <wp:inline distT="0" distB="0" distL="0" distR="0" wp14:anchorId="21E5972C" wp14:editId="78482F57">
             <wp:extent cx="4419572" cy="3555614"/>
@@ -15733,6 +15896,12 @@
       <w:r>
         <w:t>execuţiei.</w:t>
       </w:r>
+    </w:p>
+    <w:p>
+      <w:pPr>
+        <w:pStyle w:val="a3"/>
+        <w:spacing w:before="139"/>
+      </w:pPr>
     </w:p>
     <w:p>
       <w:pPr>
@@ -34268,7 +34437,6 @@
           <w:bCs/>
           <w:i/>
           <w:iCs/>
-          <w:color w:val="000000"/>
         </w:rPr>
       </w:pPr>
       <w:r>
@@ -34277,10 +34445,9 @@
           <w:bCs/>
           <w:i/>
           <w:iCs/>
-          <w:color w:val="000000"/>
         </w:rPr>
         <w:lastRenderedPageBreak/>
-        <w:t>3.7 Proceduri stocate și funcții definite</w:t>
+        <w:t>3.7 Sinonime</w:t>
       </w:r>
     </w:p>
     <w:p>
@@ -34288,35 +34455,18 @@
         <w:pStyle w:val="a3"/>
         <w:spacing w:before="2"/>
         <w:ind w:right="875"/>
-        <w:jc w:val="center"/>
-        <w:rPr>
-          <w:b/>
-          <w:bCs/>
-          <w:color w:val="000000"/>
-        </w:rPr>
-      </w:pPr>
-    </w:p>
-    <w:p>
-      <w:pPr>
-        <w:pStyle w:val="a3"/>
-        <w:spacing w:before="2"/>
-        <w:ind w:right="875"/>
-        <w:jc w:val="center"/>
-        <w:rPr>
-          <w:b/>
-          <w:bCs/>
-          <w:color w:val="000000"/>
-        </w:rPr>
-      </w:pPr>
+      </w:pPr>
+    </w:p>
+    <w:p>
       <w:r>
         <w:rPr>
           <w:noProof/>
         </w:rPr>
         <w:drawing>
-          <wp:inline distT="0" distB="0" distL="0" distR="0" wp14:anchorId="07CD5E7F" wp14:editId="6CAEF47E">
-            <wp:extent cx="5334000" cy="2295525"/>
-            <wp:effectExtent l="0" t="0" r="0" b="9525"/>
-            <wp:docPr id="12" name="Рисунок 12"/>
+          <wp:inline distT="0" distB="0" distL="0" distR="0" wp14:anchorId="7B370F61" wp14:editId="3F13BE45">
+            <wp:extent cx="5133975" cy="4858215"/>
+            <wp:effectExtent l="0" t="0" r="0" b="0"/>
+            <wp:docPr id="30" name="Рисунок 30"/>
             <wp:cNvGraphicFramePr>
               <a:graphicFrameLocks xmlns:a="http://schemas.openxmlformats.org/drawingml/2006/main" noChangeAspect="1"/>
             </wp:cNvGraphicFramePr>
@@ -34324,23 +34474,36 @@
               <a:graphicData uri="http://schemas.openxmlformats.org/drawingml/2006/picture">
                 <pic:pic xmlns:pic="http://schemas.openxmlformats.org/drawingml/2006/picture">
                   <pic:nvPicPr>
-                    <pic:cNvPr id="1" name=""/>
-                    <pic:cNvPicPr/>
+                    <pic:cNvPr id="0" name="Picture 11"/>
+                    <pic:cNvPicPr>
+                      <a:picLocks noChangeAspect="1" noChangeArrowheads="1"/>
+                    </pic:cNvPicPr>
                   </pic:nvPicPr>
                   <pic:blipFill>
-                    <a:blip r:embed="rId58"/>
+                    <a:blip r:embed="rId58">
+                      <a:extLst>
+                        <a:ext uri="{28A0092B-C50C-407E-A947-70E740481C1C}">
+                          <a14:useLocalDpi xmlns:a14="http://schemas.microsoft.com/office/drawing/2010/main" val="0"/>
+                        </a:ext>
+                      </a:extLst>
+                    </a:blip>
+                    <a:srcRect/>
                     <a:stretch>
                       <a:fillRect/>
                     </a:stretch>
                   </pic:blipFill>
-                  <pic:spPr>
+                  <pic:spPr bwMode="auto">
                     <a:xfrm>
                       <a:off x="0" y="0"/>
-                      <a:ext cx="5334000" cy="2295525"/>
+                      <a:ext cx="5136590" cy="4860689"/>
                     </a:xfrm>
                     <a:prstGeom prst="rect">
                       <a:avLst/>
                     </a:prstGeom>
+                    <a:noFill/>
+                    <a:ln>
+                      <a:noFill/>
+                    </a:ln>
                   </pic:spPr>
                 </pic:pic>
               </a:graphicData>
@@ -34351,182 +34514,66 @@
     </w:p>
     <w:p>
       <w:pPr>
-        <w:spacing w:before="3"/>
-        <w:ind w:left="762" w:right="875"/>
-        <w:jc w:val="center"/>
-        <w:rPr>
+        <w:rPr>
+          <w:rFonts w:ascii="Times New Roman" w:hAnsi="Times New Roman" w:cs="Times New Roman"/>
           <w:b/>
           <w:bCs/>
-          <w:sz w:val="26"/>
-          <w:lang w:val="en-US"/>
-        </w:rPr>
-      </w:pPr>
-      <w:r>
-        <w:rPr>
+          <w:sz w:val="24"/>
+          <w:szCs w:val="24"/>
+          <w:lang w:val="en-US"/>
+        </w:rPr>
+      </w:pPr>
+      <w:r>
+        <w:rPr>
+          <w:rFonts w:ascii="Times New Roman" w:hAnsi="Times New Roman" w:cs="Times New Roman"/>
           <w:b/>
           <w:bCs/>
-          <w:sz w:val="26"/>
-          <w:lang w:val="en-US"/>
-        </w:rPr>
-        <w:t>Figura</w:t>
-      </w:r>
-      <w:r>
-        <w:rPr>
+          <w:sz w:val="24"/>
+          <w:szCs w:val="24"/>
+          <w:lang w:val="en-US"/>
+        </w:rPr>
+        <w:t>Fig.</w:t>
+      </w:r>
+      <w:r>
+        <w:rPr>
+          <w:rFonts w:ascii="Times New Roman" w:hAnsi="Times New Roman" w:cs="Times New Roman"/>
           <w:b/>
           <w:bCs/>
-          <w:spacing w:val="-2"/>
-          <w:sz w:val="26"/>
-          <w:lang w:val="en-US"/>
-        </w:rPr>
-        <w:t xml:space="preserve"> </w:t>
-      </w:r>
-      <w:r>
-        <w:rPr>
+          <w:sz w:val="24"/>
+          <w:szCs w:val="24"/>
+          <w:lang w:val="en-US"/>
+        </w:rPr>
+        <w:t>3.7.1</w:t>
+      </w:r>
+      <w:r>
+        <w:rPr>
+          <w:rFonts w:ascii="Times New Roman" w:hAnsi="Times New Roman" w:cs="Times New Roman"/>
           <w:b/>
           <w:bCs/>
-          <w:sz w:val="26"/>
-          <w:lang w:val="en-US"/>
-        </w:rPr>
-        <w:t>3.7.1</w:t>
-      </w:r>
-      <w:r>
-        <w:rPr>
-          <w:b/>
-          <w:bCs/>
-          <w:spacing w:val="-1"/>
-          <w:sz w:val="26"/>
-          <w:lang w:val="en-US"/>
-        </w:rPr>
-        <w:t xml:space="preserve"> </w:t>
-      </w:r>
-      <w:r>
-        <w:rPr>
-          <w:b/>
-          <w:bCs/>
-          <w:sz w:val="26"/>
-          <w:lang w:val="en-US"/>
-        </w:rPr>
-        <w:t>-</w:t>
-      </w:r>
-      <w:r>
-        <w:rPr>
-          <w:b/>
-          <w:bCs/>
-          <w:spacing w:val="-2"/>
-          <w:sz w:val="26"/>
-          <w:lang w:val="en-US"/>
-        </w:rPr>
-        <w:t xml:space="preserve"> </w:t>
-      </w:r>
-      <w:r>
-        <w:rPr>
-          <w:b/>
-          <w:bCs/>
-          <w:sz w:val="26"/>
-          <w:lang w:val="en-US"/>
-        </w:rPr>
-        <w:t>Rezultatele</w:t>
-      </w:r>
-      <w:r>
-        <w:rPr>
-          <w:b/>
-          <w:bCs/>
-          <w:spacing w:val="-1"/>
-          <w:sz w:val="26"/>
-          <w:lang w:val="en-US"/>
-        </w:rPr>
-        <w:t xml:space="preserve"> </w:t>
-      </w:r>
-      <w:r>
-        <w:rPr>
-          <w:b/>
-          <w:bCs/>
-          <w:sz w:val="26"/>
-          <w:lang w:val="en-US"/>
-        </w:rPr>
-        <w:t>execuției</w:t>
-      </w:r>
-      <w:r>
-        <w:rPr>
-          <w:b/>
-          <w:bCs/>
-          <w:spacing w:val="-2"/>
-          <w:sz w:val="26"/>
-          <w:lang w:val="en-US"/>
-        </w:rPr>
-        <w:t xml:space="preserve"> </w:t>
-      </w:r>
-      <w:r>
-        <w:rPr>
-          <w:b/>
-          <w:bCs/>
-          <w:sz w:val="26"/>
-          <w:lang w:val="en-US"/>
-        </w:rPr>
-        <w:t>procedurii</w:t>
-      </w:r>
-      <w:r>
-        <w:rPr>
-          <w:b/>
-          <w:bCs/>
-          <w:spacing w:val="1"/>
-          <w:sz w:val="26"/>
-          <w:lang w:val="en-US"/>
-        </w:rPr>
-        <w:t xml:space="preserve"> </w:t>
-      </w:r>
-      <w:r>
-        <w:rPr>
-          <w:b/>
-          <w:bCs/>
-          <w:sz w:val="26"/>
-          <w:lang w:val="en-US"/>
-        </w:rPr>
-        <w:t>SelectAll</w:t>
-      </w:r>
-      <w:r>
-        <w:rPr>
-          <w:b/>
-          <w:bCs/>
-          <w:sz w:val="26"/>
-          <w:lang w:val="en-US"/>
-        </w:rPr>
-        <w:t>Books</w:t>
-      </w:r>
-    </w:p>
-    <w:p>
-      <w:pPr>
-        <w:spacing w:before="3"/>
-        <w:ind w:left="762" w:right="875"/>
-        <w:jc w:val="center"/>
-        <w:rPr>
-          <w:b/>
-          <w:bCs/>
-          <w:sz w:val="26"/>
-          <w:lang w:val="en-US"/>
-        </w:rPr>
-      </w:pPr>
-    </w:p>
-    <w:p>
-      <w:pPr>
-        <w:spacing w:before="3"/>
-        <w:ind w:right="875"/>
-        <w:rPr>
-          <w:b/>
-          <w:bCs/>
-          <w:sz w:val="26"/>
-          <w:lang w:val="en-US"/>
-        </w:rPr>
-      </w:pPr>
+          <w:sz w:val="24"/>
+          <w:szCs w:val="24"/>
+          <w:lang w:val="en-US"/>
+        </w:rPr>
+        <w:t xml:space="preserve"> Crearea unui sinonim in Microsoft SQL Server Management</w:t>
+      </w:r>
+    </w:p>
+    <w:p>
+      <w:pPr>
+        <w:rPr>
+          <w:lang w:val="en-US"/>
+        </w:rPr>
+      </w:pPr>
+    </w:p>
+    <w:p>
       <w:r>
         <w:rPr>
           <w:noProof/>
         </w:rPr>
         <w:drawing>
-          <wp:inline distT="0" distB="0" distL="0" distR="0" wp14:anchorId="4734110F" wp14:editId="337F37E7">
-            <wp:extent cx="5915025" cy="3467100"/>
-            <wp:effectExtent l="0" t="0" r="9525" b="0"/>
-            <wp:docPr id="13" name="Рисунок 13"/>
+          <wp:inline distT="0" distB="0" distL="0" distR="0" wp14:anchorId="1DC2A3D2" wp14:editId="08715E8B">
+            <wp:extent cx="5181600" cy="2184411"/>
+            <wp:effectExtent l="0" t="0" r="0" b="6350"/>
+            <wp:docPr id="41" name="Рисунок 41"/>
             <wp:cNvGraphicFramePr>
               <a:graphicFrameLocks xmlns:a="http://schemas.openxmlformats.org/drawingml/2006/main" noChangeAspect="1"/>
             </wp:cNvGraphicFramePr>
@@ -34534,23 +34581,36 @@
               <a:graphicData uri="http://schemas.openxmlformats.org/drawingml/2006/picture">
                 <pic:pic xmlns:pic="http://schemas.openxmlformats.org/drawingml/2006/picture">
                   <pic:nvPicPr>
-                    <pic:cNvPr id="1" name=""/>
-                    <pic:cNvPicPr/>
+                    <pic:cNvPr id="0" name="Picture 12"/>
+                    <pic:cNvPicPr>
+                      <a:picLocks noChangeAspect="1" noChangeArrowheads="1"/>
+                    </pic:cNvPicPr>
                   </pic:nvPicPr>
                   <pic:blipFill>
-                    <a:blip r:embed="rId59"/>
+                    <a:blip r:embed="rId59">
+                      <a:extLst>
+                        <a:ext uri="{28A0092B-C50C-407E-A947-70E740481C1C}">
+                          <a14:useLocalDpi xmlns:a14="http://schemas.microsoft.com/office/drawing/2010/main" val="0"/>
+                        </a:ext>
+                      </a:extLst>
+                    </a:blip>
+                    <a:srcRect/>
                     <a:stretch>
                       <a:fillRect/>
                     </a:stretch>
                   </pic:blipFill>
-                  <pic:spPr>
+                  <pic:spPr bwMode="auto">
                     <a:xfrm>
                       <a:off x="0" y="0"/>
-                      <a:ext cx="5915025" cy="3467100"/>
+                      <a:ext cx="5193411" cy="2189390"/>
                     </a:xfrm>
                     <a:prstGeom prst="rect">
                       <a:avLst/>
                     </a:prstGeom>
+                    <a:noFill/>
+                    <a:ln>
+                      <a:noFill/>
+                    </a:ln>
                   </pic:spPr>
                 </pic:pic>
               </a:graphicData>
@@ -34561,257 +34621,155 @@
     </w:p>
     <w:p>
       <w:pPr>
-        <w:spacing w:before="3"/>
-        <w:ind w:left="762" w:right="875"/>
+        <w:rPr>
+          <w:rFonts w:ascii="Times New Roman" w:hAnsi="Times New Roman" w:cs="Times New Roman"/>
+          <w:b/>
+          <w:bCs/>
+          <w:sz w:val="24"/>
+          <w:szCs w:val="24"/>
+          <w:lang w:val="en-US"/>
+        </w:rPr>
+      </w:pPr>
+      <w:r>
+        <w:rPr>
+          <w:rFonts w:ascii="Times New Roman" w:hAnsi="Times New Roman" w:cs="Times New Roman"/>
+          <w:b/>
+          <w:bCs/>
+          <w:sz w:val="24"/>
+          <w:szCs w:val="24"/>
+          <w:lang w:val="en-US"/>
+        </w:rPr>
+        <w:t>Fig.</w:t>
+      </w:r>
+      <w:r>
+        <w:rPr>
+          <w:rFonts w:ascii="Times New Roman" w:hAnsi="Times New Roman" w:cs="Times New Roman"/>
+          <w:b/>
+          <w:bCs/>
+          <w:sz w:val="24"/>
+          <w:szCs w:val="24"/>
+          <w:lang w:val="en-US"/>
+        </w:rPr>
+        <w:t>3.7.2</w:t>
+      </w:r>
+      <w:r>
+        <w:rPr>
+          <w:rFonts w:ascii="Times New Roman" w:hAnsi="Times New Roman" w:cs="Times New Roman"/>
+          <w:b/>
+          <w:bCs/>
+          <w:sz w:val="24"/>
+          <w:szCs w:val="24"/>
+          <w:lang w:val="en-US"/>
+        </w:rPr>
+        <w:t xml:space="preserve"> Crearea unui sinonim in Transact-SQL</w:t>
+      </w:r>
+    </w:p>
+    <w:p>
+      <w:pPr>
+        <w:rPr>
+          <w:rFonts w:ascii="Times New Roman" w:hAnsi="Times New Roman" w:cs="Times New Roman"/>
+          <w:b/>
+          <w:bCs/>
+          <w:sz w:val="24"/>
+          <w:szCs w:val="24"/>
+          <w:lang w:val="en-US"/>
+        </w:rPr>
+      </w:pPr>
+    </w:p>
+    <w:p>
+      <w:pPr>
+        <w:pStyle w:val="a3"/>
+        <w:spacing w:before="2"/>
+        <w:ind w:right="875"/>
+        <w:rPr>
+          <w:b/>
+          <w:bCs/>
+          <w:lang w:val="en-US"/>
+        </w:rPr>
+      </w:pPr>
+    </w:p>
+    <w:p>
+      <w:pPr>
+        <w:pStyle w:val="a3"/>
+        <w:pBdr>
+          <w:bottom w:val="single" w:sz="6" w:space="1" w:color="auto"/>
+        </w:pBdr>
+        <w:spacing w:before="2"/>
+        <w:ind w:right="875"/>
+        <w:rPr>
+          <w:b/>
+          <w:bCs/>
+          <w:i/>
+          <w:iCs/>
+          <w:color w:val="000000"/>
+        </w:rPr>
+      </w:pPr>
+      <w:r>
+        <w:rPr>
+          <w:b/>
+          <w:bCs/>
+          <w:i/>
+          <w:iCs/>
+          <w:color w:val="000000"/>
+        </w:rPr>
+        <w:lastRenderedPageBreak/>
+        <w:t>3.</w:t>
+      </w:r>
+      <w:r>
+        <w:rPr>
+          <w:b/>
+          <w:bCs/>
+          <w:i/>
+          <w:iCs/>
+          <w:color w:val="000000"/>
+        </w:rPr>
+        <w:t>8</w:t>
+      </w:r>
+      <w:r>
+        <w:rPr>
+          <w:b/>
+          <w:bCs/>
+          <w:i/>
+          <w:iCs/>
+          <w:color w:val="000000"/>
+        </w:rPr>
+        <w:t xml:space="preserve"> Proceduri stocate și funcții definite</w:t>
+      </w:r>
+    </w:p>
+    <w:p>
+      <w:pPr>
+        <w:pStyle w:val="a3"/>
+        <w:spacing w:before="2"/>
+        <w:ind w:right="875"/>
         <w:jc w:val="center"/>
         <w:rPr>
           <w:b/>
           <w:bCs/>
-          <w:sz w:val="26"/>
-          <w:lang w:val="en-US"/>
-        </w:rPr>
-      </w:pPr>
-      <w:r>
+          <w:color w:val="000000"/>
+        </w:rPr>
+      </w:pPr>
+    </w:p>
+    <w:p>
+      <w:pPr>
+        <w:pStyle w:val="a3"/>
+        <w:spacing w:before="2"/>
+        <w:ind w:right="875"/>
+        <w:jc w:val="center"/>
         <w:rPr>
           <w:b/>
           <w:bCs/>
-          <w:sz w:val="26"/>
-          <w:lang w:val="en-US"/>
-        </w:rPr>
-        <w:t>Figura</w:t>
-      </w:r>
-      <w:r>
-        <w:rPr>
-          <w:b/>
-          <w:bCs/>
-          <w:spacing w:val="-2"/>
-          <w:sz w:val="26"/>
-          <w:lang w:val="en-US"/>
-        </w:rPr>
-        <w:t xml:space="preserve"> </w:t>
-      </w:r>
-      <w:r>
-        <w:rPr>
-          <w:b/>
-          <w:bCs/>
-          <w:sz w:val="26"/>
-          <w:lang w:val="en-US"/>
-        </w:rPr>
-        <w:t>3.7.</w:t>
-      </w:r>
-      <w:r>
-        <w:rPr>
-          <w:b/>
-          <w:bCs/>
-          <w:sz w:val="26"/>
-          <w:lang w:val="en-US"/>
-        </w:rPr>
-        <w:t>2</w:t>
-      </w:r>
-      <w:r>
-        <w:rPr>
-          <w:b/>
-          <w:bCs/>
-          <w:spacing w:val="-1"/>
-          <w:sz w:val="26"/>
-          <w:lang w:val="en-US"/>
-        </w:rPr>
-        <w:t xml:space="preserve"> </w:t>
-      </w:r>
-      <w:r>
-        <w:rPr>
-          <w:b/>
-          <w:bCs/>
-          <w:sz w:val="26"/>
-          <w:lang w:val="en-US"/>
-        </w:rPr>
-        <w:t>-</w:t>
-      </w:r>
-      <w:r>
-        <w:rPr>
-          <w:b/>
-          <w:bCs/>
-          <w:spacing w:val="-2"/>
-          <w:sz w:val="26"/>
-          <w:lang w:val="en-US"/>
-        </w:rPr>
-        <w:t xml:space="preserve"> </w:t>
-      </w:r>
-      <w:r>
-        <w:rPr>
-          <w:b/>
-          <w:bCs/>
-          <w:sz w:val="26"/>
-          <w:lang w:val="en-US"/>
-        </w:rPr>
-        <w:t>Rezultatele</w:t>
-      </w:r>
-      <w:r>
-        <w:rPr>
-          <w:b/>
-          <w:bCs/>
-          <w:spacing w:val="-1"/>
-          <w:sz w:val="26"/>
-          <w:lang w:val="en-US"/>
-        </w:rPr>
-        <w:t xml:space="preserve"> </w:t>
-      </w:r>
-      <w:r>
-        <w:rPr>
-          <w:b/>
-          <w:bCs/>
-          <w:sz w:val="26"/>
-          <w:lang w:val="en-US"/>
-        </w:rPr>
-        <w:t>execuției</w:t>
-      </w:r>
-      <w:r>
-        <w:rPr>
-          <w:b/>
-          <w:bCs/>
-          <w:spacing w:val="-2"/>
-          <w:sz w:val="26"/>
-          <w:lang w:val="en-US"/>
-        </w:rPr>
-        <w:t xml:space="preserve"> </w:t>
-      </w:r>
-      <w:r>
-        <w:rPr>
-          <w:b/>
-          <w:bCs/>
-          <w:sz w:val="26"/>
-          <w:lang w:val="en-US"/>
-        </w:rPr>
-        <w:t>procedurii</w:t>
-      </w:r>
-      <w:r>
-        <w:rPr>
-          <w:b/>
-          <w:bCs/>
-          <w:spacing w:val="1"/>
-          <w:sz w:val="26"/>
-          <w:lang w:val="en-US"/>
-        </w:rPr>
-        <w:t xml:space="preserve"> </w:t>
-      </w:r>
-      <w:r>
-        <w:rPr>
-          <w:b/>
-          <w:bCs/>
-          <w:sz w:val="26"/>
-          <w:lang w:val="en-US"/>
-        </w:rPr>
-        <w:t>SelectAll</w:t>
-      </w:r>
-      <w:r>
-        <w:rPr>
-          <w:b/>
-          <w:bCs/>
-          <w:sz w:val="26"/>
-          <w:lang w:val="en-US"/>
-        </w:rPr>
-        <w:t>Books_2</w:t>
-      </w:r>
-    </w:p>
-    <w:p>
-      <w:pPr>
-        <w:spacing w:before="3"/>
-        <w:ind w:left="762" w:right="875"/>
-        <w:jc w:val="center"/>
-        <w:rPr>
-          <w:b/>
-          <w:bCs/>
-          <w:sz w:val="26"/>
-          <w:lang w:val="en-US"/>
-        </w:rPr>
-      </w:pPr>
-    </w:p>
-    <w:p>
-      <w:pPr>
-        <w:spacing w:before="3"/>
-        <w:ind w:left="762" w:right="875"/>
-        <w:jc w:val="center"/>
-        <w:rPr>
-          <w:b/>
-          <w:bCs/>
-          <w:sz w:val="26"/>
-          <w:lang w:val="en-US"/>
-        </w:rPr>
-      </w:pPr>
-    </w:p>
-    <w:p>
-      <w:pPr>
-        <w:spacing w:before="3"/>
-        <w:ind w:left="762" w:right="875"/>
-        <w:jc w:val="center"/>
-        <w:rPr>
-          <w:b/>
-          <w:bCs/>
-          <w:sz w:val="26"/>
-          <w:lang w:val="en-US"/>
-        </w:rPr>
-      </w:pPr>
-    </w:p>
-    <w:p>
-      <w:pPr>
-        <w:spacing w:before="3"/>
-        <w:ind w:left="762" w:right="875"/>
-        <w:jc w:val="center"/>
-        <w:rPr>
-          <w:b/>
-          <w:bCs/>
-          <w:sz w:val="26"/>
-          <w:lang w:val="en-US"/>
-        </w:rPr>
-      </w:pPr>
-    </w:p>
-    <w:p>
-      <w:pPr>
-        <w:spacing w:before="3"/>
-        <w:ind w:left="762" w:right="875"/>
-        <w:jc w:val="center"/>
-        <w:rPr>
-          <w:b/>
-          <w:bCs/>
-          <w:sz w:val="26"/>
-          <w:lang w:val="en-US"/>
-        </w:rPr>
-      </w:pPr>
-    </w:p>
-    <w:p>
-      <w:pPr>
-        <w:spacing w:before="3"/>
-        <w:ind w:left="762" w:right="875"/>
-        <w:jc w:val="center"/>
-        <w:rPr>
-          <w:b/>
-          <w:bCs/>
-          <w:sz w:val="26"/>
-          <w:lang w:val="en-US"/>
-        </w:rPr>
-      </w:pPr>
-    </w:p>
-    <w:p>
-      <w:pPr>
-        <w:spacing w:before="3"/>
-        <w:ind w:right="875"/>
-        <w:rPr>
-          <w:b/>
-          <w:bCs/>
-          <w:sz w:val="26"/>
-          <w:lang w:val="en-US"/>
+          <w:color w:val="000000"/>
         </w:rPr>
       </w:pPr>
       <w:r>
         <w:rPr>
           <w:noProof/>
         </w:rPr>
-        <w:lastRenderedPageBreak/>
         <w:drawing>
-          <wp:inline distT="0" distB="0" distL="0" distR="0" wp14:anchorId="77AE30DE" wp14:editId="7095A9D5">
-            <wp:extent cx="5610225" cy="2752725"/>
-            <wp:effectExtent l="0" t="0" r="9525" b="9525"/>
-            <wp:docPr id="14" name="Рисунок 14"/>
+          <wp:inline distT="0" distB="0" distL="0" distR="0" wp14:anchorId="07CD5E7F" wp14:editId="6CAEF47E">
+            <wp:extent cx="5334000" cy="2295525"/>
+            <wp:effectExtent l="0" t="0" r="0" b="9525"/>
+            <wp:docPr id="12" name="Рисунок 12"/>
             <wp:cNvGraphicFramePr>
               <a:graphicFrameLocks xmlns:a="http://schemas.openxmlformats.org/drawingml/2006/main" noChangeAspect="1"/>
             </wp:cNvGraphicFramePr>
@@ -34831,7 +34789,7 @@
                   <pic:spPr>
                     <a:xfrm>
                       <a:off x="0" y="0"/>
-                      <a:ext cx="5610225" cy="2752725"/>
+                      <a:ext cx="5334000" cy="2295525"/>
                     </a:xfrm>
                     <a:prstGeom prst="rect">
                       <a:avLst/>
@@ -34846,8 +34804,8 @@
     </w:p>
     <w:p>
       <w:pPr>
-        <w:spacing w:before="118"/>
-        <w:ind w:left="756" w:right="875"/>
+        <w:spacing w:before="3"/>
+        <w:ind w:left="762" w:right="875"/>
         <w:jc w:val="center"/>
         <w:rPr>
           <w:b/>
@@ -34882,7 +34840,44 @@
           <w:sz w:val="26"/>
           <w:lang w:val="en-US"/>
         </w:rPr>
-        <w:t>3.7.3</w:t>
+        <w:t>3.</w:t>
+      </w:r>
+      <w:r>
+        <w:rPr>
+          <w:b/>
+          <w:bCs/>
+          <w:sz w:val="26"/>
+          <w:lang w:val="en-US"/>
+        </w:rPr>
+        <w:t>8</w:t>
+      </w:r>
+      <w:r>
+        <w:rPr>
+          <w:b/>
+          <w:bCs/>
+          <w:sz w:val="26"/>
+          <w:lang w:val="en-US"/>
+        </w:rPr>
+        <w:t>.1</w:t>
+      </w:r>
+      <w:r>
+        <w:rPr>
+          <w:b/>
+          <w:bCs/>
+          <w:spacing w:val="-1"/>
+          <w:sz w:val="26"/>
+          <w:lang w:val="en-US"/>
+        </w:rPr>
+        <w:t xml:space="preserve"> </w:t>
+      </w:r>
+      <w:r>
+        <w:rPr>
+          <w:b/>
+          <w:bCs/>
+          <w:sz w:val="26"/>
+          <w:lang w:val="en-US"/>
+        </w:rPr>
+        <w:t>-</w:t>
       </w:r>
       <w:r>
         <w:rPr>
@@ -34901,7 +34896,7 @@
           <w:sz w:val="26"/>
           <w:lang w:val="en-US"/>
         </w:rPr>
-        <w:t>-</w:t>
+        <w:t>Rezultatele</w:t>
       </w:r>
       <w:r>
         <w:rPr>
@@ -34920,7 +34915,7 @@
           <w:sz w:val="26"/>
           <w:lang w:val="en-US"/>
         </w:rPr>
-        <w:t>Rezultatele</w:t>
+        <w:t>execuției</w:t>
       </w:r>
       <w:r>
         <w:rPr>
@@ -34939,13 +34934,13 @@
           <w:sz w:val="26"/>
           <w:lang w:val="en-US"/>
         </w:rPr>
-        <w:t>execuției</w:t>
+        <w:t>procedurii</w:t>
       </w:r>
       <w:r>
         <w:rPr>
           <w:b/>
           <w:bCs/>
-          <w:spacing w:val="-1"/>
+          <w:spacing w:val="1"/>
           <w:sz w:val="26"/>
           <w:lang w:val="en-US"/>
         </w:rPr>
@@ -34958,17 +34953,7 @@
           <w:sz w:val="26"/>
           <w:lang w:val="en-US"/>
         </w:rPr>
-        <w:t>funcției</w:t>
-      </w:r>
-      <w:r>
-        <w:rPr>
-          <w:b/>
-          <w:bCs/>
-          <w:spacing w:val="-2"/>
-          <w:sz w:val="26"/>
-          <w:lang w:val="en-US"/>
-        </w:rPr>
-        <w:t xml:space="preserve"> </w:t>
+        <w:t>SelectAll</w:t>
       </w:r>
       <w:r>
         <w:rPr>
@@ -34977,8 +34962,21 @@
           <w:sz w:val="26"/>
           <w:lang w:val="en-US"/>
         </w:rPr>
-        <w:t>PriceToEur</w:t>
-      </w:r>
+        <w:t>Books</w:t>
+      </w:r>
+    </w:p>
+    <w:p>
+      <w:pPr>
+        <w:spacing w:before="3"/>
+        <w:ind w:left="762" w:right="875"/>
+        <w:jc w:val="center"/>
+        <w:rPr>
+          <w:b/>
+          <w:bCs/>
+          <w:sz w:val="26"/>
+          <w:lang w:val="en-US"/>
+        </w:rPr>
+      </w:pPr>
     </w:p>
     <w:p>
       <w:pPr>
@@ -34991,27 +34989,15 @@
           <w:lang w:val="en-US"/>
         </w:rPr>
       </w:pPr>
-    </w:p>
-    <w:p>
-      <w:pPr>
-        <w:spacing w:before="3"/>
-        <w:ind w:right="875"/>
-        <w:rPr>
-          <w:b/>
-          <w:bCs/>
-          <w:sz w:val="26"/>
-          <w:lang w:val="en-US"/>
-        </w:rPr>
-      </w:pPr>
       <w:r>
         <w:rPr>
           <w:noProof/>
         </w:rPr>
         <w:drawing>
-          <wp:inline distT="0" distB="0" distL="0" distR="0" wp14:anchorId="2613026B" wp14:editId="640068E4">
-            <wp:extent cx="5940425" cy="3029585"/>
-            <wp:effectExtent l="0" t="0" r="3175" b="0"/>
-            <wp:docPr id="15" name="Рисунок 15"/>
+          <wp:inline distT="0" distB="0" distL="0" distR="0" wp14:anchorId="4734110F" wp14:editId="337F37E7">
+            <wp:extent cx="5915025" cy="3467100"/>
+            <wp:effectExtent l="0" t="0" r="9525" b="0"/>
+            <wp:docPr id="13" name="Рисунок 13"/>
             <wp:cNvGraphicFramePr>
               <a:graphicFrameLocks xmlns:a="http://schemas.openxmlformats.org/drawingml/2006/main" noChangeAspect="1"/>
             </wp:cNvGraphicFramePr>
@@ -35031,7 +35017,7 @@
                   <pic:spPr>
                     <a:xfrm>
                       <a:off x="0" y="0"/>
-                      <a:ext cx="5940425" cy="3029585"/>
+                      <a:ext cx="5915025" cy="3467100"/>
                     </a:xfrm>
                     <a:prstGeom prst="rect">
                       <a:avLst/>
@@ -35046,8 +35032,8 @@
     </w:p>
     <w:p>
       <w:pPr>
-        <w:spacing w:before="118"/>
-        <w:ind w:left="756" w:right="875"/>
+        <w:spacing w:before="3"/>
+        <w:ind w:left="762" w:right="875"/>
         <w:jc w:val="center"/>
         <w:rPr>
           <w:b/>
@@ -35082,7 +35068,7 @@
           <w:sz w:val="26"/>
           <w:lang w:val="en-US"/>
         </w:rPr>
-        <w:t>3.7.</w:t>
+        <w:t>3.</w:t>
       </w:r>
       <w:r>
         <w:rPr>
@@ -35091,7 +35077,44 @@
           <w:sz w:val="26"/>
           <w:lang w:val="en-US"/>
         </w:rPr>
-        <w:t>4</w:t>
+        <w:t>8</w:t>
+      </w:r>
+      <w:r>
+        <w:rPr>
+          <w:b/>
+          <w:bCs/>
+          <w:sz w:val="26"/>
+          <w:lang w:val="en-US"/>
+        </w:rPr>
+        <w:t>.</w:t>
+      </w:r>
+      <w:r>
+        <w:rPr>
+          <w:b/>
+          <w:bCs/>
+          <w:sz w:val="26"/>
+          <w:lang w:val="en-US"/>
+        </w:rPr>
+        <w:t>2</w:t>
+      </w:r>
+      <w:r>
+        <w:rPr>
+          <w:b/>
+          <w:bCs/>
+          <w:spacing w:val="-1"/>
+          <w:sz w:val="26"/>
+          <w:lang w:val="en-US"/>
+        </w:rPr>
+        <w:t xml:space="preserve"> </w:t>
+      </w:r>
+      <w:r>
+        <w:rPr>
+          <w:b/>
+          <w:bCs/>
+          <w:sz w:val="26"/>
+          <w:lang w:val="en-US"/>
+        </w:rPr>
+        <w:t>-</w:t>
       </w:r>
       <w:r>
         <w:rPr>
@@ -35110,7 +35133,7 @@
           <w:sz w:val="26"/>
           <w:lang w:val="en-US"/>
         </w:rPr>
-        <w:t>-</w:t>
+        <w:t>Rezultatele</w:t>
       </w:r>
       <w:r>
         <w:rPr>
@@ -35129,7 +35152,7 @@
           <w:sz w:val="26"/>
           <w:lang w:val="en-US"/>
         </w:rPr>
-        <w:t>Rezultatele</w:t>
+        <w:t>execuției</w:t>
       </w:r>
       <w:r>
         <w:rPr>
@@ -35148,13 +35171,13 @@
           <w:sz w:val="26"/>
           <w:lang w:val="en-US"/>
         </w:rPr>
-        <w:t>execuției</w:t>
+        <w:t>procedurii</w:t>
       </w:r>
       <w:r>
         <w:rPr>
           <w:b/>
           <w:bCs/>
-          <w:spacing w:val="-1"/>
+          <w:spacing w:val="1"/>
           <w:sz w:val="26"/>
           <w:lang w:val="en-US"/>
         </w:rPr>
@@ -35167,17 +35190,7 @@
           <w:sz w:val="26"/>
           <w:lang w:val="en-US"/>
         </w:rPr>
-        <w:t>funcției</w:t>
-      </w:r>
-      <w:r>
-        <w:rPr>
-          <w:b/>
-          <w:bCs/>
-          <w:spacing w:val="-2"/>
-          <w:sz w:val="26"/>
-          <w:lang w:val="en-US"/>
-        </w:rPr>
-        <w:t xml:space="preserve"> </w:t>
+        <w:t>SelectAll</w:t>
       </w:r>
       <w:r>
         <w:rPr>
@@ -35186,13 +35199,13 @@
           <w:sz w:val="26"/>
           <w:lang w:val="en-US"/>
         </w:rPr>
-        <w:t>DiffPrice</w:t>
-      </w:r>
-    </w:p>
-    <w:p>
-      <w:pPr>
-        <w:spacing w:before="118"/>
-        <w:ind w:left="756" w:right="875"/>
+        <w:t>Books_2</w:t>
+      </w:r>
+    </w:p>
+    <w:p>
+      <w:pPr>
+        <w:spacing w:before="3"/>
+        <w:ind w:left="762" w:right="875"/>
         <w:jc w:val="center"/>
         <w:rPr>
           <w:b/>
@@ -35204,8 +35217,8 @@
     </w:p>
     <w:p>
       <w:pPr>
-        <w:spacing w:before="118"/>
-        <w:ind w:left="756" w:right="875"/>
+        <w:spacing w:before="3"/>
+        <w:ind w:left="762" w:right="875"/>
         <w:jc w:val="center"/>
         <w:rPr>
           <w:b/>
@@ -35217,8 +35230,8 @@
     </w:p>
     <w:p>
       <w:pPr>
-        <w:spacing w:before="118"/>
-        <w:ind w:left="756" w:right="875"/>
+        <w:spacing w:before="3"/>
+        <w:ind w:left="762" w:right="875"/>
         <w:jc w:val="center"/>
         <w:rPr>
           <w:b/>
@@ -35230,8 +35243,8 @@
     </w:p>
     <w:p>
       <w:pPr>
-        <w:spacing w:before="118"/>
-        <w:ind w:left="756" w:right="875"/>
+        <w:spacing w:before="3"/>
+        <w:ind w:left="762" w:right="875"/>
         <w:jc w:val="center"/>
         <w:rPr>
           <w:b/>
@@ -35243,8 +35256,8 @@
     </w:p>
     <w:p>
       <w:pPr>
-        <w:spacing w:before="118"/>
-        <w:ind w:left="756" w:right="875"/>
+        <w:spacing w:before="3"/>
+        <w:ind w:left="762" w:right="875"/>
         <w:jc w:val="center"/>
         <w:rPr>
           <w:b/>
@@ -35256,8 +35269,8 @@
     </w:p>
     <w:p>
       <w:pPr>
-        <w:spacing w:before="118"/>
-        <w:ind w:left="756" w:right="875"/>
+        <w:spacing w:before="3"/>
+        <w:ind w:left="762" w:right="875"/>
         <w:jc w:val="center"/>
         <w:rPr>
           <w:b/>
@@ -35269,9 +35282,8 @@
     </w:p>
     <w:p>
       <w:pPr>
-        <w:spacing w:before="118"/>
-        <w:ind w:left="756" w:right="875"/>
-        <w:jc w:val="center"/>
+        <w:spacing w:before="3"/>
+        <w:ind w:right="875"/>
         <w:rPr>
           <w:b/>
           <w:bCs/>
@@ -35279,257 +35291,16 @@
           <w:lang w:val="en-US"/>
         </w:rPr>
       </w:pPr>
-    </w:p>
-    <w:p>
-      <w:pPr>
-        <w:pBdr>
-          <w:bottom w:val="single" w:sz="6" w:space="1" w:color="auto"/>
-        </w:pBdr>
-        <w:spacing w:before="118"/>
-        <w:ind w:right="875"/>
-        <w:rPr>
-          <w:b/>
-          <w:bCs/>
-          <w:i/>
-          <w:iCs/>
-          <w:sz w:val="26"/>
-          <w:lang w:val="en-US"/>
-        </w:rPr>
-      </w:pPr>
-      <w:r>
-        <w:rPr>
-          <w:b/>
-          <w:bCs/>
-          <w:i/>
-          <w:iCs/>
-          <w:sz w:val="26"/>
-          <w:lang w:val="en-US"/>
+      <w:r>
+        <w:rPr>
+          <w:noProof/>
         </w:rPr>
         <w:lastRenderedPageBreak/>
-        <w:t>3.8 Declanșatoare</w:t>
-      </w:r>
-    </w:p>
-    <w:p>
-      <w:pPr>
-        <w:pStyle w:val="a7"/>
-        <w:numPr>
-          <w:ilvl w:val="0"/>
-          <w:numId w:val="22"/>
-        </w:numPr>
-        <w:spacing w:before="118"/>
-        <w:ind w:right="875"/>
-        <w:rPr>
-          <w:sz w:val="28"/>
-          <w:lang w:val="en-US"/>
-        </w:rPr>
-      </w:pPr>
-      <w:r>
-        <w:rPr>
-          <w:sz w:val="28"/>
-          <w:lang w:val="en-US"/>
-        </w:rPr>
-        <w:t>Crearea</w:t>
-      </w:r>
-      <w:r>
-        <w:rPr>
-          <w:spacing w:val="-3"/>
-          <w:sz w:val="28"/>
-          <w:lang w:val="en-US"/>
-        </w:rPr>
-        <w:t xml:space="preserve"> </w:t>
-      </w:r>
-      <w:r>
-        <w:rPr>
-          <w:sz w:val="28"/>
-          <w:lang w:val="en-US"/>
-        </w:rPr>
-        <w:t>unui</w:t>
-      </w:r>
-      <w:r>
-        <w:rPr>
-          <w:spacing w:val="-8"/>
-          <w:sz w:val="28"/>
-          <w:lang w:val="en-US"/>
-        </w:rPr>
-        <w:t xml:space="preserve"> </w:t>
-      </w:r>
-      <w:r>
-        <w:rPr>
-          <w:sz w:val="28"/>
-          <w:lang w:val="en-US"/>
-        </w:rPr>
-        <w:t>declanșator</w:t>
-      </w:r>
-      <w:r>
-        <w:rPr>
-          <w:spacing w:val="-5"/>
-          <w:sz w:val="28"/>
-          <w:lang w:val="en-US"/>
-        </w:rPr>
-        <w:t xml:space="preserve"> </w:t>
-      </w:r>
-      <w:r>
-        <w:rPr>
-          <w:sz w:val="28"/>
-          <w:lang w:val="en-US"/>
-        </w:rPr>
-        <w:t>DDL</w:t>
-      </w:r>
-      <w:r>
-        <w:rPr>
-          <w:spacing w:val="-10"/>
-          <w:sz w:val="28"/>
-          <w:lang w:val="en-US"/>
-        </w:rPr>
-        <w:t xml:space="preserve"> </w:t>
-      </w:r>
-      <w:r>
-        <w:rPr>
-          <w:sz w:val="28"/>
-          <w:lang w:val="en-US"/>
-        </w:rPr>
-        <w:t>care</w:t>
-      </w:r>
-      <w:r>
-        <w:rPr>
-          <w:spacing w:val="2"/>
-          <w:sz w:val="28"/>
-          <w:lang w:val="en-US"/>
-        </w:rPr>
-        <w:t xml:space="preserve"> </w:t>
-      </w:r>
-      <w:r>
-        <w:rPr>
-          <w:sz w:val="28"/>
-          <w:lang w:val="en-US"/>
-        </w:rPr>
-        <w:t>interzice</w:t>
-      </w:r>
-      <w:r>
-        <w:rPr>
-          <w:spacing w:val="2"/>
-          <w:sz w:val="28"/>
-          <w:lang w:val="en-US"/>
-        </w:rPr>
-        <w:t xml:space="preserve"> </w:t>
-      </w:r>
-      <w:r>
-        <w:rPr>
-          <w:sz w:val="28"/>
-          <w:lang w:val="en-US"/>
-        </w:rPr>
-        <w:t>modificarea</w:t>
-      </w:r>
-      <w:r>
-        <w:rPr>
-          <w:spacing w:val="-2"/>
-          <w:sz w:val="28"/>
-          <w:lang w:val="en-US"/>
-        </w:rPr>
-        <w:t xml:space="preserve"> </w:t>
-      </w:r>
-      <w:r>
-        <w:rPr>
-          <w:sz w:val="28"/>
-          <w:lang w:val="en-US"/>
-        </w:rPr>
-        <w:t>datelor</w:t>
-      </w:r>
-      <w:r>
-        <w:rPr>
-          <w:spacing w:val="-5"/>
-          <w:sz w:val="28"/>
-          <w:lang w:val="en-US"/>
-        </w:rPr>
-        <w:t xml:space="preserve"> </w:t>
-      </w:r>
-      <w:r>
-        <w:rPr>
-          <w:sz w:val="28"/>
-          <w:lang w:val="en-US"/>
-        </w:rPr>
-        <w:t>dupa</w:t>
-      </w:r>
-      <w:r>
-        <w:rPr>
-          <w:spacing w:val="-2"/>
-          <w:sz w:val="28"/>
-          <w:lang w:val="en-US"/>
-        </w:rPr>
-        <w:t xml:space="preserve"> </w:t>
-      </w:r>
-      <w:r>
-        <w:rPr>
-          <w:sz w:val="28"/>
-          <w:lang w:val="en-US"/>
-        </w:rPr>
-        <w:t>data</w:t>
-      </w:r>
-      <w:r>
-        <w:rPr>
-          <w:spacing w:val="-3"/>
-          <w:sz w:val="28"/>
-          <w:lang w:val="en-US"/>
-        </w:rPr>
-        <w:t xml:space="preserve"> </w:t>
-      </w:r>
-      <w:r>
-        <w:rPr>
-          <w:sz w:val="28"/>
-          <w:lang w:val="en-US"/>
-        </w:rPr>
-        <w:t>de</w:t>
-      </w:r>
-      <w:r>
-        <w:rPr>
-          <w:spacing w:val="-2"/>
-          <w:sz w:val="28"/>
-          <w:lang w:val="en-US"/>
-        </w:rPr>
-        <w:t xml:space="preserve"> </w:t>
-      </w:r>
-      <w:r>
-        <w:rPr>
-          <w:sz w:val="28"/>
-          <w:lang w:val="en-US"/>
-        </w:rPr>
-        <w:t>8</w:t>
-      </w:r>
-      <w:r>
-        <w:rPr>
-          <w:spacing w:val="-4"/>
-          <w:sz w:val="28"/>
-          <w:lang w:val="en-US"/>
-        </w:rPr>
-        <w:t xml:space="preserve"> </w:t>
-      </w:r>
-      <w:r>
-        <w:rPr>
-          <w:sz w:val="28"/>
-          <w:lang w:val="en-US"/>
-        </w:rPr>
-        <w:t>a lunii curente</w:t>
-      </w:r>
-    </w:p>
-    <w:p>
-      <w:pPr>
-        <w:spacing w:before="118"/>
-        <w:ind w:right="875"/>
-        <w:jc w:val="center"/>
-        <w:rPr>
-          <w:sz w:val="28"/>
-          <w:lang w:val="en-US"/>
-        </w:rPr>
-      </w:pPr>
-      <w:r>
-        <w:rPr>
-          <w:noProof/>
-        </w:rPr>
         <w:drawing>
-          <wp:inline distT="0" distB="0" distL="0" distR="0" wp14:anchorId="05F5539C" wp14:editId="2F953B26">
-            <wp:extent cx="5715000" cy="3752850"/>
-            <wp:effectExtent l="0" t="0" r="0" b="0"/>
-            <wp:docPr id="16" name="Рисунок 16"/>
+          <wp:inline distT="0" distB="0" distL="0" distR="0" wp14:anchorId="77AE30DE" wp14:editId="7095A9D5">
+            <wp:extent cx="5610225" cy="2752725"/>
+            <wp:effectExtent l="0" t="0" r="9525" b="9525"/>
+            <wp:docPr id="14" name="Рисунок 14"/>
             <wp:cNvGraphicFramePr>
               <a:graphicFrameLocks xmlns:a="http://schemas.openxmlformats.org/drawingml/2006/main" noChangeAspect="1"/>
             </wp:cNvGraphicFramePr>
@@ -35549,7 +35320,7 @@
                   <pic:spPr>
                     <a:xfrm>
                       <a:off x="0" y="0"/>
-                      <a:ext cx="5715000" cy="3752850"/>
+                      <a:ext cx="5610225" cy="2752725"/>
                     </a:xfrm>
                     <a:prstGeom prst="rect">
                       <a:avLst/>
@@ -35564,7 +35335,7 @@
     </w:p>
     <w:p>
       <w:pPr>
-        <w:spacing w:before="191"/>
+        <w:spacing w:before="118"/>
         <w:ind w:left="756" w:right="875"/>
         <w:jc w:val="center"/>
         <w:rPr>
@@ -35600,7 +35371,44 @@
           <w:sz w:val="26"/>
           <w:lang w:val="en-US"/>
         </w:rPr>
-        <w:t>3.8.1</w:t>
+        <w:t>3.</w:t>
+      </w:r>
+      <w:r>
+        <w:rPr>
+          <w:b/>
+          <w:bCs/>
+          <w:sz w:val="26"/>
+          <w:lang w:val="en-US"/>
+        </w:rPr>
+        <w:t>8</w:t>
+      </w:r>
+      <w:r>
+        <w:rPr>
+          <w:b/>
+          <w:bCs/>
+          <w:sz w:val="26"/>
+          <w:lang w:val="en-US"/>
+        </w:rPr>
+        <w:t>.3</w:t>
+      </w:r>
+      <w:r>
+        <w:rPr>
+          <w:b/>
+          <w:bCs/>
+          <w:spacing w:val="-2"/>
+          <w:sz w:val="26"/>
+          <w:lang w:val="en-US"/>
+        </w:rPr>
+        <w:t xml:space="preserve"> </w:t>
+      </w:r>
+      <w:r>
+        <w:rPr>
+          <w:b/>
+          <w:bCs/>
+          <w:sz w:val="26"/>
+          <w:lang w:val="en-US"/>
+        </w:rPr>
+        <w:t>-</w:t>
       </w:r>
       <w:r>
         <w:rPr>
@@ -35619,7 +35427,26 @@
           <w:sz w:val="26"/>
           <w:lang w:val="en-US"/>
         </w:rPr>
-        <w:t>-</w:t>
+        <w:t>Rezultatele</w:t>
+      </w:r>
+      <w:r>
+        <w:rPr>
+          <w:b/>
+          <w:bCs/>
+          <w:spacing w:val="-2"/>
+          <w:sz w:val="26"/>
+          <w:lang w:val="en-US"/>
+        </w:rPr>
+        <w:t xml:space="preserve"> </w:t>
+      </w:r>
+      <w:r>
+        <w:rPr>
+          <w:b/>
+          <w:bCs/>
+          <w:sz w:val="26"/>
+          <w:lang w:val="en-US"/>
+        </w:rPr>
+        <w:t>execuției</w:t>
       </w:r>
       <w:r>
         <w:rPr>
@@ -35638,83 +35465,7 @@
           <w:sz w:val="26"/>
           <w:lang w:val="en-US"/>
         </w:rPr>
-        <w:t>Mesajul</w:t>
-      </w:r>
-      <w:r>
-        <w:rPr>
-          <w:b/>
-          <w:bCs/>
-          <w:spacing w:val="-1"/>
-          <w:sz w:val="26"/>
-          <w:lang w:val="en-US"/>
-        </w:rPr>
-        <w:t xml:space="preserve"> </w:t>
-      </w:r>
-      <w:r>
-        <w:rPr>
-          <w:b/>
-          <w:bCs/>
-          <w:sz w:val="26"/>
-          <w:lang w:val="en-US"/>
-        </w:rPr>
-        <w:t>afișat</w:t>
-      </w:r>
-      <w:r>
-        <w:rPr>
-          <w:b/>
-          <w:bCs/>
-          <w:spacing w:val="-1"/>
-          <w:sz w:val="26"/>
-          <w:lang w:val="en-US"/>
-        </w:rPr>
-        <w:t xml:space="preserve"> </w:t>
-      </w:r>
-      <w:r>
-        <w:rPr>
-          <w:b/>
-          <w:bCs/>
-          <w:sz w:val="26"/>
-          <w:lang w:val="en-US"/>
-        </w:rPr>
-        <w:t>la</w:t>
-      </w:r>
-      <w:r>
-        <w:rPr>
-          <w:b/>
-          <w:bCs/>
-          <w:spacing w:val="-3"/>
-          <w:sz w:val="26"/>
-          <w:lang w:val="en-US"/>
-        </w:rPr>
-        <w:t xml:space="preserve"> </w:t>
-      </w:r>
-      <w:r>
-        <w:rPr>
-          <w:b/>
-          <w:bCs/>
-          <w:sz w:val="26"/>
-          <w:lang w:val="en-US"/>
-        </w:rPr>
-        <w:t>adăugarea</w:t>
-      </w:r>
-      <w:r>
-        <w:rPr>
-          <w:b/>
-          <w:bCs/>
-          <w:spacing w:val="-1"/>
-          <w:sz w:val="26"/>
-          <w:lang w:val="en-US"/>
-        </w:rPr>
-        <w:t xml:space="preserve"> </w:t>
-      </w:r>
-      <w:r>
-        <w:rPr>
-          <w:b/>
-          <w:bCs/>
-          <w:sz w:val="26"/>
-          <w:lang w:val="en-US"/>
-        </w:rPr>
-        <w:t>coloanei</w:t>
+        <w:t>funcției</w:t>
       </w:r>
       <w:r>
         <w:rPr>
@@ -35733,14 +35484,13 @@
           <w:sz w:val="26"/>
           <w:lang w:val="en-US"/>
         </w:rPr>
-        <w:t>hobby</w:t>
-      </w:r>
-    </w:p>
-    <w:p>
-      <w:pPr>
-        <w:spacing w:before="191"/>
-        <w:ind w:left="756" w:right="875"/>
-        <w:jc w:val="center"/>
+        <w:t>PriceToEur</w:t>
+      </w:r>
+    </w:p>
+    <w:p>
+      <w:pPr>
+        <w:spacing w:before="3"/>
+        <w:ind w:right="875"/>
         <w:rPr>
           <w:b/>
           <w:bCs/>
@@ -35751,9 +35501,8 @@
     </w:p>
     <w:p>
       <w:pPr>
-        <w:spacing w:before="191"/>
-        <w:ind w:left="756" w:right="875"/>
-        <w:jc w:val="center"/>
+        <w:spacing w:before="3"/>
+        <w:ind w:right="875"/>
         <w:rPr>
           <w:b/>
           <w:bCs/>
@@ -35761,351 +35510,15 @@
           <w:lang w:val="en-US"/>
         </w:rPr>
       </w:pPr>
-    </w:p>
-    <w:p>
-      <w:pPr>
-        <w:spacing w:before="191"/>
-        <w:ind w:left="756" w:right="875"/>
-        <w:jc w:val="center"/>
-        <w:rPr>
-          <w:b/>
-          <w:bCs/>
-          <w:sz w:val="26"/>
-          <w:lang w:val="en-US"/>
-        </w:rPr>
-      </w:pPr>
-    </w:p>
-    <w:p>
-      <w:pPr>
-        <w:spacing w:before="191"/>
-        <w:ind w:left="756" w:right="875"/>
-        <w:jc w:val="center"/>
-        <w:rPr>
-          <w:b/>
-          <w:bCs/>
-          <w:sz w:val="26"/>
-          <w:lang w:val="en-US"/>
-        </w:rPr>
-      </w:pPr>
-    </w:p>
-    <w:p>
-      <w:pPr>
-        <w:spacing w:before="191"/>
-        <w:ind w:left="756" w:right="875"/>
-        <w:jc w:val="center"/>
-        <w:rPr>
-          <w:b/>
-          <w:bCs/>
-          <w:sz w:val="26"/>
-          <w:lang w:val="en-US"/>
-        </w:rPr>
-      </w:pPr>
-    </w:p>
-    <w:p>
-      <w:pPr>
-        <w:spacing w:before="191"/>
-        <w:ind w:left="756" w:right="875"/>
-        <w:jc w:val="center"/>
-        <w:rPr>
-          <w:b/>
-          <w:bCs/>
-          <w:sz w:val="26"/>
-          <w:lang w:val="en-US"/>
-        </w:rPr>
-      </w:pPr>
-    </w:p>
-    <w:p>
-      <w:pPr>
-        <w:spacing w:before="191"/>
-        <w:ind w:left="756" w:right="875"/>
-        <w:jc w:val="center"/>
-        <w:rPr>
-          <w:b/>
-          <w:bCs/>
-          <w:sz w:val="26"/>
-          <w:lang w:val="en-US"/>
-        </w:rPr>
-      </w:pPr>
-    </w:p>
-    <w:p>
-      <w:pPr>
-        <w:spacing w:before="191"/>
-        <w:ind w:left="756" w:right="875"/>
-        <w:jc w:val="center"/>
-        <w:rPr>
-          <w:b/>
-          <w:bCs/>
-          <w:sz w:val="26"/>
-          <w:lang w:val="en-US"/>
-        </w:rPr>
-      </w:pPr>
-    </w:p>
-    <w:p>
-      <w:pPr>
-        <w:spacing w:before="191"/>
-        <w:ind w:left="756" w:right="875"/>
-        <w:jc w:val="center"/>
-        <w:rPr>
-          <w:b/>
-          <w:bCs/>
-          <w:sz w:val="26"/>
-          <w:lang w:val="en-US"/>
-        </w:rPr>
-      </w:pPr>
-    </w:p>
-    <w:p>
-      <w:pPr>
-        <w:spacing w:before="191"/>
-        <w:ind w:left="756" w:right="875"/>
-        <w:jc w:val="center"/>
-        <w:rPr>
-          <w:b/>
-          <w:bCs/>
-          <w:sz w:val="26"/>
-          <w:lang w:val="en-US"/>
-        </w:rPr>
-      </w:pPr>
-    </w:p>
-    <w:p>
-      <w:pPr>
-        <w:spacing w:before="191"/>
-        <w:ind w:left="756" w:right="875"/>
-        <w:jc w:val="center"/>
-        <w:rPr>
-          <w:b/>
-          <w:bCs/>
-          <w:sz w:val="26"/>
-          <w:lang w:val="en-US"/>
-        </w:rPr>
-      </w:pPr>
-    </w:p>
-    <w:p>
-      <w:pPr>
-        <w:spacing w:before="191"/>
-        <w:ind w:left="756" w:right="875"/>
-        <w:jc w:val="center"/>
-        <w:rPr>
-          <w:b/>
-          <w:bCs/>
-          <w:sz w:val="26"/>
-          <w:lang w:val="en-US"/>
-        </w:rPr>
-      </w:pPr>
-    </w:p>
-    <w:p>
-      <w:pPr>
-        <w:pStyle w:val="a7"/>
-        <w:numPr>
-          <w:ilvl w:val="0"/>
-          <w:numId w:val="22"/>
-        </w:numPr>
-        <w:tabs>
-          <w:tab w:val="left" w:pos="1117"/>
-        </w:tabs>
-        <w:spacing w:before="182"/>
-        <w:ind w:right="721"/>
-        <w:rPr>
-          <w:sz w:val="28"/>
-        </w:rPr>
-      </w:pPr>
-      <w:r>
-        <w:rPr>
-          <w:sz w:val="28"/>
-        </w:rPr>
-        <w:lastRenderedPageBreak/>
-        <w:t>Crearea</w:t>
-      </w:r>
-      <w:r>
-        <w:rPr>
-          <w:spacing w:val="-4"/>
-          <w:sz w:val="28"/>
-        </w:rPr>
-        <w:t xml:space="preserve"> </w:t>
-      </w:r>
-      <w:r>
-        <w:rPr>
-          <w:sz w:val="28"/>
-        </w:rPr>
-        <w:t>unui</w:t>
-      </w:r>
-      <w:r>
-        <w:rPr>
-          <w:spacing w:val="-10"/>
-          <w:sz w:val="28"/>
-        </w:rPr>
-        <w:t xml:space="preserve"> </w:t>
-      </w:r>
-      <w:r>
-        <w:rPr>
-          <w:sz w:val="28"/>
-        </w:rPr>
-        <w:t>declanșator</w:t>
-      </w:r>
-      <w:r>
-        <w:rPr>
-          <w:spacing w:val="-6"/>
-          <w:sz w:val="28"/>
-        </w:rPr>
-        <w:t xml:space="preserve"> </w:t>
-      </w:r>
-      <w:r>
-        <w:rPr>
-          <w:sz w:val="28"/>
-        </w:rPr>
-        <w:t>DML,</w:t>
-      </w:r>
-      <w:r>
-        <w:rPr>
-          <w:spacing w:val="1"/>
-          <w:sz w:val="28"/>
-        </w:rPr>
-        <w:t xml:space="preserve"> </w:t>
-      </w:r>
-      <w:r>
-        <w:rPr>
-          <w:sz w:val="28"/>
-        </w:rPr>
-        <w:t>în</w:t>
-      </w:r>
-      <w:r>
-        <w:rPr>
-          <w:spacing w:val="-9"/>
-          <w:sz w:val="28"/>
-        </w:rPr>
-        <w:t xml:space="preserve"> </w:t>
-      </w:r>
-      <w:r>
-        <w:rPr>
-          <w:sz w:val="28"/>
-        </w:rPr>
-        <w:t>care</w:t>
-      </w:r>
-      <w:r>
-        <w:rPr>
-          <w:spacing w:val="-4"/>
-          <w:sz w:val="28"/>
-        </w:rPr>
-        <w:t xml:space="preserve"> </w:t>
-      </w:r>
-      <w:r>
-        <w:rPr>
-          <w:sz w:val="28"/>
-        </w:rPr>
-        <w:t>operațiile</w:t>
-      </w:r>
-      <w:r>
-        <w:rPr>
-          <w:spacing w:val="-4"/>
-          <w:sz w:val="28"/>
-        </w:rPr>
-        <w:t xml:space="preserve"> </w:t>
-      </w:r>
-      <w:r>
-        <w:rPr>
-          <w:sz w:val="28"/>
-        </w:rPr>
-        <w:t>asupra</w:t>
-      </w:r>
-      <w:r>
-        <w:rPr>
-          <w:spacing w:val="-4"/>
-          <w:sz w:val="28"/>
-        </w:rPr>
-        <w:t xml:space="preserve"> </w:t>
-      </w:r>
-      <w:r>
-        <w:rPr>
-          <w:sz w:val="28"/>
-        </w:rPr>
-        <w:t>tabelului</w:t>
-      </w:r>
-      <w:r>
-        <w:rPr>
-          <w:spacing w:val="-4"/>
-          <w:sz w:val="28"/>
-        </w:rPr>
-        <w:t xml:space="preserve"> </w:t>
-      </w:r>
-      <w:r>
-        <w:rPr>
-          <w:sz w:val="28"/>
-        </w:rPr>
-        <w:t>Asigurar</w:t>
-      </w:r>
-      <w:r>
-        <w:rPr>
-          <w:sz w:val="28"/>
-        </w:rPr>
-        <w:t>ile</w:t>
-      </w:r>
-      <w:r>
-        <w:rPr>
-          <w:spacing w:val="-4"/>
-          <w:sz w:val="28"/>
-        </w:rPr>
-        <w:t xml:space="preserve"> </w:t>
-      </w:r>
-      <w:r>
-        <w:rPr>
-          <w:sz w:val="28"/>
-        </w:rPr>
-        <w:t>sunt</w:t>
-      </w:r>
-      <w:r>
-        <w:rPr>
-          <w:spacing w:val="-67"/>
-          <w:sz w:val="28"/>
-        </w:rPr>
-        <w:t xml:space="preserve"> </w:t>
-      </w:r>
-      <w:r>
-        <w:rPr>
-          <w:spacing w:val="-67"/>
-          <w:sz w:val="28"/>
-        </w:rPr>
-        <w:t xml:space="preserve">                           </w:t>
-      </w:r>
-      <w:r>
-        <w:rPr>
-          <w:sz w:val="28"/>
-        </w:rPr>
-        <w:t>interzise</w:t>
-      </w:r>
-      <w:r>
-        <w:rPr>
-          <w:spacing w:val="1"/>
-          <w:sz w:val="28"/>
-        </w:rPr>
-        <w:t xml:space="preserve"> </w:t>
-      </w:r>
-      <w:r>
-        <w:rPr>
-          <w:sz w:val="28"/>
-        </w:rPr>
-        <w:t>sâmbăta.</w:t>
-      </w:r>
-    </w:p>
-    <w:p>
-      <w:pPr>
-        <w:tabs>
-          <w:tab w:val="left" w:pos="1117"/>
-        </w:tabs>
-        <w:spacing w:before="182"/>
-        <w:ind w:right="721"/>
-        <w:rPr>
-          <w:sz w:val="28"/>
-          <w:lang w:val="en-US"/>
-        </w:rPr>
-      </w:pPr>
       <w:r>
         <w:rPr>
           <w:noProof/>
         </w:rPr>
         <w:drawing>
-          <wp:inline distT="0" distB="0" distL="0" distR="0" wp14:anchorId="26D95874" wp14:editId="13F8C432">
-            <wp:extent cx="5940425" cy="3419475"/>
-            <wp:effectExtent l="0" t="0" r="3175" b="9525"/>
-            <wp:docPr id="18" name="Рисунок 18"/>
+          <wp:inline distT="0" distB="0" distL="0" distR="0" wp14:anchorId="2613026B" wp14:editId="640068E4">
+            <wp:extent cx="5940425" cy="3029585"/>
+            <wp:effectExtent l="0" t="0" r="3175" b="0"/>
+            <wp:docPr id="15" name="Рисунок 15"/>
             <wp:cNvGraphicFramePr>
               <a:graphicFrameLocks xmlns:a="http://schemas.openxmlformats.org/drawingml/2006/main" noChangeAspect="1"/>
             </wp:cNvGraphicFramePr>
@@ -36125,7 +35538,7 @@
                   <pic:spPr>
                     <a:xfrm>
                       <a:off x="0" y="0"/>
-                      <a:ext cx="5940425" cy="3419475"/>
+                      <a:ext cx="5940425" cy="3029585"/>
                     </a:xfrm>
                     <a:prstGeom prst="rect">
                       <a:avLst/>
@@ -36140,7 +35553,7 @@
     </w:p>
     <w:p>
       <w:pPr>
-        <w:spacing w:before="191"/>
+        <w:spacing w:before="118"/>
         <w:ind w:left="756" w:right="875"/>
         <w:jc w:val="center"/>
         <w:rPr>
@@ -36176,7 +35589,53 @@
           <w:sz w:val="26"/>
           <w:lang w:val="en-US"/>
         </w:rPr>
-        <w:t>3.8.2</w:t>
+        <w:t>3.</w:t>
+      </w:r>
+      <w:r>
+        <w:rPr>
+          <w:b/>
+          <w:bCs/>
+          <w:sz w:val="26"/>
+          <w:lang w:val="en-US"/>
+        </w:rPr>
+        <w:t>8</w:t>
+      </w:r>
+      <w:r>
+        <w:rPr>
+          <w:b/>
+          <w:bCs/>
+          <w:sz w:val="26"/>
+          <w:lang w:val="en-US"/>
+        </w:rPr>
+        <w:t>.</w:t>
+      </w:r>
+      <w:r>
+        <w:rPr>
+          <w:b/>
+          <w:bCs/>
+          <w:sz w:val="26"/>
+          <w:lang w:val="en-US"/>
+        </w:rPr>
+        <w:t>4</w:t>
+      </w:r>
+      <w:r>
+        <w:rPr>
+          <w:b/>
+          <w:bCs/>
+          <w:spacing w:val="-2"/>
+          <w:sz w:val="26"/>
+          <w:lang w:val="en-US"/>
+        </w:rPr>
+        <w:t xml:space="preserve"> </w:t>
+      </w:r>
+      <w:r>
+        <w:rPr>
+          <w:b/>
+          <w:bCs/>
+          <w:sz w:val="26"/>
+          <w:lang w:val="en-US"/>
+        </w:rPr>
+        <w:t>-</w:t>
       </w:r>
       <w:r>
         <w:rPr>
@@ -36195,7 +35654,26 @@
           <w:sz w:val="26"/>
           <w:lang w:val="en-US"/>
         </w:rPr>
-        <w:t>-</w:t>
+        <w:t>Rezultatele</w:t>
+      </w:r>
+      <w:r>
+        <w:rPr>
+          <w:b/>
+          <w:bCs/>
+          <w:spacing w:val="-2"/>
+          <w:sz w:val="26"/>
+          <w:lang w:val="en-US"/>
+        </w:rPr>
+        <w:t xml:space="preserve"> </w:t>
+      </w:r>
+      <w:r>
+        <w:rPr>
+          <w:b/>
+          <w:bCs/>
+          <w:sz w:val="26"/>
+          <w:lang w:val="en-US"/>
+        </w:rPr>
+        <w:t>execuției</w:t>
       </w:r>
       <w:r>
         <w:rPr>
@@ -36214,26 +35692,7 @@
           <w:sz w:val="26"/>
           <w:lang w:val="en-US"/>
         </w:rPr>
-        <w:t>Operațiile</w:t>
-      </w:r>
-      <w:r>
-        <w:rPr>
-          <w:b/>
-          <w:bCs/>
-          <w:spacing w:val="-3"/>
-          <w:sz w:val="26"/>
-          <w:lang w:val="en-US"/>
-        </w:rPr>
-        <w:t xml:space="preserve"> </w:t>
-      </w:r>
-      <w:r>
-        <w:rPr>
-          <w:b/>
-          <w:bCs/>
-          <w:sz w:val="26"/>
-          <w:lang w:val="en-US"/>
-        </w:rPr>
-        <w:t>asupra</w:t>
+        <w:t>funcției</w:t>
       </w:r>
       <w:r>
         <w:rPr>
@@ -36252,388 +35711,113 @@
           <w:sz w:val="26"/>
           <w:lang w:val="en-US"/>
         </w:rPr>
-        <w:t>tabelului</w:t>
-      </w:r>
-      <w:r>
-        <w:rPr>
-          <w:b/>
-          <w:bCs/>
-          <w:spacing w:val="-3"/>
-          <w:sz w:val="26"/>
-          <w:lang w:val="en-US"/>
-        </w:rPr>
-        <w:t xml:space="preserve"> </w:t>
-      </w:r>
-      <w:r>
+        <w:t>DiffPrice</w:t>
+      </w:r>
+    </w:p>
+    <w:p>
+      <w:pPr>
+        <w:spacing w:before="118"/>
+        <w:ind w:left="756" w:right="875"/>
+        <w:jc w:val="center"/>
         <w:rPr>
           <w:b/>
           <w:bCs/>
           <w:sz w:val="26"/>
           <w:lang w:val="en-US"/>
         </w:rPr>
-        <w:t>Carti</w:t>
-      </w:r>
-      <w:r>
+      </w:pPr>
+    </w:p>
+    <w:p>
+      <w:pPr>
+        <w:spacing w:before="118"/>
+        <w:ind w:left="756" w:right="875"/>
+        <w:jc w:val="center"/>
         <w:rPr>
           <w:b/>
           <w:bCs/>
           <w:sz w:val="26"/>
           <w:lang w:val="en-US"/>
         </w:rPr>
-        <w:t xml:space="preserve"> sunt</w:t>
-      </w:r>
-      <w:r>
-        <w:rPr>
-          <w:b/>
-          <w:bCs/>
-          <w:spacing w:val="-3"/>
-          <w:sz w:val="26"/>
-          <w:lang w:val="en-US"/>
-        </w:rPr>
-        <w:t xml:space="preserve"> </w:t>
-      </w:r>
-      <w:r>
+      </w:pPr>
+    </w:p>
+    <w:p>
+      <w:pPr>
+        <w:spacing w:before="118"/>
+        <w:ind w:left="756" w:right="875"/>
+        <w:jc w:val="center"/>
         <w:rPr>
           <w:b/>
           <w:bCs/>
           <w:sz w:val="26"/>
           <w:lang w:val="en-US"/>
         </w:rPr>
-        <w:t>interzise</w:t>
-      </w:r>
-      <w:r>
-        <w:rPr>
-          <w:b/>
-          <w:bCs/>
-          <w:spacing w:val="-2"/>
-          <w:sz w:val="26"/>
-          <w:lang w:val="en-US"/>
-        </w:rPr>
-        <w:t xml:space="preserve"> </w:t>
-      </w:r>
-      <w:r>
+      </w:pPr>
+    </w:p>
+    <w:p>
+      <w:pPr>
+        <w:spacing w:before="118"/>
+        <w:ind w:left="756" w:right="875"/>
+        <w:jc w:val="center"/>
         <w:rPr>
           <w:b/>
           <w:bCs/>
           <w:sz w:val="26"/>
           <w:lang w:val="en-US"/>
         </w:rPr>
-        <w:t>Miercuria</w:t>
-      </w:r>
-    </w:p>
-    <w:p>
-      <w:pPr>
-        <w:pStyle w:val="a3"/>
-        <w:spacing w:before="2"/>
-        <w:ind w:right="875"/>
+      </w:pPr>
+    </w:p>
+    <w:p>
+      <w:pPr>
+        <w:spacing w:before="118"/>
+        <w:ind w:left="756" w:right="875"/>
+        <w:jc w:val="center"/>
         <w:rPr>
           <w:b/>
           <w:bCs/>
-          <w:color w:val="000000"/>
-          <w:lang w:val="en-US"/>
-        </w:rPr>
-      </w:pPr>
-    </w:p>
-    <w:p>
-      <w:pPr>
-        <w:pStyle w:val="a3"/>
-        <w:spacing w:before="2"/>
-        <w:ind w:right="875"/>
+          <w:sz w:val="26"/>
+          <w:lang w:val="en-US"/>
+        </w:rPr>
+      </w:pPr>
+    </w:p>
+    <w:p>
+      <w:pPr>
+        <w:spacing w:before="118"/>
+        <w:ind w:left="756" w:right="875"/>
+        <w:jc w:val="center"/>
         <w:rPr>
           <w:b/>
           <w:bCs/>
-          <w:color w:val="000000"/>
-          <w:lang w:val="en-US"/>
-        </w:rPr>
-      </w:pPr>
-    </w:p>
-    <w:p>
-      <w:pPr>
-        <w:pStyle w:val="a3"/>
-        <w:spacing w:before="2"/>
-        <w:ind w:right="875"/>
+          <w:sz w:val="26"/>
+          <w:lang w:val="en-US"/>
+        </w:rPr>
+      </w:pPr>
+    </w:p>
+    <w:p>
+      <w:pPr>
+        <w:spacing w:before="118"/>
+        <w:ind w:left="756" w:right="875"/>
+        <w:jc w:val="center"/>
         <w:rPr>
           <w:b/>
           <w:bCs/>
-          <w:color w:val="000000"/>
-          <w:lang w:val="en-US"/>
-        </w:rPr>
-      </w:pPr>
-    </w:p>
-    <w:p>
-      <w:pPr>
-        <w:pStyle w:val="a3"/>
-        <w:spacing w:before="2"/>
-        <w:ind w:right="875"/>
-        <w:rPr>
-          <w:b/>
-          <w:bCs/>
-          <w:color w:val="000000"/>
-          <w:lang w:val="en-US"/>
-        </w:rPr>
-      </w:pPr>
-    </w:p>
-    <w:p>
-      <w:pPr>
-        <w:pStyle w:val="a3"/>
-        <w:spacing w:before="2"/>
-        <w:ind w:right="875"/>
-        <w:rPr>
-          <w:b/>
-          <w:bCs/>
-          <w:color w:val="000000"/>
-          <w:lang w:val="en-US"/>
-        </w:rPr>
-      </w:pPr>
-    </w:p>
-    <w:p>
-      <w:pPr>
-        <w:pStyle w:val="a3"/>
-        <w:spacing w:before="2"/>
-        <w:ind w:right="875"/>
-        <w:rPr>
-          <w:b/>
-          <w:bCs/>
-          <w:color w:val="000000"/>
-          <w:lang w:val="en-US"/>
-        </w:rPr>
-      </w:pPr>
-    </w:p>
-    <w:p>
-      <w:pPr>
-        <w:pStyle w:val="a3"/>
-        <w:spacing w:before="2"/>
-        <w:ind w:right="875"/>
-        <w:rPr>
-          <w:b/>
-          <w:bCs/>
-          <w:color w:val="000000"/>
-          <w:lang w:val="en-US"/>
-        </w:rPr>
-      </w:pPr>
-    </w:p>
-    <w:p>
-      <w:pPr>
-        <w:pStyle w:val="a3"/>
-        <w:spacing w:before="2"/>
-        <w:ind w:right="875"/>
-        <w:rPr>
-          <w:b/>
-          <w:bCs/>
-          <w:color w:val="000000"/>
-          <w:lang w:val="en-US"/>
-        </w:rPr>
-      </w:pPr>
-    </w:p>
-    <w:p>
-      <w:pPr>
-        <w:pStyle w:val="a3"/>
-        <w:spacing w:before="2"/>
-        <w:ind w:right="875"/>
-        <w:rPr>
-          <w:b/>
-          <w:bCs/>
-          <w:color w:val="000000"/>
-          <w:lang w:val="en-US"/>
-        </w:rPr>
-      </w:pPr>
-    </w:p>
-    <w:p>
-      <w:pPr>
-        <w:pStyle w:val="a3"/>
-        <w:spacing w:before="2"/>
-        <w:ind w:right="875"/>
-        <w:rPr>
-          <w:b/>
-          <w:bCs/>
-          <w:color w:val="000000"/>
-          <w:lang w:val="en-US"/>
-        </w:rPr>
-      </w:pPr>
-    </w:p>
-    <w:p>
-      <w:pPr>
-        <w:pStyle w:val="a3"/>
-        <w:spacing w:before="2"/>
-        <w:ind w:right="875"/>
-        <w:rPr>
-          <w:b/>
-          <w:bCs/>
-          <w:color w:val="000000"/>
-          <w:lang w:val="en-US"/>
-        </w:rPr>
-      </w:pPr>
-    </w:p>
-    <w:p>
-      <w:pPr>
-        <w:pStyle w:val="a3"/>
-        <w:spacing w:before="2"/>
-        <w:ind w:right="875"/>
-        <w:rPr>
-          <w:b/>
-          <w:bCs/>
-          <w:color w:val="000000"/>
-          <w:lang w:val="en-US"/>
-        </w:rPr>
-      </w:pPr>
-    </w:p>
-    <w:p>
-      <w:pPr>
-        <w:pStyle w:val="a3"/>
-        <w:spacing w:before="2"/>
-        <w:ind w:right="875"/>
-        <w:rPr>
-          <w:b/>
-          <w:bCs/>
-          <w:color w:val="000000"/>
-          <w:lang w:val="en-US"/>
-        </w:rPr>
-      </w:pPr>
-    </w:p>
-    <w:p>
-      <w:pPr>
-        <w:pStyle w:val="a3"/>
-        <w:spacing w:before="2"/>
-        <w:ind w:right="875"/>
-        <w:rPr>
-          <w:b/>
-          <w:bCs/>
-          <w:color w:val="000000"/>
-          <w:lang w:val="en-US"/>
-        </w:rPr>
-      </w:pPr>
-    </w:p>
-    <w:p>
-      <w:pPr>
-        <w:pStyle w:val="a3"/>
-        <w:spacing w:before="2"/>
-        <w:ind w:right="875"/>
-        <w:rPr>
-          <w:b/>
-          <w:bCs/>
-          <w:color w:val="000000"/>
-          <w:lang w:val="en-US"/>
-        </w:rPr>
-      </w:pPr>
-    </w:p>
-    <w:p>
-      <w:pPr>
-        <w:pStyle w:val="a3"/>
-        <w:spacing w:before="2"/>
-        <w:ind w:right="875"/>
-        <w:rPr>
-          <w:b/>
-          <w:bCs/>
-          <w:color w:val="000000"/>
-          <w:lang w:val="en-US"/>
-        </w:rPr>
-      </w:pPr>
-    </w:p>
-    <w:p>
-      <w:pPr>
-        <w:pStyle w:val="a3"/>
-        <w:spacing w:before="2"/>
-        <w:ind w:right="875"/>
-        <w:rPr>
-          <w:b/>
-          <w:bCs/>
-          <w:color w:val="000000"/>
-          <w:lang w:val="en-US"/>
-        </w:rPr>
-      </w:pPr>
-    </w:p>
-    <w:p>
-      <w:pPr>
-        <w:pStyle w:val="a3"/>
-        <w:spacing w:before="2"/>
-        <w:ind w:right="875"/>
-        <w:rPr>
-          <w:b/>
-          <w:bCs/>
-          <w:color w:val="000000"/>
-          <w:lang w:val="en-US"/>
-        </w:rPr>
-      </w:pPr>
-    </w:p>
-    <w:p>
-      <w:pPr>
-        <w:pStyle w:val="a3"/>
-        <w:spacing w:before="2"/>
-        <w:ind w:right="875"/>
-        <w:rPr>
-          <w:b/>
-          <w:bCs/>
-          <w:color w:val="000000"/>
-          <w:lang w:val="en-US"/>
-        </w:rPr>
-      </w:pPr>
-    </w:p>
-    <w:p>
-      <w:pPr>
-        <w:pStyle w:val="a3"/>
-        <w:spacing w:before="2"/>
-        <w:ind w:right="875"/>
-        <w:rPr>
-          <w:b/>
-          <w:bCs/>
-          <w:color w:val="000000"/>
-          <w:lang w:val="en-US"/>
-        </w:rPr>
-      </w:pPr>
-    </w:p>
-    <w:p>
-      <w:pPr>
-        <w:pStyle w:val="a3"/>
-        <w:spacing w:before="2"/>
-        <w:ind w:right="875"/>
-        <w:rPr>
-          <w:b/>
-          <w:bCs/>
-          <w:color w:val="000000"/>
-          <w:lang w:val="en-US"/>
-        </w:rPr>
-      </w:pPr>
-    </w:p>
-    <w:p>
-      <w:pPr>
-        <w:pStyle w:val="a3"/>
-        <w:spacing w:before="2"/>
-        <w:ind w:right="875"/>
-        <w:rPr>
-          <w:b/>
-          <w:bCs/>
-          <w:color w:val="000000"/>
-          <w:lang w:val="en-US"/>
-        </w:rPr>
-      </w:pPr>
-    </w:p>
-    <w:p>
-      <w:pPr>
-        <w:pStyle w:val="a3"/>
-        <w:spacing w:before="2"/>
-        <w:ind w:right="875"/>
-        <w:rPr>
-          <w:b/>
-          <w:bCs/>
-          <w:color w:val="000000"/>
-          <w:lang w:val="en-US"/>
-        </w:rPr>
-      </w:pPr>
-    </w:p>
-    <w:p>
-      <w:pPr>
-        <w:pStyle w:val="a3"/>
+          <w:sz w:val="26"/>
+          <w:lang w:val="en-US"/>
+        </w:rPr>
+      </w:pPr>
+    </w:p>
+    <w:p>
+      <w:pPr>
         <w:pBdr>
           <w:bottom w:val="single" w:sz="6" w:space="1" w:color="auto"/>
         </w:pBdr>
-        <w:spacing w:before="2"/>
+        <w:spacing w:before="118"/>
         <w:ind w:right="875"/>
         <w:rPr>
           <w:b/>
           <w:bCs/>
           <w:i/>
           <w:iCs/>
-          <w:color w:val="000000"/>
+          <w:sz w:val="26"/>
           <w:lang w:val="en-US"/>
         </w:rPr>
       </w:pPr>
@@ -36643,35 +35827,244 @@
           <w:bCs/>
           <w:i/>
           <w:iCs/>
-          <w:color w:val="000000"/>
+          <w:sz w:val="26"/>
           <w:lang w:val="en-US"/>
         </w:rPr>
         <w:lastRenderedPageBreak/>
-        <w:t>3.9 Recuperarea bazei de date</w:t>
-      </w:r>
-    </w:p>
-    <w:p>
-      <w:pPr>
-        <w:pStyle w:val="a3"/>
-        <w:spacing w:before="2"/>
+        <w:t>3.</w:t>
+      </w:r>
+      <w:r>
+        <w:rPr>
+          <w:b/>
+          <w:bCs/>
+          <w:i/>
+          <w:iCs/>
+          <w:sz w:val="26"/>
+          <w:lang w:val="en-US"/>
+        </w:rPr>
+        <w:t>9</w:t>
+      </w:r>
+      <w:r>
+        <w:rPr>
+          <w:b/>
+          <w:bCs/>
+          <w:i/>
+          <w:iCs/>
+          <w:sz w:val="26"/>
+          <w:lang w:val="en-US"/>
+        </w:rPr>
+        <w:t xml:space="preserve"> Declanșatoare</w:t>
+      </w:r>
+    </w:p>
+    <w:p>
+      <w:pPr>
+        <w:pStyle w:val="a7"/>
+        <w:numPr>
+          <w:ilvl w:val="0"/>
+          <w:numId w:val="22"/>
+        </w:numPr>
+        <w:spacing w:before="118"/>
         <w:ind w:right="875"/>
         <w:rPr>
-          <w:b/>
-          <w:bCs/>
-          <w:color w:val="000000"/>
-          <w:lang w:val="en-US"/>
-        </w:rPr>
-      </w:pPr>
-    </w:p>
-    <w:p>
-      <w:pPr>
-        <w:pStyle w:val="a3"/>
-        <w:spacing w:before="2"/>
+          <w:sz w:val="28"/>
+          <w:lang w:val="en-US"/>
+        </w:rPr>
+      </w:pPr>
+      <w:r>
+        <w:rPr>
+          <w:sz w:val="28"/>
+          <w:lang w:val="en-US"/>
+        </w:rPr>
+        <w:t>Crearea</w:t>
+      </w:r>
+      <w:r>
+        <w:rPr>
+          <w:spacing w:val="-3"/>
+          <w:sz w:val="28"/>
+          <w:lang w:val="en-US"/>
+        </w:rPr>
+        <w:t xml:space="preserve"> </w:t>
+      </w:r>
+      <w:r>
+        <w:rPr>
+          <w:sz w:val="28"/>
+          <w:lang w:val="en-US"/>
+        </w:rPr>
+        <w:t>unui</w:t>
+      </w:r>
+      <w:r>
+        <w:rPr>
+          <w:spacing w:val="-8"/>
+          <w:sz w:val="28"/>
+          <w:lang w:val="en-US"/>
+        </w:rPr>
+        <w:t xml:space="preserve"> </w:t>
+      </w:r>
+      <w:r>
+        <w:rPr>
+          <w:sz w:val="28"/>
+          <w:lang w:val="en-US"/>
+        </w:rPr>
+        <w:t>declanșator</w:t>
+      </w:r>
+      <w:r>
+        <w:rPr>
+          <w:spacing w:val="-5"/>
+          <w:sz w:val="28"/>
+          <w:lang w:val="en-US"/>
+        </w:rPr>
+        <w:t xml:space="preserve"> </w:t>
+      </w:r>
+      <w:r>
+        <w:rPr>
+          <w:sz w:val="28"/>
+          <w:lang w:val="en-US"/>
+        </w:rPr>
+        <w:t>DDL</w:t>
+      </w:r>
+      <w:r>
+        <w:rPr>
+          <w:spacing w:val="-10"/>
+          <w:sz w:val="28"/>
+          <w:lang w:val="en-US"/>
+        </w:rPr>
+        <w:t xml:space="preserve"> </w:t>
+      </w:r>
+      <w:r>
+        <w:rPr>
+          <w:sz w:val="28"/>
+          <w:lang w:val="en-US"/>
+        </w:rPr>
+        <w:t>care</w:t>
+      </w:r>
+      <w:r>
+        <w:rPr>
+          <w:spacing w:val="2"/>
+          <w:sz w:val="28"/>
+          <w:lang w:val="en-US"/>
+        </w:rPr>
+        <w:t xml:space="preserve"> </w:t>
+      </w:r>
+      <w:r>
+        <w:rPr>
+          <w:sz w:val="28"/>
+          <w:lang w:val="en-US"/>
+        </w:rPr>
+        <w:t>interzice</w:t>
+      </w:r>
+      <w:r>
+        <w:rPr>
+          <w:spacing w:val="2"/>
+          <w:sz w:val="28"/>
+          <w:lang w:val="en-US"/>
+        </w:rPr>
+        <w:t xml:space="preserve"> </w:t>
+      </w:r>
+      <w:r>
+        <w:rPr>
+          <w:sz w:val="28"/>
+          <w:lang w:val="en-US"/>
+        </w:rPr>
+        <w:t>modificarea</w:t>
+      </w:r>
+      <w:r>
+        <w:rPr>
+          <w:spacing w:val="-2"/>
+          <w:sz w:val="28"/>
+          <w:lang w:val="en-US"/>
+        </w:rPr>
+        <w:t xml:space="preserve"> </w:t>
+      </w:r>
+      <w:r>
+        <w:rPr>
+          <w:sz w:val="28"/>
+          <w:lang w:val="en-US"/>
+        </w:rPr>
+        <w:t>datelor</w:t>
+      </w:r>
+      <w:r>
+        <w:rPr>
+          <w:spacing w:val="-5"/>
+          <w:sz w:val="28"/>
+          <w:lang w:val="en-US"/>
+        </w:rPr>
+        <w:t xml:space="preserve"> </w:t>
+      </w:r>
+      <w:r>
+        <w:rPr>
+          <w:sz w:val="28"/>
+          <w:lang w:val="en-US"/>
+        </w:rPr>
+        <w:t>dupa</w:t>
+      </w:r>
+      <w:r>
+        <w:rPr>
+          <w:spacing w:val="-2"/>
+          <w:sz w:val="28"/>
+          <w:lang w:val="en-US"/>
+        </w:rPr>
+        <w:t xml:space="preserve"> </w:t>
+      </w:r>
+      <w:r>
+        <w:rPr>
+          <w:sz w:val="28"/>
+          <w:lang w:val="en-US"/>
+        </w:rPr>
+        <w:t>data</w:t>
+      </w:r>
+      <w:r>
+        <w:rPr>
+          <w:spacing w:val="-3"/>
+          <w:sz w:val="28"/>
+          <w:lang w:val="en-US"/>
+        </w:rPr>
+        <w:t xml:space="preserve"> </w:t>
+      </w:r>
+      <w:r>
+        <w:rPr>
+          <w:sz w:val="28"/>
+          <w:lang w:val="en-US"/>
+        </w:rPr>
+        <w:t>de</w:t>
+      </w:r>
+      <w:r>
+        <w:rPr>
+          <w:spacing w:val="-2"/>
+          <w:sz w:val="28"/>
+          <w:lang w:val="en-US"/>
+        </w:rPr>
+        <w:t xml:space="preserve"> </w:t>
+      </w:r>
+      <w:r>
+        <w:rPr>
+          <w:sz w:val="28"/>
+          <w:lang w:val="en-US"/>
+        </w:rPr>
+        <w:t>8</w:t>
+      </w:r>
+      <w:r>
+        <w:rPr>
+          <w:spacing w:val="-4"/>
+          <w:sz w:val="28"/>
+          <w:lang w:val="en-US"/>
+        </w:rPr>
+        <w:t xml:space="preserve"> </w:t>
+      </w:r>
+      <w:r>
+        <w:rPr>
+          <w:sz w:val="28"/>
+          <w:lang w:val="en-US"/>
+        </w:rPr>
+        <w:t>a lunii curente</w:t>
+      </w:r>
+    </w:p>
+    <w:p>
+      <w:pPr>
+        <w:spacing w:before="118"/>
         <w:ind w:right="875"/>
-        <w:rPr>
-          <w:b/>
-          <w:bCs/>
-          <w:color w:val="000000"/>
+        <w:jc w:val="center"/>
+        <w:rPr>
+          <w:sz w:val="28"/>
           <w:lang w:val="en-US"/>
         </w:rPr>
       </w:pPr>
@@ -36680,10 +36073,10 @@
           <w:noProof/>
         </w:rPr>
         <w:drawing>
-          <wp:inline distT="0" distB="0" distL="0" distR="0" wp14:anchorId="64468A06" wp14:editId="4E373C73">
-            <wp:extent cx="5940425" cy="1957070"/>
-            <wp:effectExtent l="0" t="0" r="3175" b="5080"/>
-            <wp:docPr id="19" name="Рисунок 19"/>
+          <wp:inline distT="0" distB="0" distL="0" distR="0" wp14:anchorId="05F5539C" wp14:editId="2F953B26">
+            <wp:extent cx="5715000" cy="3752850"/>
+            <wp:effectExtent l="0" t="0" r="0" b="0"/>
+            <wp:docPr id="16" name="Рисунок 16"/>
             <wp:cNvGraphicFramePr>
               <a:graphicFrameLocks xmlns:a="http://schemas.openxmlformats.org/drawingml/2006/main" noChangeAspect="1"/>
             </wp:cNvGraphicFramePr>
@@ -36703,7 +36096,7 @@
                   <pic:spPr>
                     <a:xfrm>
                       <a:off x="0" y="0"/>
-                      <a:ext cx="5940425" cy="1957070"/>
+                      <a:ext cx="5715000" cy="3752850"/>
                     </a:xfrm>
                     <a:prstGeom prst="rect">
                       <a:avLst/>
@@ -36772,16 +36165,7 @@
           <w:sz w:val="26"/>
           <w:lang w:val="en-US"/>
         </w:rPr>
-        <w:t>.</w:t>
-      </w:r>
-      <w:r>
-        <w:rPr>
-          <w:b/>
-          <w:bCs/>
-          <w:sz w:val="26"/>
-          <w:lang w:val="en-US"/>
-        </w:rPr>
-        <w:t>1</w:t>
+        <w:t>.1</w:t>
       </w:r>
       <w:r>
         <w:rPr>
@@ -36800,7 +36184,7 @@
           <w:sz w:val="26"/>
           <w:lang w:val="en-US"/>
         </w:rPr>
-        <w:t>–</w:t>
+        <w:t>-</w:t>
       </w:r>
       <w:r>
         <w:rPr>
@@ -36819,7 +36203,102 @@
           <w:sz w:val="26"/>
           <w:lang w:val="en-US"/>
         </w:rPr>
-        <w:t>Backup complet a bazei de date</w:t>
+        <w:t>Mesajul</w:t>
+      </w:r>
+      <w:r>
+        <w:rPr>
+          <w:b/>
+          <w:bCs/>
+          <w:spacing w:val="-1"/>
+          <w:sz w:val="26"/>
+          <w:lang w:val="en-US"/>
+        </w:rPr>
+        <w:t xml:space="preserve"> </w:t>
+      </w:r>
+      <w:r>
+        <w:rPr>
+          <w:b/>
+          <w:bCs/>
+          <w:sz w:val="26"/>
+          <w:lang w:val="en-US"/>
+        </w:rPr>
+        <w:t>afișat</w:t>
+      </w:r>
+      <w:r>
+        <w:rPr>
+          <w:b/>
+          <w:bCs/>
+          <w:spacing w:val="-1"/>
+          <w:sz w:val="26"/>
+          <w:lang w:val="en-US"/>
+        </w:rPr>
+        <w:t xml:space="preserve"> </w:t>
+      </w:r>
+      <w:r>
+        <w:rPr>
+          <w:b/>
+          <w:bCs/>
+          <w:sz w:val="26"/>
+          <w:lang w:val="en-US"/>
+        </w:rPr>
+        <w:t>la</w:t>
+      </w:r>
+      <w:r>
+        <w:rPr>
+          <w:b/>
+          <w:bCs/>
+          <w:spacing w:val="-3"/>
+          <w:sz w:val="26"/>
+          <w:lang w:val="en-US"/>
+        </w:rPr>
+        <w:t xml:space="preserve"> </w:t>
+      </w:r>
+      <w:r>
+        <w:rPr>
+          <w:b/>
+          <w:bCs/>
+          <w:sz w:val="26"/>
+          <w:lang w:val="en-US"/>
+        </w:rPr>
+        <w:t>adăugarea</w:t>
+      </w:r>
+      <w:r>
+        <w:rPr>
+          <w:b/>
+          <w:bCs/>
+          <w:spacing w:val="-1"/>
+          <w:sz w:val="26"/>
+          <w:lang w:val="en-US"/>
+        </w:rPr>
+        <w:t xml:space="preserve"> </w:t>
+      </w:r>
+      <w:r>
+        <w:rPr>
+          <w:b/>
+          <w:bCs/>
+          <w:sz w:val="26"/>
+          <w:lang w:val="en-US"/>
+        </w:rPr>
+        <w:t>coloanei</w:t>
+      </w:r>
+      <w:r>
+        <w:rPr>
+          <w:b/>
+          <w:bCs/>
+          <w:spacing w:val="-2"/>
+          <w:sz w:val="26"/>
+          <w:lang w:val="en-US"/>
+        </w:rPr>
+        <w:t xml:space="preserve"> </w:t>
+      </w:r>
+      <w:r>
+        <w:rPr>
+          <w:b/>
+          <w:bCs/>
+          <w:sz w:val="26"/>
+          <w:lang w:val="en-US"/>
+        </w:rPr>
+        <w:t>hobby</w:t>
       </w:r>
     </w:p>
     <w:p>
@@ -36851,7 +36330,8 @@
     <w:p>
       <w:pPr>
         <w:spacing w:before="191"/>
-        <w:ind w:right="875"/>
+        <w:ind w:left="756" w:right="875"/>
+        <w:jc w:val="center"/>
         <w:rPr>
           <w:b/>
           <w:bCs/>
@@ -36859,15 +36339,338 @@
           <w:lang w:val="en-US"/>
         </w:rPr>
       </w:pPr>
+    </w:p>
+    <w:p>
+      <w:pPr>
+        <w:spacing w:before="191"/>
+        <w:ind w:left="756" w:right="875"/>
+        <w:jc w:val="center"/>
+        <w:rPr>
+          <w:b/>
+          <w:bCs/>
+          <w:sz w:val="26"/>
+          <w:lang w:val="en-US"/>
+        </w:rPr>
+      </w:pPr>
+    </w:p>
+    <w:p>
+      <w:pPr>
+        <w:spacing w:before="191"/>
+        <w:ind w:left="756" w:right="875"/>
+        <w:jc w:val="center"/>
+        <w:rPr>
+          <w:b/>
+          <w:bCs/>
+          <w:sz w:val="26"/>
+          <w:lang w:val="en-US"/>
+        </w:rPr>
+      </w:pPr>
+    </w:p>
+    <w:p>
+      <w:pPr>
+        <w:spacing w:before="191"/>
+        <w:ind w:left="756" w:right="875"/>
+        <w:jc w:val="center"/>
+        <w:rPr>
+          <w:b/>
+          <w:bCs/>
+          <w:sz w:val="26"/>
+          <w:lang w:val="en-US"/>
+        </w:rPr>
+      </w:pPr>
+    </w:p>
+    <w:p>
+      <w:pPr>
+        <w:spacing w:before="191"/>
+        <w:ind w:left="756" w:right="875"/>
+        <w:jc w:val="center"/>
+        <w:rPr>
+          <w:b/>
+          <w:bCs/>
+          <w:sz w:val="26"/>
+          <w:lang w:val="en-US"/>
+        </w:rPr>
+      </w:pPr>
+    </w:p>
+    <w:p>
+      <w:pPr>
+        <w:spacing w:before="191"/>
+        <w:ind w:left="756" w:right="875"/>
+        <w:jc w:val="center"/>
+        <w:rPr>
+          <w:b/>
+          <w:bCs/>
+          <w:sz w:val="26"/>
+          <w:lang w:val="en-US"/>
+        </w:rPr>
+      </w:pPr>
+    </w:p>
+    <w:p>
+      <w:pPr>
+        <w:spacing w:before="191"/>
+        <w:ind w:left="756" w:right="875"/>
+        <w:jc w:val="center"/>
+        <w:rPr>
+          <w:b/>
+          <w:bCs/>
+          <w:sz w:val="26"/>
+          <w:lang w:val="en-US"/>
+        </w:rPr>
+      </w:pPr>
+    </w:p>
+    <w:p>
+      <w:pPr>
+        <w:spacing w:before="191"/>
+        <w:ind w:left="756" w:right="875"/>
+        <w:jc w:val="center"/>
+        <w:rPr>
+          <w:b/>
+          <w:bCs/>
+          <w:sz w:val="26"/>
+          <w:lang w:val="en-US"/>
+        </w:rPr>
+      </w:pPr>
+    </w:p>
+    <w:p>
+      <w:pPr>
+        <w:spacing w:before="191"/>
+        <w:ind w:left="756" w:right="875"/>
+        <w:jc w:val="center"/>
+        <w:rPr>
+          <w:b/>
+          <w:bCs/>
+          <w:sz w:val="26"/>
+          <w:lang w:val="en-US"/>
+        </w:rPr>
+      </w:pPr>
+    </w:p>
+    <w:p>
+      <w:pPr>
+        <w:spacing w:before="191"/>
+        <w:ind w:left="756" w:right="875"/>
+        <w:jc w:val="center"/>
+        <w:rPr>
+          <w:b/>
+          <w:bCs/>
+          <w:sz w:val="26"/>
+          <w:lang w:val="en-US"/>
+        </w:rPr>
+      </w:pPr>
+    </w:p>
+    <w:p>
+      <w:pPr>
+        <w:pStyle w:val="a7"/>
+        <w:numPr>
+          <w:ilvl w:val="0"/>
+          <w:numId w:val="22"/>
+        </w:numPr>
+        <w:tabs>
+          <w:tab w:val="left" w:pos="1117"/>
+        </w:tabs>
+        <w:spacing w:before="182"/>
+        <w:ind w:right="721"/>
+        <w:rPr>
+          <w:sz w:val="28"/>
+        </w:rPr>
+      </w:pPr>
+      <w:r>
+        <w:rPr>
+          <w:sz w:val="28"/>
+        </w:rPr>
+        <w:lastRenderedPageBreak/>
+        <w:t>Crearea</w:t>
+      </w:r>
+      <w:r>
+        <w:rPr>
+          <w:spacing w:val="-4"/>
+          <w:sz w:val="28"/>
+        </w:rPr>
+        <w:t xml:space="preserve"> </w:t>
+      </w:r>
+      <w:r>
+        <w:rPr>
+          <w:sz w:val="28"/>
+        </w:rPr>
+        <w:t>unui</w:t>
+      </w:r>
+      <w:r>
+        <w:rPr>
+          <w:spacing w:val="-10"/>
+          <w:sz w:val="28"/>
+        </w:rPr>
+        <w:t xml:space="preserve"> </w:t>
+      </w:r>
+      <w:r>
+        <w:rPr>
+          <w:sz w:val="28"/>
+        </w:rPr>
+        <w:t>declanșator</w:t>
+      </w:r>
+      <w:r>
+        <w:rPr>
+          <w:spacing w:val="-6"/>
+          <w:sz w:val="28"/>
+        </w:rPr>
+        <w:t xml:space="preserve"> </w:t>
+      </w:r>
+      <w:r>
+        <w:rPr>
+          <w:sz w:val="28"/>
+        </w:rPr>
+        <w:t>DML,</w:t>
+      </w:r>
+      <w:r>
+        <w:rPr>
+          <w:spacing w:val="1"/>
+          <w:sz w:val="28"/>
+        </w:rPr>
+        <w:t xml:space="preserve"> </w:t>
+      </w:r>
+      <w:r>
+        <w:rPr>
+          <w:sz w:val="28"/>
+        </w:rPr>
+        <w:t>în</w:t>
+      </w:r>
+      <w:r>
+        <w:rPr>
+          <w:spacing w:val="-9"/>
+          <w:sz w:val="28"/>
+        </w:rPr>
+        <w:t xml:space="preserve"> </w:t>
+      </w:r>
+      <w:r>
+        <w:rPr>
+          <w:sz w:val="28"/>
+        </w:rPr>
+        <w:t>care</w:t>
+      </w:r>
+      <w:r>
+        <w:rPr>
+          <w:spacing w:val="-4"/>
+          <w:sz w:val="28"/>
+        </w:rPr>
+        <w:t xml:space="preserve"> </w:t>
+      </w:r>
+      <w:r>
+        <w:rPr>
+          <w:sz w:val="28"/>
+        </w:rPr>
+        <w:t>operațiile</w:t>
+      </w:r>
+      <w:r>
+        <w:rPr>
+          <w:spacing w:val="-4"/>
+          <w:sz w:val="28"/>
+        </w:rPr>
+        <w:t xml:space="preserve"> </w:t>
+      </w:r>
+      <w:r>
+        <w:rPr>
+          <w:sz w:val="28"/>
+        </w:rPr>
+        <w:t>asupra</w:t>
+      </w:r>
+      <w:r>
+        <w:rPr>
+          <w:spacing w:val="-4"/>
+          <w:sz w:val="28"/>
+        </w:rPr>
+        <w:t xml:space="preserve"> </w:t>
+      </w:r>
+      <w:r>
+        <w:rPr>
+          <w:sz w:val="28"/>
+        </w:rPr>
+        <w:t>tabelului</w:t>
+      </w:r>
+      <w:r>
+        <w:rPr>
+          <w:spacing w:val="-4"/>
+          <w:sz w:val="28"/>
+        </w:rPr>
+        <w:t xml:space="preserve"> </w:t>
+      </w:r>
+      <w:r>
+        <w:rPr>
+          <w:sz w:val="28"/>
+        </w:rPr>
+        <w:t>Asigurar</w:t>
+      </w:r>
+      <w:r>
+        <w:rPr>
+          <w:sz w:val="28"/>
+        </w:rPr>
+        <w:t>ile</w:t>
+      </w:r>
+      <w:r>
+        <w:rPr>
+          <w:spacing w:val="-4"/>
+          <w:sz w:val="28"/>
+        </w:rPr>
+        <w:t xml:space="preserve"> </w:t>
+      </w:r>
+      <w:r>
+        <w:rPr>
+          <w:sz w:val="28"/>
+        </w:rPr>
+        <w:t>sunt</w:t>
+      </w:r>
+      <w:r>
+        <w:rPr>
+          <w:spacing w:val="-67"/>
+          <w:sz w:val="28"/>
+        </w:rPr>
+        <w:t xml:space="preserve"> </w:t>
+      </w:r>
+      <w:r>
+        <w:rPr>
+          <w:spacing w:val="-67"/>
+          <w:sz w:val="28"/>
+        </w:rPr>
+        <w:t xml:space="preserve">                           </w:t>
+      </w:r>
+      <w:r>
+        <w:rPr>
+          <w:sz w:val="28"/>
+        </w:rPr>
+        <w:t>interzise</w:t>
+      </w:r>
+      <w:r>
+        <w:rPr>
+          <w:spacing w:val="1"/>
+          <w:sz w:val="28"/>
+        </w:rPr>
+        <w:t xml:space="preserve"> </w:t>
+      </w:r>
+      <w:r>
+        <w:rPr>
+          <w:sz w:val="28"/>
+        </w:rPr>
+        <w:t>sâmbăta.</w:t>
+      </w:r>
+    </w:p>
+    <w:p>
+      <w:pPr>
+        <w:tabs>
+          <w:tab w:val="left" w:pos="1117"/>
+        </w:tabs>
+        <w:spacing w:before="182"/>
+        <w:ind w:right="721"/>
+        <w:rPr>
+          <w:sz w:val="28"/>
+          <w:lang w:val="en-US"/>
+        </w:rPr>
+      </w:pPr>
       <w:r>
         <w:rPr>
           <w:noProof/>
         </w:rPr>
         <w:drawing>
-          <wp:inline distT="0" distB="0" distL="0" distR="0" wp14:anchorId="3918F1C1" wp14:editId="10831AB1">
-            <wp:extent cx="5940425" cy="3594100"/>
-            <wp:effectExtent l="0" t="0" r="3175" b="6350"/>
-            <wp:docPr id="27" name="Рисунок 27"/>
+          <wp:inline distT="0" distB="0" distL="0" distR="0" wp14:anchorId="26D95874" wp14:editId="13F8C432">
+            <wp:extent cx="5940425" cy="3419475"/>
+            <wp:effectExtent l="0" t="0" r="3175" b="9525"/>
+            <wp:docPr id="18" name="Рисунок 18"/>
             <wp:cNvGraphicFramePr>
               <a:graphicFrameLocks xmlns:a="http://schemas.openxmlformats.org/drawingml/2006/main" noChangeAspect="1"/>
             </wp:cNvGraphicFramePr>
@@ -36887,7 +36690,7 @@
                   <pic:spPr>
                     <a:xfrm>
                       <a:off x="0" y="0"/>
-                      <a:ext cx="5940425" cy="3594100"/>
+                      <a:ext cx="5940425" cy="3419475"/>
                     </a:xfrm>
                     <a:prstGeom prst="rect">
                       <a:avLst/>
@@ -36902,19 +36705,22 @@
     </w:p>
     <w:p>
       <w:pPr>
-        <w:pStyle w:val="a3"/>
-        <w:spacing w:before="6"/>
-        <w:ind w:left="761" w:right="875"/>
+        <w:spacing w:before="191"/>
+        <w:ind w:left="756" w:right="875"/>
         <w:jc w:val="center"/>
         <w:rPr>
           <w:b/>
           <w:bCs/>
+          <w:sz w:val="26"/>
+          <w:lang w:val="en-US"/>
         </w:rPr>
       </w:pPr>
       <w:r>
         <w:rPr>
           <w:b/>
           <w:bCs/>
+          <w:sz w:val="26"/>
+          <w:lang w:val="en-US"/>
         </w:rPr>
         <w:t>Figura</w:t>
       </w:r>
@@ -36923,6 +36729,8 @@
           <w:b/>
           <w:bCs/>
           <w:spacing w:val="-2"/>
+          <w:sz w:val="26"/>
+          <w:lang w:val="en-US"/>
         </w:rPr>
         <w:t xml:space="preserve"> </w:t>
       </w:r>
@@ -36930,14 +36738,36 @@
         <w:rPr>
           <w:b/>
           <w:bCs/>
-        </w:rPr>
-        <w:t>3.9.2</w:t>
+          <w:sz w:val="26"/>
+          <w:lang w:val="en-US"/>
+        </w:rPr>
+        <w:t>3.</w:t>
+      </w:r>
+      <w:r>
+        <w:rPr>
+          <w:b/>
+          <w:bCs/>
+          <w:sz w:val="26"/>
+          <w:lang w:val="en-US"/>
+        </w:rPr>
+        <w:t>9</w:t>
+      </w:r>
+      <w:r>
+        <w:rPr>
+          <w:b/>
+          <w:bCs/>
+          <w:sz w:val="26"/>
+          <w:lang w:val="en-US"/>
+        </w:rPr>
+        <w:t>.2</w:t>
       </w:r>
       <w:r>
         <w:rPr>
           <w:b/>
           <w:bCs/>
           <w:spacing w:val="-1"/>
+          <w:sz w:val="26"/>
+          <w:lang w:val="en-US"/>
         </w:rPr>
         <w:t xml:space="preserve"> </w:t>
       </w:r>
@@ -36945,6 +36775,8 @@
         <w:rPr>
           <w:b/>
           <w:bCs/>
+          <w:sz w:val="26"/>
+          <w:lang w:val="en-US"/>
         </w:rPr>
         <w:t>-</w:t>
       </w:r>
@@ -36952,7 +36784,9 @@
         <w:rPr>
           <w:b/>
           <w:bCs/>
-          <w:spacing w:val="-4"/>
+          <w:spacing w:val="-1"/>
+          <w:sz w:val="26"/>
+          <w:lang w:val="en-US"/>
         </w:rPr>
         <w:t xml:space="preserve"> </w:t>
       </w:r>
@@ -36960,14 +36794,18 @@
         <w:rPr>
           <w:b/>
           <w:bCs/>
-        </w:rPr>
-        <w:t>Mesajul</w:t>
+          <w:sz w:val="26"/>
+          <w:lang w:val="en-US"/>
+        </w:rPr>
+        <w:t>Operațiile</w:t>
       </w:r>
       <w:r>
         <w:rPr>
           <w:b/>
           <w:bCs/>
-          <w:spacing w:val="-8"/>
+          <w:spacing w:val="-3"/>
+          <w:sz w:val="26"/>
+          <w:lang w:val="en-US"/>
         </w:rPr>
         <w:t xml:space="preserve"> </w:t>
       </w:r>
@@ -36975,14 +36813,18 @@
         <w:rPr>
           <w:b/>
           <w:bCs/>
-        </w:rPr>
-        <w:t>de</w:t>
+          <w:sz w:val="26"/>
+          <w:lang w:val="en-US"/>
+        </w:rPr>
+        <w:t>asupra</w:t>
       </w:r>
       <w:r>
         <w:rPr>
           <w:b/>
           <w:bCs/>
           <w:spacing w:val="-2"/>
+          <w:sz w:val="26"/>
+          <w:lang w:val="en-US"/>
         </w:rPr>
         <w:t xml:space="preserve"> </w:t>
       </w:r>
@@ -36990,89 +36832,18 @@
         <w:rPr>
           <w:b/>
           <w:bCs/>
-        </w:rPr>
-        <w:t>succes</w:t>
-      </w:r>
-      <w:r>
-        <w:rPr>
-          <w:b/>
-          <w:bCs/>
-          <w:spacing w:val="-1"/>
-        </w:rPr>
-        <w:t xml:space="preserve"> </w:t>
-      </w:r>
-      <w:r>
-        <w:rPr>
-          <w:b/>
-          <w:bCs/>
-        </w:rPr>
-        <w:t>precum</w:t>
-      </w:r>
-      <w:r>
-        <w:rPr>
-          <w:b/>
-          <w:bCs/>
-          <w:spacing w:val="-12"/>
-        </w:rPr>
-        <w:t xml:space="preserve"> </w:t>
-      </w:r>
-      <w:r>
-        <w:rPr>
-          <w:b/>
-          <w:bCs/>
-        </w:rPr>
-        <w:t>că</w:t>
-      </w:r>
-      <w:r>
-        <w:rPr>
-          <w:b/>
-          <w:bCs/>
-          <w:spacing w:val="3"/>
-        </w:rPr>
-        <w:t xml:space="preserve"> </w:t>
-      </w:r>
-      <w:r>
-        <w:rPr>
-          <w:b/>
-          <w:bCs/>
-        </w:rPr>
-        <w:t>backup-ul</w:t>
-      </w:r>
-      <w:r>
-        <w:rPr>
-          <w:b/>
-          <w:bCs/>
-          <w:spacing w:val="-7"/>
-        </w:rPr>
-        <w:t xml:space="preserve"> </w:t>
-      </w:r>
-      <w:r>
-        <w:rPr>
-          <w:b/>
-          <w:bCs/>
-        </w:rPr>
-        <w:t>a</w:t>
-      </w:r>
-      <w:r>
-        <w:rPr>
-          <w:b/>
-          <w:bCs/>
-          <w:spacing w:val="3"/>
-        </w:rPr>
-        <w:t xml:space="preserve"> </w:t>
-      </w:r>
-      <w:r>
-        <w:rPr>
-          <w:b/>
-          <w:bCs/>
-        </w:rPr>
-        <w:t>fost</w:t>
+          <w:sz w:val="26"/>
+          <w:lang w:val="en-US"/>
+        </w:rPr>
+        <w:t>tabelului</w:t>
       </w:r>
       <w:r>
         <w:rPr>
           <w:b/>
           <w:bCs/>
           <w:spacing w:val="-3"/>
+          <w:sz w:val="26"/>
+          <w:lang w:val="en-US"/>
         </w:rPr>
         <w:t xml:space="preserve"> </w:t>
       </w:r>
@@ -37080,91 +36851,355 @@
         <w:rPr>
           <w:b/>
           <w:bCs/>
-        </w:rPr>
-        <w:t>realizat cu succes</w:t>
+          <w:sz w:val="26"/>
+          <w:lang w:val="en-US"/>
+        </w:rPr>
+        <w:t>Carti</w:t>
+      </w:r>
+      <w:r>
+        <w:rPr>
+          <w:b/>
+          <w:bCs/>
+          <w:sz w:val="26"/>
+          <w:lang w:val="en-US"/>
+        </w:rPr>
+        <w:t xml:space="preserve"> sunt</w:t>
+      </w:r>
+      <w:r>
+        <w:rPr>
+          <w:b/>
+          <w:bCs/>
+          <w:spacing w:val="-3"/>
+          <w:sz w:val="26"/>
+          <w:lang w:val="en-US"/>
+        </w:rPr>
+        <w:t xml:space="preserve"> </w:t>
+      </w:r>
+      <w:r>
+        <w:rPr>
+          <w:b/>
+          <w:bCs/>
+          <w:sz w:val="26"/>
+          <w:lang w:val="en-US"/>
+        </w:rPr>
+        <w:t>interzise</w:t>
+      </w:r>
+      <w:r>
+        <w:rPr>
+          <w:b/>
+          <w:bCs/>
+          <w:spacing w:val="-2"/>
+          <w:sz w:val="26"/>
+          <w:lang w:val="en-US"/>
+        </w:rPr>
+        <w:t xml:space="preserve"> </w:t>
+      </w:r>
+      <w:r>
+        <w:rPr>
+          <w:b/>
+          <w:bCs/>
+          <w:sz w:val="26"/>
+          <w:lang w:val="en-US"/>
+        </w:rPr>
+        <w:t>Miercuria</w:t>
       </w:r>
     </w:p>
     <w:p>
       <w:pPr>
         <w:pStyle w:val="a3"/>
-        <w:spacing w:before="6"/>
-        <w:ind w:left="761" w:right="875"/>
-        <w:jc w:val="center"/>
+        <w:spacing w:before="2"/>
+        <w:ind w:right="875"/>
         <w:rPr>
           <w:b/>
           <w:bCs/>
+          <w:color w:val="000000"/>
+          <w:lang w:val="en-US"/>
         </w:rPr>
       </w:pPr>
     </w:p>
     <w:p>
       <w:pPr>
         <w:pStyle w:val="a3"/>
-        <w:spacing w:before="6"/>
-        <w:ind w:left="761" w:right="875"/>
-        <w:jc w:val="center"/>
+        <w:spacing w:before="2"/>
+        <w:ind w:right="875"/>
         <w:rPr>
           <w:b/>
           <w:bCs/>
+          <w:color w:val="000000"/>
+          <w:lang w:val="en-US"/>
         </w:rPr>
       </w:pPr>
     </w:p>
     <w:p>
       <w:pPr>
         <w:pStyle w:val="a3"/>
-        <w:spacing w:before="6"/>
-        <w:ind w:left="761" w:right="875"/>
-        <w:jc w:val="center"/>
+        <w:spacing w:before="2"/>
+        <w:ind w:right="875"/>
         <w:rPr>
           <w:b/>
           <w:bCs/>
+          <w:color w:val="000000"/>
+          <w:lang w:val="en-US"/>
         </w:rPr>
       </w:pPr>
     </w:p>
     <w:p>
       <w:pPr>
         <w:pStyle w:val="a3"/>
-        <w:spacing w:before="6"/>
-        <w:ind w:left="761" w:right="875"/>
-        <w:jc w:val="center"/>
+        <w:spacing w:before="2"/>
+        <w:ind w:right="875"/>
         <w:rPr>
           <w:b/>
           <w:bCs/>
+          <w:color w:val="000000"/>
+          <w:lang w:val="en-US"/>
         </w:rPr>
       </w:pPr>
     </w:p>
     <w:p>
       <w:pPr>
         <w:pStyle w:val="a3"/>
-        <w:spacing w:before="6"/>
-        <w:ind w:left="761" w:right="875"/>
-        <w:jc w:val="center"/>
+        <w:spacing w:before="2"/>
+        <w:ind w:right="875"/>
         <w:rPr>
           <w:b/>
           <w:bCs/>
+          <w:color w:val="000000"/>
+          <w:lang w:val="en-US"/>
         </w:rPr>
       </w:pPr>
     </w:p>
     <w:p>
       <w:pPr>
         <w:pStyle w:val="a3"/>
-        <w:spacing w:before="6"/>
-        <w:ind w:left="761" w:right="875"/>
-        <w:jc w:val="center"/>
+        <w:spacing w:before="2"/>
+        <w:ind w:right="875"/>
         <w:rPr>
           <w:b/>
           <w:bCs/>
+          <w:color w:val="000000"/>
+          <w:lang w:val="en-US"/>
         </w:rPr>
       </w:pPr>
     </w:p>
     <w:p>
       <w:pPr>
         <w:pStyle w:val="a3"/>
-        <w:spacing w:before="6"/>
-        <w:ind w:left="761" w:right="875"/>
-        <w:jc w:val="center"/>
+        <w:spacing w:before="2"/>
+        <w:ind w:right="875"/>
         <w:rPr>
           <w:b/>
           <w:bCs/>
+          <w:color w:val="000000"/>
+          <w:lang w:val="en-US"/>
+        </w:rPr>
+      </w:pPr>
+    </w:p>
+    <w:p>
+      <w:pPr>
+        <w:pStyle w:val="a3"/>
+        <w:spacing w:before="2"/>
+        <w:ind w:right="875"/>
+        <w:rPr>
+          <w:b/>
+          <w:bCs/>
+          <w:color w:val="000000"/>
+          <w:lang w:val="en-US"/>
+        </w:rPr>
+      </w:pPr>
+    </w:p>
+    <w:p>
+      <w:pPr>
+        <w:pStyle w:val="a3"/>
+        <w:spacing w:before="2"/>
+        <w:ind w:right="875"/>
+        <w:rPr>
+          <w:b/>
+          <w:bCs/>
+          <w:color w:val="000000"/>
+          <w:lang w:val="en-US"/>
+        </w:rPr>
+      </w:pPr>
+    </w:p>
+    <w:p>
+      <w:pPr>
+        <w:pStyle w:val="a3"/>
+        <w:spacing w:before="2"/>
+        <w:ind w:right="875"/>
+        <w:rPr>
+          <w:b/>
+          <w:bCs/>
+          <w:color w:val="000000"/>
+          <w:lang w:val="en-US"/>
+        </w:rPr>
+      </w:pPr>
+    </w:p>
+    <w:p>
+      <w:pPr>
+        <w:pStyle w:val="a3"/>
+        <w:spacing w:before="2"/>
+        <w:ind w:right="875"/>
+        <w:rPr>
+          <w:b/>
+          <w:bCs/>
+          <w:color w:val="000000"/>
+          <w:lang w:val="en-US"/>
+        </w:rPr>
+      </w:pPr>
+    </w:p>
+    <w:p>
+      <w:pPr>
+        <w:pStyle w:val="a3"/>
+        <w:spacing w:before="2"/>
+        <w:ind w:right="875"/>
+        <w:rPr>
+          <w:b/>
+          <w:bCs/>
+          <w:color w:val="000000"/>
+          <w:lang w:val="en-US"/>
+        </w:rPr>
+      </w:pPr>
+    </w:p>
+    <w:p>
+      <w:pPr>
+        <w:pStyle w:val="a3"/>
+        <w:spacing w:before="2"/>
+        <w:ind w:right="875"/>
+        <w:rPr>
+          <w:b/>
+          <w:bCs/>
+          <w:color w:val="000000"/>
+          <w:lang w:val="en-US"/>
+        </w:rPr>
+      </w:pPr>
+    </w:p>
+    <w:p>
+      <w:pPr>
+        <w:pStyle w:val="a3"/>
+        <w:spacing w:before="2"/>
+        <w:ind w:right="875"/>
+        <w:rPr>
+          <w:b/>
+          <w:bCs/>
+          <w:color w:val="000000"/>
+          <w:lang w:val="en-US"/>
+        </w:rPr>
+      </w:pPr>
+    </w:p>
+    <w:p>
+      <w:pPr>
+        <w:pStyle w:val="a3"/>
+        <w:spacing w:before="2"/>
+        <w:ind w:right="875"/>
+        <w:rPr>
+          <w:b/>
+          <w:bCs/>
+          <w:color w:val="000000"/>
+          <w:lang w:val="en-US"/>
+        </w:rPr>
+      </w:pPr>
+    </w:p>
+    <w:p>
+      <w:pPr>
+        <w:pStyle w:val="a3"/>
+        <w:spacing w:before="2"/>
+        <w:ind w:right="875"/>
+        <w:rPr>
+          <w:b/>
+          <w:bCs/>
+          <w:color w:val="000000"/>
+          <w:lang w:val="en-US"/>
+        </w:rPr>
+      </w:pPr>
+    </w:p>
+    <w:p>
+      <w:pPr>
+        <w:pStyle w:val="a3"/>
+        <w:spacing w:before="2"/>
+        <w:ind w:right="875"/>
+        <w:rPr>
+          <w:b/>
+          <w:bCs/>
+          <w:color w:val="000000"/>
+          <w:lang w:val="en-US"/>
+        </w:rPr>
+      </w:pPr>
+    </w:p>
+    <w:p>
+      <w:pPr>
+        <w:pStyle w:val="a3"/>
+        <w:spacing w:before="2"/>
+        <w:ind w:right="875"/>
+        <w:rPr>
+          <w:b/>
+          <w:bCs/>
+          <w:color w:val="000000"/>
+          <w:lang w:val="en-US"/>
+        </w:rPr>
+      </w:pPr>
+    </w:p>
+    <w:p>
+      <w:pPr>
+        <w:pStyle w:val="a3"/>
+        <w:spacing w:before="2"/>
+        <w:ind w:right="875"/>
+        <w:rPr>
+          <w:b/>
+          <w:bCs/>
+          <w:color w:val="000000"/>
+          <w:lang w:val="en-US"/>
+        </w:rPr>
+      </w:pPr>
+    </w:p>
+    <w:p>
+      <w:pPr>
+        <w:pStyle w:val="a3"/>
+        <w:spacing w:before="2"/>
+        <w:ind w:right="875"/>
+        <w:rPr>
+          <w:b/>
+          <w:bCs/>
+          <w:color w:val="000000"/>
+          <w:lang w:val="en-US"/>
+        </w:rPr>
+      </w:pPr>
+    </w:p>
+    <w:p>
+      <w:pPr>
+        <w:pStyle w:val="a3"/>
+        <w:spacing w:before="2"/>
+        <w:ind w:right="875"/>
+        <w:rPr>
+          <w:b/>
+          <w:bCs/>
+          <w:color w:val="000000"/>
+          <w:lang w:val="en-US"/>
+        </w:rPr>
+      </w:pPr>
+    </w:p>
+    <w:p>
+      <w:pPr>
+        <w:pStyle w:val="a3"/>
+        <w:spacing w:before="2"/>
+        <w:ind w:right="875"/>
+        <w:rPr>
+          <w:b/>
+          <w:bCs/>
+          <w:color w:val="000000"/>
+          <w:lang w:val="en-US"/>
+        </w:rPr>
+      </w:pPr>
+    </w:p>
+    <w:p>
+      <w:pPr>
+        <w:pStyle w:val="a3"/>
+        <w:spacing w:before="2"/>
+        <w:ind w:right="875"/>
+        <w:rPr>
+          <w:b/>
+          <w:bCs/>
+          <w:color w:val="000000"/>
+          <w:lang w:val="en-US"/>
         </w:rPr>
       </w:pPr>
     </w:p>
@@ -37174,13 +37209,15 @@
         <w:pBdr>
           <w:bottom w:val="single" w:sz="6" w:space="1" w:color="auto"/>
         </w:pBdr>
-        <w:spacing w:before="6"/>
+        <w:spacing w:before="2"/>
         <w:ind w:right="875"/>
         <w:rPr>
           <w:b/>
           <w:bCs/>
           <w:i/>
           <w:iCs/>
+          <w:color w:val="000000"/>
+          <w:lang w:val="en-US"/>
         </w:rPr>
       </w:pPr>
       <w:r>
@@ -37189,189 +37226,69 @@
           <w:bCs/>
           <w:i/>
           <w:iCs/>
+          <w:color w:val="000000"/>
+          <w:lang w:val="en-US"/>
         </w:rPr>
         <w:lastRenderedPageBreak/>
-        <w:t>3.10 Exportarea și importarea datelor</w:t>
+        <w:t>3.</w:t>
+      </w:r>
+      <w:r>
+        <w:rPr>
+          <w:b/>
+          <w:bCs/>
+          <w:i/>
+          <w:iCs/>
+          <w:color w:val="000000"/>
+          <w:lang w:val="en-US"/>
+        </w:rPr>
+        <w:t>10</w:t>
+      </w:r>
+      <w:r>
+        <w:rPr>
+          <w:b/>
+          <w:bCs/>
+          <w:i/>
+          <w:iCs/>
+          <w:color w:val="000000"/>
+          <w:lang w:val="en-US"/>
+        </w:rPr>
+        <w:t xml:space="preserve"> Recuperarea bazei de date</w:t>
       </w:r>
     </w:p>
     <w:p>
       <w:pPr>
         <w:pStyle w:val="a3"/>
-        <w:spacing w:before="19" w:after="15" w:line="256" w:lineRule="auto"/>
-        <w:ind w:left="113" w:right="242" w:firstLine="720"/>
-        <w:jc w:val="both"/>
+        <w:spacing w:before="2"/>
+        <w:ind w:right="875"/>
+        <w:rPr>
+          <w:b/>
+          <w:bCs/>
+          <w:color w:val="000000"/>
+          <w:lang w:val="en-US"/>
+        </w:rPr>
       </w:pPr>
     </w:p>
     <w:p>
       <w:pPr>
         <w:pStyle w:val="a3"/>
-        <w:spacing w:before="19" w:after="15" w:line="256" w:lineRule="auto"/>
-        <w:ind w:left="113" w:right="242" w:firstLine="720"/>
-        <w:jc w:val="both"/>
-      </w:pPr>
-      <w:r>
-        <w:t>Deseori, se întâmplă așa că este nevoie să se efectueze un proces de import sau export</w:t>
-      </w:r>
-      <w:r>
-        <w:rPr>
-          <w:spacing w:val="1"/>
-        </w:rPr>
-        <w:t xml:space="preserve"> </w:t>
-      </w:r>
-      <w:r>
-        <w:t>de</w:t>
-      </w:r>
-      <w:r>
-        <w:rPr>
-          <w:spacing w:val="1"/>
-        </w:rPr>
-        <w:t xml:space="preserve"> </w:t>
-      </w:r>
-      <w:r>
-        <w:t>o</w:t>
-      </w:r>
-      <w:r>
-        <w:rPr>
-          <w:spacing w:val="1"/>
-        </w:rPr>
-        <w:t xml:space="preserve"> </w:t>
-      </w:r>
-      <w:r>
-        <w:t>singură</w:t>
-      </w:r>
-      <w:r>
-        <w:rPr>
-          <w:spacing w:val="1"/>
-        </w:rPr>
-        <w:t xml:space="preserve"> </w:t>
-      </w:r>
-      <w:r>
-        <w:t>dată</w:t>
-      </w:r>
-      <w:r>
-        <w:rPr>
-          <w:spacing w:val="1"/>
-        </w:rPr>
-        <w:t xml:space="preserve"> </w:t>
-      </w:r>
-      <w:r>
-        <w:t>fără</w:t>
-      </w:r>
-      <w:r>
-        <w:rPr>
-          <w:spacing w:val="1"/>
-        </w:rPr>
-        <w:t xml:space="preserve"> </w:t>
-      </w:r>
-      <w:r>
-        <w:t>a</w:t>
-      </w:r>
-      <w:r>
-        <w:rPr>
-          <w:spacing w:val="1"/>
-        </w:rPr>
-        <w:t xml:space="preserve"> </w:t>
-      </w:r>
-      <w:r>
-        <w:t>consacra</w:t>
-      </w:r>
-      <w:r>
-        <w:rPr>
-          <w:spacing w:val="1"/>
-        </w:rPr>
-        <w:t xml:space="preserve"> </w:t>
-      </w:r>
-      <w:r>
-        <w:t>mult</w:t>
-      </w:r>
-      <w:r>
-        <w:rPr>
-          <w:spacing w:val="1"/>
-        </w:rPr>
-        <w:t xml:space="preserve"> </w:t>
-      </w:r>
-      <w:r>
-        <w:t>timp</w:t>
-      </w:r>
-      <w:r>
-        <w:rPr>
-          <w:spacing w:val="1"/>
-        </w:rPr>
-        <w:t xml:space="preserve"> </w:t>
-      </w:r>
-      <w:r>
-        <w:t>pentru dezvoltarea,</w:t>
-      </w:r>
-      <w:r>
-        <w:rPr>
-          <w:spacing w:val="1"/>
-        </w:rPr>
-        <w:t xml:space="preserve"> </w:t>
-      </w:r>
-      <w:r>
-        <w:t>depanarea</w:t>
-      </w:r>
-      <w:r>
-        <w:rPr>
-          <w:spacing w:val="1"/>
-        </w:rPr>
-        <w:t xml:space="preserve"> </w:t>
-      </w:r>
-      <w:r>
-        <w:t>și asigurare</w:t>
-      </w:r>
-      <w:r>
-        <w:rPr>
-          <w:spacing w:val="1"/>
-        </w:rPr>
-        <w:t xml:space="preserve"> </w:t>
-      </w:r>
-      <w:r>
-        <w:t>continuității</w:t>
-      </w:r>
-      <w:r>
-        <w:rPr>
-          <w:spacing w:val="-1"/>
-        </w:rPr>
-        <w:t xml:space="preserve"> </w:t>
-      </w:r>
-      <w:r>
-        <w:t>de</w:t>
-      </w:r>
-      <w:r>
-        <w:rPr>
-          <w:spacing w:val="2"/>
-        </w:rPr>
-        <w:t xml:space="preserve"> </w:t>
-      </w:r>
-      <w:r>
-        <w:t>dezvoltare.</w:t>
-      </w:r>
-    </w:p>
-    <w:p>
-      <w:pPr>
-        <w:pStyle w:val="a3"/>
-        <w:spacing w:before="19" w:after="15" w:line="256" w:lineRule="auto"/>
-        <w:ind w:left="113" w:right="242" w:firstLine="720"/>
-        <w:jc w:val="both"/>
-      </w:pPr>
-    </w:p>
-    <w:p>
-      <w:pPr>
-        <w:pStyle w:val="a3"/>
-        <w:spacing w:before="19" w:after="15" w:line="256" w:lineRule="auto"/>
-        <w:ind w:right="242"/>
-        <w:jc w:val="center"/>
+        <w:spacing w:before="2"/>
+        <w:ind w:right="875"/>
+        <w:rPr>
+          <w:b/>
+          <w:bCs/>
+          <w:color w:val="000000"/>
+          <w:lang w:val="en-US"/>
+        </w:rPr>
       </w:pPr>
       <w:r>
         <w:rPr>
           <w:noProof/>
         </w:rPr>
         <w:drawing>
-          <wp:inline distT="0" distB="0" distL="0" distR="0" wp14:anchorId="527888BA" wp14:editId="6995D5F8">
-            <wp:extent cx="3950898" cy="3383709"/>
-            <wp:effectExtent l="0" t="0" r="0" b="7620"/>
-            <wp:docPr id="32" name="Рисунок 32"/>
+          <wp:inline distT="0" distB="0" distL="0" distR="0" wp14:anchorId="64468A06" wp14:editId="4E373C73">
+            <wp:extent cx="5940425" cy="1957070"/>
+            <wp:effectExtent l="0" t="0" r="3175" b="5080"/>
+            <wp:docPr id="19" name="Рисунок 19"/>
             <wp:cNvGraphicFramePr>
               <a:graphicFrameLocks xmlns:a="http://schemas.openxmlformats.org/drawingml/2006/main" noChangeAspect="1"/>
             </wp:cNvGraphicFramePr>
@@ -37391,7 +37308,7 @@
                   <pic:spPr>
                     <a:xfrm>
                       <a:off x="0" y="0"/>
-                      <a:ext cx="3955549" cy="3387692"/>
+                      <a:ext cx="5940425" cy="1957070"/>
                     </a:xfrm>
                     <a:prstGeom prst="rect">
                       <a:avLst/>
@@ -37406,42 +37323,32 @@
     </w:p>
     <w:p>
       <w:pPr>
-        <w:pStyle w:val="a3"/>
-        <w:spacing w:before="193"/>
-        <w:ind w:left="470" w:right="562"/>
+        <w:spacing w:before="191"/>
+        <w:ind w:left="756" w:right="875"/>
         <w:jc w:val="center"/>
         <w:rPr>
           <w:b/>
           <w:bCs/>
+          <w:sz w:val="26"/>
+          <w:lang w:val="en-US"/>
         </w:rPr>
       </w:pPr>
       <w:r>
         <w:rPr>
           <w:b/>
           <w:bCs/>
+          <w:sz w:val="26"/>
+          <w:lang w:val="en-US"/>
         </w:rPr>
         <w:t>Figura</w:t>
-      </w:r>
-      <w:r>
-        <w:rPr>
-          <w:b/>
-          <w:bCs/>
-          <w:spacing w:val="-3"/>
-        </w:rPr>
-        <w:t xml:space="preserve"> </w:t>
-      </w:r>
-      <w:r>
-        <w:rPr>
-          <w:b/>
-          <w:bCs/>
-        </w:rPr>
-        <w:t>3.10.1 Definirea</w:t>
       </w:r>
       <w:r>
         <w:rPr>
           <w:b/>
           <w:bCs/>
           <w:spacing w:val="-2"/>
+          <w:sz w:val="26"/>
+          <w:lang w:val="en-US"/>
         </w:rPr>
         <w:t xml:space="preserve"> </w:t>
       </w:r>
@@ -37449,14 +37356,45 @@
         <w:rPr>
           <w:b/>
           <w:bCs/>
-        </w:rPr>
-        <w:t>exportării într-un</w:t>
+          <w:sz w:val="26"/>
+          <w:lang w:val="en-US"/>
+        </w:rPr>
+        <w:t>3.</w:t>
+      </w:r>
+      <w:r>
+        <w:rPr>
+          <w:b/>
+          <w:bCs/>
+          <w:sz w:val="26"/>
+          <w:lang w:val="en-US"/>
+        </w:rPr>
+        <w:t>10</w:t>
+      </w:r>
+      <w:r>
+        <w:rPr>
+          <w:b/>
+          <w:bCs/>
+          <w:sz w:val="26"/>
+          <w:lang w:val="en-US"/>
+        </w:rPr>
+        <w:t>.</w:t>
+      </w:r>
+      <w:r>
+        <w:rPr>
+          <w:b/>
+          <w:bCs/>
+          <w:sz w:val="26"/>
+          <w:lang w:val="en-US"/>
+        </w:rPr>
+        <w:t>1</w:t>
       </w:r>
       <w:r>
         <w:rPr>
           <w:b/>
           <w:bCs/>
           <w:spacing w:val="-1"/>
+          <w:sz w:val="26"/>
+          <w:lang w:val="en-US"/>
         </w:rPr>
         <w:t xml:space="preserve"> </w:t>
       </w:r>
@@ -37464,14 +37402,18 @@
         <w:rPr>
           <w:b/>
           <w:bCs/>
-        </w:rPr>
-        <w:t>fișier</w:t>
+          <w:sz w:val="26"/>
+          <w:lang w:val="en-US"/>
+        </w:rPr>
+        <w:t>–</w:t>
       </w:r>
       <w:r>
         <w:rPr>
           <w:b/>
           <w:bCs/>
-          <w:spacing w:val="-2"/>
+          <w:spacing w:val="-1"/>
+          <w:sz w:val="26"/>
+          <w:lang w:val="en-US"/>
         </w:rPr>
         <w:t xml:space="preserve"> </w:t>
       </w:r>
@@ -37479,47 +37421,58 @@
         <w:rPr>
           <w:b/>
           <w:bCs/>
-        </w:rPr>
-        <w:t>Excel</w:t>
-      </w:r>
-    </w:p>
-    <w:p>
-      <w:pPr>
-        <w:pStyle w:val="a3"/>
-        <w:spacing w:before="19" w:after="15" w:line="256" w:lineRule="auto"/>
-        <w:ind w:right="242"/>
+          <w:sz w:val="26"/>
+          <w:lang w:val="en-US"/>
+        </w:rPr>
+        <w:t>Backup complet a bazei de date</w:t>
+      </w:r>
+    </w:p>
+    <w:p>
+      <w:pPr>
+        <w:spacing w:before="191"/>
+        <w:ind w:left="756" w:right="875"/>
         <w:jc w:val="center"/>
-      </w:pPr>
-    </w:p>
-    <w:p>
-      <w:pPr>
-        <w:pStyle w:val="a3"/>
-        <w:spacing w:before="6"/>
+        <w:rPr>
+          <w:b/>
+          <w:bCs/>
+          <w:sz w:val="26"/>
+          <w:lang w:val="en-US"/>
+        </w:rPr>
+      </w:pPr>
+    </w:p>
+    <w:p>
+      <w:pPr>
+        <w:spacing w:before="191"/>
+        <w:ind w:left="756" w:right="875"/>
+        <w:jc w:val="center"/>
+        <w:rPr>
+          <w:b/>
+          <w:bCs/>
+          <w:sz w:val="26"/>
+          <w:lang w:val="en-US"/>
+        </w:rPr>
+      </w:pPr>
+    </w:p>
+    <w:p>
+      <w:pPr>
+        <w:spacing w:before="191"/>
         <w:ind w:right="875"/>
-        <w:jc w:val="center"/>
         <w:rPr>
           <w:b/>
           <w:bCs/>
-        </w:rPr>
-      </w:pPr>
-      <w:r>
-        <w:rPr>
-          <w:b/>
-          <w:bCs/>
-        </w:rPr>
-        <w:t xml:space="preserve">         </w:t>
-      </w:r>
-      <w:r>
-        <w:rPr>
-          <w:b/>
-          <w:bCs/>
+          <w:sz w:val="26"/>
+          <w:lang w:val="en-US"/>
+        </w:rPr>
+      </w:pPr>
+      <w:r>
+        <w:rPr>
           <w:noProof/>
         </w:rPr>
         <w:drawing>
-          <wp:inline distT="0" distB="0" distL="0" distR="0" wp14:anchorId="7BA6AE4E" wp14:editId="18100EBE">
-            <wp:extent cx="3907766" cy="3346770"/>
-            <wp:effectExtent l="0" t="0" r="0" b="6350"/>
-            <wp:docPr id="35" name="Рисунок 35"/>
+          <wp:inline distT="0" distB="0" distL="0" distR="0" wp14:anchorId="3918F1C1" wp14:editId="10831AB1">
+            <wp:extent cx="5940425" cy="3594100"/>
+            <wp:effectExtent l="0" t="0" r="3175" b="6350"/>
+            <wp:docPr id="27" name="Рисунок 27"/>
             <wp:cNvGraphicFramePr>
               <a:graphicFrameLocks xmlns:a="http://schemas.openxmlformats.org/drawingml/2006/main" noChangeAspect="1"/>
             </wp:cNvGraphicFramePr>
@@ -37539,7 +37492,7 @@
                   <pic:spPr>
                     <a:xfrm>
                       <a:off x="0" y="0"/>
-                      <a:ext cx="3919703" cy="3356993"/>
+                      <a:ext cx="5940425" cy="3594100"/>
                     </a:xfrm>
                     <a:prstGeom prst="rect">
                       <a:avLst/>
@@ -37555,8 +37508,8 @@
     <w:p>
       <w:pPr>
         <w:pStyle w:val="a3"/>
-        <w:spacing w:before="193"/>
-        <w:ind w:left="470" w:right="562"/>
+        <w:spacing w:before="6"/>
+        <w:ind w:left="761" w:right="875"/>
         <w:jc w:val="center"/>
         <w:rPr>
           <w:b/>
@@ -37569,6 +37522,170 @@
           <w:bCs/>
         </w:rPr>
         <w:t>Figura</w:t>
+      </w:r>
+      <w:r>
+        <w:rPr>
+          <w:b/>
+          <w:bCs/>
+          <w:spacing w:val="-2"/>
+        </w:rPr>
+        <w:t xml:space="preserve"> </w:t>
+      </w:r>
+      <w:r>
+        <w:rPr>
+          <w:b/>
+          <w:bCs/>
+        </w:rPr>
+        <w:t>3.</w:t>
+      </w:r>
+      <w:r>
+        <w:rPr>
+          <w:b/>
+          <w:bCs/>
+        </w:rPr>
+        <w:t>10</w:t>
+      </w:r>
+      <w:r>
+        <w:rPr>
+          <w:b/>
+          <w:bCs/>
+        </w:rPr>
+        <w:t>.2</w:t>
+      </w:r>
+      <w:r>
+        <w:rPr>
+          <w:b/>
+          <w:bCs/>
+          <w:spacing w:val="-1"/>
+        </w:rPr>
+        <w:t xml:space="preserve"> </w:t>
+      </w:r>
+      <w:r>
+        <w:rPr>
+          <w:b/>
+          <w:bCs/>
+        </w:rPr>
+        <w:t>-</w:t>
+      </w:r>
+      <w:r>
+        <w:rPr>
+          <w:b/>
+          <w:bCs/>
+          <w:spacing w:val="-4"/>
+        </w:rPr>
+        <w:t xml:space="preserve"> </w:t>
+      </w:r>
+      <w:r>
+        <w:rPr>
+          <w:b/>
+          <w:bCs/>
+        </w:rPr>
+        <w:t>Mesajul</w:t>
+      </w:r>
+      <w:r>
+        <w:rPr>
+          <w:b/>
+          <w:bCs/>
+          <w:spacing w:val="-8"/>
+        </w:rPr>
+        <w:t xml:space="preserve"> </w:t>
+      </w:r>
+      <w:r>
+        <w:rPr>
+          <w:b/>
+          <w:bCs/>
+        </w:rPr>
+        <w:t>de</w:t>
+      </w:r>
+      <w:r>
+        <w:rPr>
+          <w:b/>
+          <w:bCs/>
+          <w:spacing w:val="-2"/>
+        </w:rPr>
+        <w:t xml:space="preserve"> </w:t>
+      </w:r>
+      <w:r>
+        <w:rPr>
+          <w:b/>
+          <w:bCs/>
+        </w:rPr>
+        <w:t>succes</w:t>
+      </w:r>
+      <w:r>
+        <w:rPr>
+          <w:b/>
+          <w:bCs/>
+          <w:spacing w:val="-1"/>
+        </w:rPr>
+        <w:t xml:space="preserve"> </w:t>
+      </w:r>
+      <w:r>
+        <w:rPr>
+          <w:b/>
+          <w:bCs/>
+        </w:rPr>
+        <w:t>precum</w:t>
+      </w:r>
+      <w:r>
+        <w:rPr>
+          <w:b/>
+          <w:bCs/>
+          <w:spacing w:val="-12"/>
+        </w:rPr>
+        <w:t xml:space="preserve"> </w:t>
+      </w:r>
+      <w:r>
+        <w:rPr>
+          <w:b/>
+          <w:bCs/>
+        </w:rPr>
+        <w:t>că</w:t>
+      </w:r>
+      <w:r>
+        <w:rPr>
+          <w:b/>
+          <w:bCs/>
+          <w:spacing w:val="3"/>
+        </w:rPr>
+        <w:t xml:space="preserve"> </w:t>
+      </w:r>
+      <w:r>
+        <w:rPr>
+          <w:b/>
+          <w:bCs/>
+        </w:rPr>
+        <w:t>backup-ul</w:t>
+      </w:r>
+      <w:r>
+        <w:rPr>
+          <w:b/>
+          <w:bCs/>
+          <w:spacing w:val="-7"/>
+        </w:rPr>
+        <w:t xml:space="preserve"> </w:t>
+      </w:r>
+      <w:r>
+        <w:rPr>
+          <w:b/>
+          <w:bCs/>
+        </w:rPr>
+        <w:t>a</w:t>
+      </w:r>
+      <w:r>
+        <w:rPr>
+          <w:b/>
+          <w:bCs/>
+          <w:spacing w:val="3"/>
+        </w:rPr>
+        <w:t xml:space="preserve"> </w:t>
+      </w:r>
+      <w:r>
+        <w:rPr>
+          <w:b/>
+          <w:bCs/>
+        </w:rPr>
+        <w:t>fost</w:t>
       </w:r>
       <w:r>
         <w:rPr>
@@ -37583,98 +37700,315 @@
           <w:b/>
           <w:bCs/>
         </w:rPr>
-        <w:t>3.10.</w:t>
-      </w:r>
-      <w:r>
+        <w:t>realizat cu succes</w:t>
+      </w:r>
+    </w:p>
+    <w:p>
+      <w:pPr>
+        <w:pStyle w:val="a3"/>
+        <w:spacing w:before="6"/>
+        <w:ind w:left="761" w:right="875"/>
+        <w:jc w:val="center"/>
         <w:rPr>
           <w:b/>
           <w:bCs/>
         </w:rPr>
-        <w:t>2</w:t>
-      </w:r>
-      <w:r>
+      </w:pPr>
+    </w:p>
+    <w:p>
+      <w:pPr>
+        <w:pStyle w:val="a3"/>
+        <w:spacing w:before="6"/>
+        <w:ind w:left="761" w:right="875"/>
+        <w:jc w:val="center"/>
         <w:rPr>
           <w:b/>
           <w:bCs/>
         </w:rPr>
-        <w:t xml:space="preserve"> </w:t>
-      </w:r>
-      <w:r>
+      </w:pPr>
+    </w:p>
+    <w:p>
+      <w:pPr>
+        <w:pStyle w:val="a3"/>
+        <w:spacing w:before="6"/>
+        <w:ind w:left="761" w:right="875"/>
+        <w:jc w:val="center"/>
         <w:rPr>
           <w:b/>
           <w:bCs/>
         </w:rPr>
-        <w:t>Indicarea</w:t>
-      </w:r>
-      <w:r>
+      </w:pPr>
+    </w:p>
+    <w:p>
+      <w:pPr>
+        <w:pStyle w:val="a3"/>
+        <w:spacing w:before="6"/>
+        <w:ind w:left="761" w:right="875"/>
+        <w:jc w:val="center"/>
         <w:rPr>
           <w:b/>
           <w:bCs/>
-          <w:spacing w:val="-3"/>
-        </w:rPr>
-        <w:t xml:space="preserve"> </w:t>
-      </w:r>
-      <w:r>
+        </w:rPr>
+      </w:pPr>
+    </w:p>
+    <w:p>
+      <w:pPr>
+        <w:pStyle w:val="a3"/>
+        <w:spacing w:before="6"/>
+        <w:ind w:left="761" w:right="875"/>
+        <w:jc w:val="center"/>
         <w:rPr>
           <w:b/>
           <w:bCs/>
         </w:rPr>
-        <w:t>formei</w:t>
-      </w:r>
-      <w:r>
+      </w:pPr>
+    </w:p>
+    <w:p>
+      <w:pPr>
+        <w:pStyle w:val="a3"/>
+        <w:spacing w:before="6"/>
+        <w:ind w:left="761" w:right="875"/>
+        <w:jc w:val="center"/>
         <w:rPr>
           <w:b/>
           <w:bCs/>
+        </w:rPr>
+      </w:pPr>
+    </w:p>
+    <w:p>
+      <w:pPr>
+        <w:pStyle w:val="a3"/>
+        <w:spacing w:before="6"/>
+        <w:ind w:left="761" w:right="875"/>
+        <w:jc w:val="center"/>
+        <w:rPr>
+          <w:b/>
+          <w:bCs/>
+        </w:rPr>
+      </w:pPr>
+    </w:p>
+    <w:p>
+      <w:pPr>
+        <w:pStyle w:val="a3"/>
+        <w:pBdr>
+          <w:bottom w:val="single" w:sz="6" w:space="1" w:color="auto"/>
+        </w:pBdr>
+        <w:spacing w:before="6"/>
+        <w:ind w:right="875"/>
+        <w:rPr>
+          <w:b/>
+          <w:bCs/>
+          <w:i/>
+          <w:iCs/>
+        </w:rPr>
+      </w:pPr>
+      <w:r>
+        <w:rPr>
+          <w:b/>
+          <w:bCs/>
+          <w:i/>
+          <w:iCs/>
+        </w:rPr>
+        <w:lastRenderedPageBreak/>
+        <w:t>3.1</w:t>
+      </w:r>
+      <w:r>
+        <w:rPr>
+          <w:b/>
+          <w:bCs/>
+          <w:i/>
+          <w:iCs/>
+        </w:rPr>
+        <w:t>1</w:t>
+      </w:r>
+      <w:r>
+        <w:rPr>
+          <w:b/>
+          <w:bCs/>
+          <w:i/>
+          <w:iCs/>
+        </w:rPr>
+        <w:t xml:space="preserve"> Exportarea și importarea datelor</w:t>
+      </w:r>
+    </w:p>
+    <w:p>
+      <w:pPr>
+        <w:pStyle w:val="a3"/>
+        <w:spacing w:before="19" w:after="15" w:line="256" w:lineRule="auto"/>
+        <w:ind w:left="113" w:right="242" w:firstLine="720"/>
+        <w:jc w:val="both"/>
+      </w:pPr>
+    </w:p>
+    <w:p>
+      <w:pPr>
+        <w:pStyle w:val="a3"/>
+        <w:spacing w:before="19" w:after="15" w:line="256" w:lineRule="auto"/>
+        <w:ind w:left="113" w:right="242" w:firstLine="720"/>
+        <w:jc w:val="both"/>
+      </w:pPr>
+      <w:r>
+        <w:t>Deseori, se întâmplă așa că este nevoie să se efectueze un proces de import sau export</w:t>
+      </w:r>
+      <w:r>
+        <w:rPr>
+          <w:spacing w:val="1"/>
+        </w:rPr>
+        <w:t xml:space="preserve"> </w:t>
+      </w:r>
+      <w:r>
+        <w:t>de</w:t>
+      </w:r>
+      <w:r>
+        <w:rPr>
+          <w:spacing w:val="1"/>
+        </w:rPr>
+        <w:t xml:space="preserve"> </w:t>
+      </w:r>
+      <w:r>
+        <w:t>o</w:t>
+      </w:r>
+      <w:r>
+        <w:rPr>
+          <w:spacing w:val="1"/>
+        </w:rPr>
+        <w:t xml:space="preserve"> </w:t>
+      </w:r>
+      <w:r>
+        <w:t>singură</w:t>
+      </w:r>
+      <w:r>
+        <w:rPr>
+          <w:spacing w:val="1"/>
+        </w:rPr>
+        <w:t xml:space="preserve"> </w:t>
+      </w:r>
+      <w:r>
+        <w:t>dată</w:t>
+      </w:r>
+      <w:r>
+        <w:rPr>
+          <w:spacing w:val="1"/>
+        </w:rPr>
+        <w:t xml:space="preserve"> </w:t>
+      </w:r>
+      <w:r>
+        <w:t>fără</w:t>
+      </w:r>
+      <w:r>
+        <w:rPr>
+          <w:spacing w:val="1"/>
+        </w:rPr>
+        <w:t xml:space="preserve"> </w:t>
+      </w:r>
+      <w:r>
+        <w:t>a</w:t>
+      </w:r>
+      <w:r>
+        <w:rPr>
+          <w:spacing w:val="1"/>
+        </w:rPr>
+        <w:t xml:space="preserve"> </w:t>
+      </w:r>
+      <w:r>
+        <w:t>consacra</w:t>
+      </w:r>
+      <w:r>
+        <w:rPr>
+          <w:spacing w:val="1"/>
+        </w:rPr>
+        <w:t xml:space="preserve"> </w:t>
+      </w:r>
+      <w:r>
+        <w:t>mult</w:t>
+      </w:r>
+      <w:r>
+        <w:rPr>
+          <w:spacing w:val="1"/>
+        </w:rPr>
+        <w:t xml:space="preserve"> </w:t>
+      </w:r>
+      <w:r>
+        <w:t>timp</w:t>
+      </w:r>
+      <w:r>
+        <w:rPr>
+          <w:spacing w:val="1"/>
+        </w:rPr>
+        <w:t xml:space="preserve"> </w:t>
+      </w:r>
+      <w:r>
+        <w:t>pentru dezvoltarea,</w:t>
+      </w:r>
+      <w:r>
+        <w:rPr>
+          <w:spacing w:val="1"/>
+        </w:rPr>
+        <w:t xml:space="preserve"> </w:t>
+      </w:r>
+      <w:r>
+        <w:t>depanarea</w:t>
+      </w:r>
+      <w:r>
+        <w:rPr>
+          <w:spacing w:val="1"/>
+        </w:rPr>
+        <w:t xml:space="preserve"> </w:t>
+      </w:r>
+      <w:r>
+        <w:t>și asigurare</w:t>
+      </w:r>
+      <w:r>
+        <w:rPr>
+          <w:spacing w:val="1"/>
+        </w:rPr>
+        <w:t xml:space="preserve"> </w:t>
+      </w:r>
+      <w:r>
+        <w:t>continuității</w:t>
+      </w:r>
+      <w:r>
+        <w:rPr>
           <w:spacing w:val="-1"/>
         </w:rPr>
         <w:t xml:space="preserve"> </w:t>
       </w:r>
       <w:r>
-        <w:rPr>
-          <w:b/>
-          <w:bCs/>
-        </w:rPr>
         <w:t>de</w:t>
       </w:r>
       <w:r>
         <w:rPr>
-          <w:b/>
-          <w:bCs/>
-          <w:spacing w:val="-2"/>
-        </w:rPr>
-        <w:t xml:space="preserve"> </w:t>
-      </w:r>
-      <w:r>
-        <w:rPr>
-          <w:b/>
-          <w:bCs/>
-        </w:rPr>
-        <w:t>extragere</w:t>
+          <w:spacing w:val="2"/>
+        </w:rPr>
+        <w:t xml:space="preserve"> </w:t>
+      </w:r>
+      <w:r>
+        <w:t>dezvoltare.</w:t>
       </w:r>
     </w:p>
     <w:p>
       <w:pPr>
         <w:pStyle w:val="a3"/>
-        <w:spacing w:before="193"/>
-        <w:ind w:right="562"/>
+        <w:spacing w:before="19" w:after="15" w:line="256" w:lineRule="auto"/>
+        <w:ind w:left="113" w:right="242" w:firstLine="720"/>
+        <w:jc w:val="both"/>
+      </w:pPr>
+    </w:p>
+    <w:p>
+      <w:pPr>
+        <w:pStyle w:val="a3"/>
+        <w:spacing w:before="19" w:after="15" w:line="256" w:lineRule="auto"/>
+        <w:ind w:right="242"/>
         <w:jc w:val="center"/>
-        <w:rPr>
-          <w:b/>
-          <w:bCs/>
-        </w:rPr>
-      </w:pPr>
-      <w:r>
-        <w:rPr>
-          <w:b/>
-          <w:bCs/>
+      </w:pPr>
+      <w:r>
+        <w:rPr>
           <w:noProof/>
         </w:rPr>
-        <w:lastRenderedPageBreak/>
         <w:drawing>
-          <wp:inline distT="0" distB="0" distL="0" distR="0" wp14:anchorId="0F093833" wp14:editId="10D93824">
-            <wp:extent cx="4270075" cy="3657065"/>
-            <wp:effectExtent l="0" t="0" r="0" b="635"/>
-            <wp:docPr id="36" name="Рисунок 36"/>
+          <wp:inline distT="0" distB="0" distL="0" distR="0" wp14:anchorId="527888BA" wp14:editId="6995D5F8">
+            <wp:extent cx="3950898" cy="3383709"/>
+            <wp:effectExtent l="0" t="0" r="0" b="7620"/>
+            <wp:docPr id="32" name="Рисунок 32"/>
             <wp:cNvGraphicFramePr>
               <a:graphicFrameLocks xmlns:a="http://schemas.openxmlformats.org/drawingml/2006/main" noChangeAspect="1"/>
             </wp:cNvGraphicFramePr>
@@ -37694,7 +38028,7 @@
                   <pic:spPr>
                     <a:xfrm>
                       <a:off x="0" y="0"/>
-                      <a:ext cx="4276345" cy="3662435"/>
+                      <a:ext cx="3955549" cy="3387692"/>
                     </a:xfrm>
                     <a:prstGeom prst="rect">
                       <a:avLst/>
@@ -37710,8 +38044,8 @@
     <w:p>
       <w:pPr>
         <w:pStyle w:val="a3"/>
-        <w:spacing w:before="201"/>
-        <w:ind w:left="465" w:right="562"/>
+        <w:spacing w:before="193"/>
+        <w:ind w:left="470" w:right="562"/>
         <w:jc w:val="center"/>
         <w:rPr>
           <w:b/>
@@ -37724,28 +38058,6 @@
           <w:bCs/>
         </w:rPr>
         <w:t>Figura</w:t>
-      </w:r>
-      <w:r>
-        <w:rPr>
-          <w:b/>
-          <w:bCs/>
-          <w:spacing w:val="-4"/>
-        </w:rPr>
-        <w:t xml:space="preserve"> </w:t>
-      </w:r>
-      <w:r>
-        <w:rPr>
-          <w:b/>
-          <w:bCs/>
-        </w:rPr>
-        <w:t>3.10.3</w:t>
-      </w:r>
-      <w:r>
-        <w:rPr>
-          <w:b/>
-          <w:bCs/>
-        </w:rPr>
-        <w:t xml:space="preserve"> Interogarea</w:t>
       </w:r>
       <w:r>
         <w:rPr>
@@ -37760,7 +38072,21 @@
           <w:b/>
           <w:bCs/>
         </w:rPr>
-        <w:t>în</w:t>
+        <w:t>3.1</w:t>
+      </w:r>
+      <w:r>
+        <w:rPr>
+          <w:b/>
+          <w:bCs/>
+        </w:rPr>
+        <w:t>1</w:t>
+      </w:r>
+      <w:r>
+        <w:rPr>
+          <w:b/>
+          <w:bCs/>
+        </w:rPr>
+        <w:t>.1 Definirea</w:t>
       </w:r>
       <w:r>
         <w:rPr>
@@ -37775,32 +38101,65 @@
           <w:b/>
           <w:bCs/>
         </w:rPr>
-        <w:t>casetă</w:t>
+        <w:t>exportării într-un</w:t>
+      </w:r>
+      <w:r>
+        <w:rPr>
+          <w:b/>
+          <w:bCs/>
+          <w:spacing w:val="-1"/>
+        </w:rPr>
+        <w:t xml:space="preserve"> </w:t>
+      </w:r>
+      <w:r>
+        <w:rPr>
+          <w:b/>
+          <w:bCs/>
+        </w:rPr>
+        <w:t>fișier</w:t>
+      </w:r>
+      <w:r>
+        <w:rPr>
+          <w:b/>
+          <w:bCs/>
+          <w:spacing w:val="-2"/>
+        </w:rPr>
+        <w:t xml:space="preserve"> </w:t>
+      </w:r>
+      <w:r>
+        <w:rPr>
+          <w:b/>
+          <w:bCs/>
+        </w:rPr>
+        <w:t>Excel</w:t>
       </w:r>
     </w:p>
     <w:p>
       <w:pPr>
         <w:pStyle w:val="a3"/>
-        <w:spacing w:before="201"/>
-        <w:ind w:left="465" w:right="562"/>
+        <w:spacing w:before="19" w:after="15" w:line="256" w:lineRule="auto"/>
+        <w:ind w:right="242"/>
         <w:jc w:val="center"/>
+      </w:pPr>
+    </w:p>
+    <w:p>
+      <w:pPr>
+        <w:pStyle w:val="a3"/>
+        <w:spacing w:before="6"/>
+        <w:ind w:right="875"/>
+        <w:jc w:val="center"/>
         <w:rPr>
           <w:b/>
           <w:bCs/>
         </w:rPr>
       </w:pPr>
-    </w:p>
-    <w:p>
-      <w:pPr>
-        <w:pStyle w:val="a3"/>
-        <w:spacing w:before="201"/>
-        <w:ind w:right="562"/>
-        <w:jc w:val="center"/>
+      <w:r>
         <w:rPr>
           <w:b/>
           <w:bCs/>
         </w:rPr>
-      </w:pPr>
+        <w:t xml:space="preserve">         </w:t>
+      </w:r>
       <w:r>
         <w:rPr>
           <w:b/>
@@ -37808,10 +38167,10 @@
           <w:noProof/>
         </w:rPr>
         <w:drawing>
-          <wp:inline distT="0" distB="0" distL="0" distR="0" wp14:anchorId="5BA0D139" wp14:editId="74E8062E">
-            <wp:extent cx="4011283" cy="3435425"/>
-            <wp:effectExtent l="0" t="0" r="8890" b="0"/>
-            <wp:docPr id="37" name="Рисунок 37"/>
+          <wp:inline distT="0" distB="0" distL="0" distR="0" wp14:anchorId="7BA6AE4E" wp14:editId="18100EBE">
+            <wp:extent cx="3907766" cy="3346770"/>
+            <wp:effectExtent l="0" t="0" r="0" b="6350"/>
+            <wp:docPr id="35" name="Рисунок 35"/>
             <wp:cNvGraphicFramePr>
               <a:graphicFrameLocks xmlns:a="http://schemas.openxmlformats.org/drawingml/2006/main" noChangeAspect="1"/>
             </wp:cNvGraphicFramePr>
@@ -37831,7 +38190,7 @@
                   <pic:spPr>
                     <a:xfrm>
                       <a:off x="0" y="0"/>
-                      <a:ext cx="4016152" cy="3439595"/>
+                      <a:ext cx="3919703" cy="3356993"/>
                     </a:xfrm>
                     <a:prstGeom prst="rect">
                       <a:avLst/>
@@ -37847,8 +38206,8 @@
     <w:p>
       <w:pPr>
         <w:pStyle w:val="a3"/>
-        <w:spacing w:before="201"/>
-        <w:ind w:left="465" w:right="562"/>
+        <w:spacing w:before="193"/>
+        <w:ind w:left="470" w:right="562"/>
         <w:jc w:val="center"/>
         <w:rPr>
           <w:b/>
@@ -37866,7 +38225,7 @@
         <w:rPr>
           <w:b/>
           <w:bCs/>
-          <w:spacing w:val="-4"/>
+          <w:spacing w:val="-3"/>
         </w:rPr>
         <w:t xml:space="preserve"> </w:t>
       </w:r>
@@ -37875,21 +38234,57 @@
           <w:b/>
           <w:bCs/>
         </w:rPr>
-        <w:t>3.10.4</w:t>
+        <w:t>3.1</w:t>
       </w:r>
       <w:r>
         <w:rPr>
           <w:b/>
           <w:bCs/>
         </w:rPr>
-        <w:t xml:space="preserve"> </w:t>
+        <w:t>1</w:t>
       </w:r>
       <w:r>
         <w:rPr>
           <w:b/>
           <w:bCs/>
         </w:rPr>
-        <w:t>Numele,</w:t>
+        <w:t>.</w:t>
+      </w:r>
+      <w:r>
+        <w:rPr>
+          <w:b/>
+          <w:bCs/>
+        </w:rPr>
+        <w:t>2</w:t>
+      </w:r>
+      <w:r>
+        <w:rPr>
+          <w:b/>
+          <w:bCs/>
+        </w:rPr>
+        <w:t xml:space="preserve"> </w:t>
+      </w:r>
+      <w:r>
+        <w:rPr>
+          <w:b/>
+          <w:bCs/>
+        </w:rPr>
+        <w:t>Indicarea</w:t>
+      </w:r>
+      <w:r>
+        <w:rPr>
+          <w:b/>
+          <w:bCs/>
+          <w:spacing w:val="-3"/>
+        </w:rPr>
+        <w:t xml:space="preserve"> </w:t>
+      </w:r>
+      <w:r>
+        <w:rPr>
+          <w:b/>
+          <w:bCs/>
+        </w:rPr>
+        <w:t>formei</w:t>
       </w:r>
       <w:r>
         <w:rPr>
@@ -37904,7 +38299,7 @@
           <w:b/>
           <w:bCs/>
         </w:rPr>
-        <w:t>descrierea</w:t>
+        <w:t>de</w:t>
       </w:r>
       <w:r>
         <w:rPr>
@@ -37919,79 +38314,13 @@
           <w:b/>
           <w:bCs/>
         </w:rPr>
-        <w:t>și</w:t>
-      </w:r>
-      <w:r>
-        <w:rPr>
-          <w:b/>
-          <w:bCs/>
-          <w:spacing w:val="-2"/>
-        </w:rPr>
-        <w:t xml:space="preserve"> </w:t>
-      </w:r>
-      <w:r>
-        <w:rPr>
-          <w:b/>
-          <w:bCs/>
-        </w:rPr>
-        <w:t>locația</w:t>
-      </w:r>
-      <w:r>
-        <w:rPr>
-          <w:b/>
-          <w:bCs/>
-          <w:spacing w:val="-2"/>
-        </w:rPr>
-        <w:t xml:space="preserve"> </w:t>
-      </w:r>
-      <w:r>
-        <w:rPr>
-          <w:b/>
-          <w:bCs/>
-        </w:rPr>
-        <w:t>fișierului</w:t>
+        <w:t>extragere</w:t>
       </w:r>
     </w:p>
     <w:p>
       <w:pPr>
         <w:pStyle w:val="a3"/>
-        <w:spacing w:before="201"/>
-        <w:ind w:left="465" w:right="562"/>
-        <w:jc w:val="center"/>
-        <w:rPr>
-          <w:b/>
-          <w:bCs/>
-        </w:rPr>
-      </w:pPr>
-    </w:p>
-    <w:p>
-      <w:pPr>
-        <w:pStyle w:val="a3"/>
-        <w:spacing w:before="201"/>
-        <w:ind w:left="465" w:right="562"/>
-        <w:jc w:val="center"/>
-        <w:rPr>
-          <w:b/>
-          <w:bCs/>
-        </w:rPr>
-      </w:pPr>
-    </w:p>
-    <w:p>
-      <w:pPr>
-        <w:pStyle w:val="a3"/>
-        <w:spacing w:before="201"/>
-        <w:ind w:left="465" w:right="562"/>
-        <w:jc w:val="center"/>
-        <w:rPr>
-          <w:b/>
-          <w:bCs/>
-        </w:rPr>
-      </w:pPr>
-    </w:p>
-    <w:p>
-      <w:pPr>
-        <w:pStyle w:val="a3"/>
-        <w:spacing w:before="201"/>
+        <w:spacing w:before="193"/>
         <w:ind w:right="562"/>
         <w:jc w:val="center"/>
         <w:rPr>
@@ -38007,10 +38336,10 @@
         </w:rPr>
         <w:lastRenderedPageBreak/>
         <w:drawing>
-          <wp:inline distT="0" distB="0" distL="0" distR="0" wp14:anchorId="791168F9" wp14:editId="2F52A44A">
-            <wp:extent cx="4278702" cy="3664453"/>
-            <wp:effectExtent l="0" t="0" r="7620" b="0"/>
-            <wp:docPr id="38" name="Рисунок 38"/>
+          <wp:inline distT="0" distB="0" distL="0" distR="0" wp14:anchorId="0F093833" wp14:editId="10D93824">
+            <wp:extent cx="4270075" cy="3657065"/>
+            <wp:effectExtent l="0" t="0" r="0" b="635"/>
+            <wp:docPr id="36" name="Рисунок 36"/>
             <wp:cNvGraphicFramePr>
               <a:graphicFrameLocks xmlns:a="http://schemas.openxmlformats.org/drawingml/2006/main" noChangeAspect="1"/>
             </wp:cNvGraphicFramePr>
@@ -38030,7 +38359,7 @@
                   <pic:spPr>
                     <a:xfrm>
                       <a:off x="0" y="0"/>
-                      <a:ext cx="4287829" cy="3672270"/>
+                      <a:ext cx="4276345" cy="3662435"/>
                     </a:xfrm>
                     <a:prstGeom prst="rect">
                       <a:avLst/>
@@ -38046,8 +38375,8 @@
     <w:p>
       <w:pPr>
         <w:pStyle w:val="a3"/>
-        <w:spacing w:before="72"/>
-        <w:ind w:left="464" w:right="562"/>
+        <w:spacing w:before="201"/>
+        <w:ind w:left="465" w:right="562"/>
         <w:jc w:val="center"/>
         <w:rPr>
           <w:b/>
@@ -38074,7 +38403,43 @@
           <w:b/>
           <w:bCs/>
         </w:rPr>
-        <w:t>3.10.5</w:t>
+        <w:t>3.1</w:t>
+      </w:r>
+      <w:r>
+        <w:rPr>
+          <w:b/>
+          <w:bCs/>
+        </w:rPr>
+        <w:t>1</w:t>
+      </w:r>
+      <w:r>
+        <w:rPr>
+          <w:b/>
+          <w:bCs/>
+        </w:rPr>
+        <w:t>.3</w:t>
+      </w:r>
+      <w:r>
+        <w:rPr>
+          <w:b/>
+          <w:bCs/>
+        </w:rPr>
+        <w:t xml:space="preserve"> Interogarea</w:t>
+      </w:r>
+      <w:r>
+        <w:rPr>
+          <w:b/>
+          <w:bCs/>
+          <w:spacing w:val="-3"/>
+        </w:rPr>
+        <w:t xml:space="preserve"> </w:t>
+      </w:r>
+      <w:r>
+        <w:rPr>
+          <w:b/>
+          <w:bCs/>
+        </w:rPr>
+        <w:t>în</w:t>
       </w:r>
       <w:r>
         <w:rPr>
@@ -38089,56 +38454,27 @@
           <w:b/>
           <w:bCs/>
         </w:rPr>
-        <w:t>Executarea</w:t>
-      </w:r>
-      <w:r>
+        <w:t>casetă</w:t>
+      </w:r>
+    </w:p>
+    <w:p>
+      <w:pPr>
+        <w:pStyle w:val="a3"/>
+        <w:spacing w:before="201"/>
+        <w:ind w:left="465" w:right="562"/>
+        <w:jc w:val="center"/>
         <w:rPr>
           <w:b/>
           <w:bCs/>
-          <w:spacing w:val="-1"/>
-        </w:rPr>
-        <w:t xml:space="preserve"> </w:t>
-      </w:r>
-      <w:r>
-        <w:rPr>
-          <w:b/>
-          <w:bCs/>
-        </w:rPr>
-        <w:t>cu</w:t>
-      </w:r>
-      <w:r>
-        <w:rPr>
-          <w:b/>
-          <w:bCs/>
-          <w:spacing w:val="-1"/>
-        </w:rPr>
-        <w:t xml:space="preserve"> </w:t>
-      </w:r>
-      <w:r>
-        <w:rPr>
-          <w:b/>
-          <w:bCs/>
-        </w:rPr>
-        <w:t>succes</w:t>
-      </w:r>
+        </w:rPr>
+      </w:pPr>
     </w:p>
     <w:p>
       <w:pPr>
         <w:pStyle w:val="a3"/>
-        <w:spacing w:before="72"/>
-        <w:ind w:left="464" w:right="562"/>
+        <w:spacing w:before="201"/>
+        <w:ind w:right="562"/>
         <w:jc w:val="center"/>
-        <w:rPr>
-          <w:b/>
-          <w:bCs/>
-        </w:rPr>
-      </w:pPr>
-    </w:p>
-    <w:p>
-      <w:pPr>
-        <w:pStyle w:val="a3"/>
-        <w:spacing w:before="72"/>
-        <w:ind w:right="562"/>
         <w:rPr>
           <w:b/>
           <w:bCs/>
@@ -38151,10 +38487,10 @@
           <w:noProof/>
         </w:rPr>
         <w:drawing>
-          <wp:inline distT="0" distB="0" distL="0" distR="0" wp14:anchorId="2BBCA4AB" wp14:editId="3341A929">
-            <wp:extent cx="5916478" cy="3329797"/>
-            <wp:effectExtent l="0" t="0" r="8255" b="4445"/>
-            <wp:docPr id="39" name="Рисунок 39"/>
+          <wp:inline distT="0" distB="0" distL="0" distR="0" wp14:anchorId="5BA0D139" wp14:editId="74E8062E">
+            <wp:extent cx="4011283" cy="3435425"/>
+            <wp:effectExtent l="0" t="0" r="8890" b="0"/>
+            <wp:docPr id="37" name="Рисунок 37"/>
             <wp:cNvGraphicFramePr>
               <a:graphicFrameLocks xmlns:a="http://schemas.openxmlformats.org/drawingml/2006/main" noChangeAspect="1"/>
             </wp:cNvGraphicFramePr>
@@ -38174,7 +38510,7 @@
                   <pic:spPr>
                     <a:xfrm>
                       <a:off x="0" y="0"/>
-                      <a:ext cx="5928916" cy="3336797"/>
+                      <a:ext cx="4016152" cy="3439595"/>
                     </a:xfrm>
                     <a:prstGeom prst="rect">
                       <a:avLst/>
@@ -38190,8 +38526,8 @@
     <w:p>
       <w:pPr>
         <w:pStyle w:val="a3"/>
-        <w:spacing w:before="152"/>
-        <w:ind w:left="469" w:right="562"/>
+        <w:spacing w:before="201"/>
+        <w:ind w:left="465" w:right="562"/>
         <w:jc w:val="center"/>
         <w:rPr>
           <w:b/>
@@ -38218,7 +38554,35 @@
           <w:b/>
           <w:bCs/>
         </w:rPr>
-        <w:t>3.10.6 Exportarea în</w:t>
+        <w:t>3.1</w:t>
+      </w:r>
+      <w:r>
+        <w:rPr>
+          <w:b/>
+          <w:bCs/>
+        </w:rPr>
+        <w:t>1</w:t>
+      </w:r>
+      <w:r>
+        <w:rPr>
+          <w:b/>
+          <w:bCs/>
+        </w:rPr>
+        <w:t>.4</w:t>
+      </w:r>
+      <w:r>
+        <w:rPr>
+          <w:b/>
+          <w:bCs/>
+        </w:rPr>
+        <w:t xml:space="preserve"> </w:t>
+      </w:r>
+      <w:r>
+        <w:rPr>
+          <w:b/>
+          <w:bCs/>
+        </w:rPr>
+        <w:t>Numele,</w:t>
       </w:r>
       <w:r>
         <w:rPr>
@@ -38233,8 +38597,89 @@
           <w:b/>
           <w:bCs/>
         </w:rPr>
-        <w:t>MS Excel</w:t>
-      </w:r>
+        <w:t>descrierea</w:t>
+      </w:r>
+      <w:r>
+        <w:rPr>
+          <w:b/>
+          <w:bCs/>
+          <w:spacing w:val="-2"/>
+        </w:rPr>
+        <w:t xml:space="preserve"> </w:t>
+      </w:r>
+      <w:r>
+        <w:rPr>
+          <w:b/>
+          <w:bCs/>
+        </w:rPr>
+        <w:t>și</w:t>
+      </w:r>
+      <w:r>
+        <w:rPr>
+          <w:b/>
+          <w:bCs/>
+          <w:spacing w:val="-2"/>
+        </w:rPr>
+        <w:t xml:space="preserve"> </w:t>
+      </w:r>
+      <w:r>
+        <w:rPr>
+          <w:b/>
+          <w:bCs/>
+        </w:rPr>
+        <w:t>locația</w:t>
+      </w:r>
+      <w:r>
+        <w:rPr>
+          <w:b/>
+          <w:bCs/>
+          <w:spacing w:val="-2"/>
+        </w:rPr>
+        <w:t xml:space="preserve"> </w:t>
+      </w:r>
+      <w:r>
+        <w:rPr>
+          <w:b/>
+          <w:bCs/>
+        </w:rPr>
+        <w:t>fișierului</w:t>
+      </w:r>
+    </w:p>
+    <w:p>
+      <w:pPr>
+        <w:pStyle w:val="a3"/>
+        <w:spacing w:before="201"/>
+        <w:ind w:left="465" w:right="562"/>
+        <w:jc w:val="center"/>
+        <w:rPr>
+          <w:b/>
+          <w:bCs/>
+        </w:rPr>
+      </w:pPr>
+    </w:p>
+    <w:p>
+      <w:pPr>
+        <w:pStyle w:val="a3"/>
+        <w:spacing w:before="201"/>
+        <w:ind w:left="465" w:right="562"/>
+        <w:jc w:val="center"/>
+        <w:rPr>
+          <w:b/>
+          <w:bCs/>
+        </w:rPr>
+      </w:pPr>
+    </w:p>
+    <w:p>
+      <w:pPr>
+        <w:pStyle w:val="a3"/>
+        <w:spacing w:before="201"/>
+        <w:ind w:left="465" w:right="562"/>
+        <w:jc w:val="center"/>
+        <w:rPr>
+          <w:b/>
+          <w:bCs/>
+        </w:rPr>
+      </w:pPr>
     </w:p>
     <w:p>
       <w:pPr>
@@ -38247,508 +38692,18 @@
           <w:bCs/>
         </w:rPr>
       </w:pPr>
-    </w:p>
-    <w:p>
-      <w:pPr>
-        <w:pStyle w:val="a3"/>
-        <w:spacing w:before="6"/>
-        <w:ind w:left="761" w:right="875"/>
-      </w:pPr>
-    </w:p>
-    <w:p>
-      <w:pPr>
-        <w:pStyle w:val="a3"/>
-        <w:spacing w:before="6"/>
-        <w:ind w:left="761" w:right="875"/>
-      </w:pPr>
-    </w:p>
-    <w:p>
-      <w:pPr>
-        <w:pStyle w:val="a3"/>
-        <w:spacing w:before="6"/>
-        <w:ind w:left="761" w:right="875"/>
-      </w:pPr>
-    </w:p>
-    <w:p>
-      <w:pPr>
-        <w:pStyle w:val="a3"/>
-        <w:spacing w:before="6"/>
-        <w:ind w:left="761" w:right="875"/>
-      </w:pPr>
-    </w:p>
-    <w:p>
-      <w:pPr>
-        <w:pStyle w:val="a3"/>
-        <w:spacing w:before="6"/>
-        <w:ind w:right="875"/>
-      </w:pPr>
-    </w:p>
-    <w:p>
-      <w:pPr>
-        <w:pStyle w:val="a3"/>
-        <w:pBdr>
-          <w:bottom w:val="single" w:sz="6" w:space="1" w:color="auto"/>
-        </w:pBdr>
-        <w:spacing w:before="6"/>
-        <w:ind w:right="875"/>
+      <w:r>
         <w:rPr>
           <w:b/>
           <w:bCs/>
-          <w:i/>
-          <w:iCs/>
-        </w:rPr>
-      </w:pPr>
-      <w:r>
-        <w:rPr>
-          <w:b/>
-          <w:bCs/>
-          <w:i/>
-          <w:iCs/>
+          <w:noProof/>
         </w:rPr>
         <w:lastRenderedPageBreak/>
-        <w:t>3.11 Rapoarte</w:t>
-      </w:r>
-    </w:p>
-    <w:p>
-      <w:pPr>
-        <w:pStyle w:val="a3"/>
-        <w:spacing w:before="6"/>
-        <w:ind w:right="875"/>
-      </w:pPr>
-    </w:p>
-    <w:p>
-      <w:pPr>
-        <w:pStyle w:val="a3"/>
-        <w:spacing w:before="19" w:line="259" w:lineRule="auto"/>
-        <w:ind w:left="113" w:right="229" w:firstLine="720"/>
-        <w:jc w:val="both"/>
-      </w:pPr>
-      <w:r>
-        <w:t>Microsoft SQL Server 201</w:t>
-      </w:r>
-      <w:r>
-        <w:t>9</w:t>
-      </w:r>
-      <w:r>
-        <w:t xml:space="preserve"> Reporting Services (SSRS) oferă o gamă completă de</w:t>
-      </w:r>
-      <w:r>
-        <w:rPr>
-          <w:spacing w:val="1"/>
-        </w:rPr>
-        <w:t xml:space="preserve"> </w:t>
-      </w:r>
-      <w:r>
-        <w:rPr>
-          <w:spacing w:val="-1"/>
-        </w:rPr>
-        <w:t>instrumente</w:t>
-      </w:r>
-      <w:r>
-        <w:rPr>
-          <w:spacing w:val="-11"/>
-        </w:rPr>
-        <w:t xml:space="preserve"> </w:t>
-      </w:r>
-      <w:r>
-        <w:t>și</w:t>
-      </w:r>
-      <w:r>
-        <w:rPr>
-          <w:spacing w:val="-17"/>
-        </w:rPr>
-        <w:t xml:space="preserve"> </w:t>
-      </w:r>
-      <w:r>
-        <w:t>servicii</w:t>
-      </w:r>
-      <w:r>
-        <w:rPr>
-          <w:spacing w:val="-17"/>
-        </w:rPr>
-        <w:t xml:space="preserve"> </w:t>
-      </w:r>
-      <w:r>
-        <w:t>pentru</w:t>
-      </w:r>
-      <w:r>
-        <w:rPr>
-          <w:spacing w:val="-17"/>
-        </w:rPr>
-        <w:t xml:space="preserve"> </w:t>
-      </w:r>
-      <w:r>
-        <w:t>crearea,</w:t>
-      </w:r>
-      <w:r>
-        <w:rPr>
-          <w:spacing w:val="-10"/>
-        </w:rPr>
-        <w:t xml:space="preserve"> </w:t>
-      </w:r>
-      <w:r>
-        <w:t>distribuirea</w:t>
-      </w:r>
-      <w:r>
-        <w:rPr>
-          <w:spacing w:val="-10"/>
-        </w:rPr>
-        <w:t xml:space="preserve"> </w:t>
-      </w:r>
-      <w:r>
-        <w:t>și</w:t>
-      </w:r>
-      <w:r>
-        <w:rPr>
-          <w:spacing w:val="-13"/>
-        </w:rPr>
-        <w:t xml:space="preserve"> </w:t>
-      </w:r>
-      <w:r>
-        <w:t>gestiunea</w:t>
-      </w:r>
-      <w:r>
-        <w:rPr>
-          <w:spacing w:val="-11"/>
-        </w:rPr>
-        <w:t xml:space="preserve"> </w:t>
-      </w:r>
-      <w:r>
-        <w:t>rapoartelor</w:t>
-      </w:r>
-      <w:r>
-        <w:rPr>
-          <w:spacing w:val="-14"/>
-        </w:rPr>
-        <w:t xml:space="preserve"> </w:t>
-      </w:r>
-      <w:r>
-        <w:t>despre</w:t>
-      </w:r>
-      <w:r>
-        <w:rPr>
-          <w:spacing w:val="-10"/>
-        </w:rPr>
-        <w:t xml:space="preserve"> </w:t>
-      </w:r>
-      <w:r>
-        <w:t>datele</w:t>
-      </w:r>
-      <w:r>
-        <w:rPr>
-          <w:spacing w:val="-7"/>
-        </w:rPr>
-        <w:t xml:space="preserve"> </w:t>
-      </w:r>
-      <w:r>
-        <w:t>extrase</w:t>
-      </w:r>
-      <w:r>
-        <w:rPr>
-          <w:spacing w:val="-67"/>
-        </w:rPr>
-        <w:t xml:space="preserve"> </w:t>
-      </w:r>
-      <w:r>
-        <w:t>din baza de date și pune la dispoziție o serie de facilități ce permit ajustarea și extinderea</w:t>
-      </w:r>
-      <w:r>
-        <w:rPr>
-          <w:spacing w:val="1"/>
-        </w:rPr>
-        <w:t xml:space="preserve"> </w:t>
-      </w:r>
-      <w:r>
-        <w:t>funcționalităților</w:t>
-      </w:r>
-      <w:r>
-        <w:rPr>
-          <w:spacing w:val="-1"/>
-        </w:rPr>
-        <w:t xml:space="preserve"> </w:t>
-      </w:r>
-      <w:r>
-        <w:t>de</w:t>
-      </w:r>
-      <w:r>
-        <w:rPr>
-          <w:spacing w:val="1"/>
-        </w:rPr>
-        <w:t xml:space="preserve"> </w:t>
-      </w:r>
-      <w:r>
-        <w:t>generare a</w:t>
-      </w:r>
-      <w:r>
-        <w:rPr>
-          <w:spacing w:val="1"/>
-        </w:rPr>
-        <w:t xml:space="preserve"> </w:t>
-      </w:r>
-      <w:r>
-        <w:t>rapoartelor</w:t>
-      </w:r>
-      <w:r>
-        <w:rPr>
-          <w:spacing w:val="-1"/>
-        </w:rPr>
-        <w:t xml:space="preserve"> </w:t>
-      </w:r>
-      <w:r>
-        <w:t>pe</w:t>
-      </w:r>
-      <w:r>
-        <w:rPr>
-          <w:spacing w:val="1"/>
-        </w:rPr>
-        <w:t xml:space="preserve"> </w:t>
-      </w:r>
-      <w:r>
-        <w:t>cale</w:t>
-      </w:r>
-      <w:r>
-        <w:rPr>
-          <w:spacing w:val="1"/>
-        </w:rPr>
-        <w:t xml:space="preserve"> </w:t>
-      </w:r>
-      <w:r>
-        <w:t>programabilă.</w:t>
-      </w:r>
-    </w:p>
-    <w:p>
-      <w:pPr>
-        <w:pStyle w:val="a3"/>
-        <w:spacing w:line="259" w:lineRule="auto"/>
-        <w:ind w:left="113" w:right="228" w:firstLine="720"/>
-        <w:jc w:val="both"/>
-      </w:pPr>
-      <w:r>
-        <w:t>SSRS reprezintă o platformă de generare a rapoartelor bazată pe server, care oferă</w:t>
-      </w:r>
-      <w:r>
-        <w:rPr>
-          <w:spacing w:val="1"/>
-        </w:rPr>
-        <w:t xml:space="preserve"> </w:t>
-      </w:r>
-      <w:r>
-        <w:t>funcționalități comprehensive de generare a rapoartelor pentru o varietate largă de surse de</w:t>
-      </w:r>
-      <w:r>
-        <w:rPr>
-          <w:spacing w:val="1"/>
-        </w:rPr>
-        <w:t xml:space="preserve"> </w:t>
-      </w:r>
-      <w:r>
-        <w:t>date. Serviciile includ un set complet de instrumente pentru crearea, gestiunea și expedierea</w:t>
-      </w:r>
-      <w:r>
-        <w:rPr>
-          <w:spacing w:val="1"/>
-        </w:rPr>
-        <w:t xml:space="preserve"> </w:t>
-      </w:r>
-      <w:r>
-        <w:t>rapoartelor.</w:t>
-      </w:r>
-      <w:r>
-        <w:rPr>
-          <w:spacing w:val="-8"/>
-        </w:rPr>
-        <w:t xml:space="preserve"> </w:t>
-      </w:r>
-      <w:r>
-        <w:t>Interfețe</w:t>
-      </w:r>
-      <w:r>
-        <w:rPr>
-          <w:spacing w:val="-4"/>
-        </w:rPr>
-        <w:t xml:space="preserve"> </w:t>
-      </w:r>
-      <w:r>
-        <w:t>API</w:t>
-      </w:r>
-      <w:r>
-        <w:rPr>
-          <w:spacing w:val="-11"/>
-        </w:rPr>
-        <w:t xml:space="preserve"> </w:t>
-      </w:r>
-      <w:r>
-        <w:t>permit</w:t>
-      </w:r>
-      <w:r>
-        <w:rPr>
-          <w:spacing w:val="-10"/>
-        </w:rPr>
-        <w:t xml:space="preserve"> </w:t>
-      </w:r>
-      <w:r>
-        <w:t>programatorilor</w:t>
-      </w:r>
-      <w:r>
-        <w:rPr>
-          <w:spacing w:val="-11"/>
-        </w:rPr>
-        <w:t xml:space="preserve"> </w:t>
-      </w:r>
-      <w:r>
-        <w:t>să</w:t>
-      </w:r>
-      <w:r>
-        <w:rPr>
-          <w:spacing w:val="-9"/>
-        </w:rPr>
-        <w:t xml:space="preserve"> </w:t>
-      </w:r>
-      <w:r>
-        <w:t>integreze</w:t>
-      </w:r>
-      <w:r>
-        <w:rPr>
-          <w:spacing w:val="-9"/>
-        </w:rPr>
-        <w:t xml:space="preserve"> </w:t>
-      </w:r>
-      <w:r>
-        <w:t>sau</w:t>
-      </w:r>
-      <w:r>
-        <w:rPr>
-          <w:spacing w:val="-14"/>
-        </w:rPr>
-        <w:t xml:space="preserve"> </w:t>
-      </w:r>
-      <w:r>
-        <w:t>să-și</w:t>
-      </w:r>
-      <w:r>
-        <w:rPr>
-          <w:spacing w:val="-14"/>
-        </w:rPr>
-        <w:t xml:space="preserve"> </w:t>
-      </w:r>
-      <w:r>
-        <w:t>extindă</w:t>
-      </w:r>
-      <w:r>
-        <w:rPr>
-          <w:spacing w:val="-8"/>
-        </w:rPr>
-        <w:t xml:space="preserve"> </w:t>
-      </w:r>
-      <w:r>
-        <w:t>posibilitățile</w:t>
-      </w:r>
-      <w:r>
-        <w:rPr>
-          <w:spacing w:val="-10"/>
-        </w:rPr>
-        <w:t xml:space="preserve"> </w:t>
-      </w:r>
-      <w:r>
-        <w:t>de</w:t>
-      </w:r>
-      <w:r>
-        <w:rPr>
-          <w:spacing w:val="-67"/>
-        </w:rPr>
-        <w:t xml:space="preserve"> </w:t>
-      </w:r>
-      <w:r>
-        <w:t>procesare</w:t>
-      </w:r>
-      <w:r>
-        <w:rPr>
-          <w:spacing w:val="1"/>
-        </w:rPr>
-        <w:t xml:space="preserve"> </w:t>
-      </w:r>
-      <w:r>
-        <w:t>a</w:t>
-      </w:r>
-      <w:r>
-        <w:rPr>
-          <w:spacing w:val="1"/>
-        </w:rPr>
-        <w:t xml:space="preserve"> </w:t>
-      </w:r>
-      <w:r>
-        <w:t>datelor</w:t>
-      </w:r>
-      <w:r>
-        <w:rPr>
-          <w:spacing w:val="-1"/>
-        </w:rPr>
-        <w:t xml:space="preserve"> </w:t>
-      </w:r>
-      <w:r>
-        <w:t>și</w:t>
-      </w:r>
-      <w:r>
-        <w:rPr>
-          <w:spacing w:val="-5"/>
-        </w:rPr>
-        <w:t xml:space="preserve"> </w:t>
-      </w:r>
-      <w:r>
-        <w:t>rapoartelor</w:t>
-      </w:r>
-      <w:r>
-        <w:rPr>
-          <w:spacing w:val="4"/>
-        </w:rPr>
-        <w:t xml:space="preserve"> </w:t>
-      </w:r>
-      <w:r>
-        <w:t>în</w:t>
-      </w:r>
-      <w:r>
-        <w:rPr>
-          <w:spacing w:val="-4"/>
-        </w:rPr>
-        <w:t xml:space="preserve"> </w:t>
-      </w:r>
-      <w:r>
-        <w:t>aplicațiile</w:t>
-      </w:r>
-      <w:r>
-        <w:rPr>
-          <w:spacing w:val="14"/>
-        </w:rPr>
-        <w:t xml:space="preserve"> </w:t>
-      </w:r>
-      <w:r>
-        <w:t>utilizatorilor.</w:t>
-      </w:r>
-    </w:p>
-    <w:p>
-      <w:pPr>
-        <w:pStyle w:val="a3"/>
-        <w:spacing w:line="259" w:lineRule="auto"/>
-        <w:ind w:left="113" w:right="228" w:firstLine="720"/>
-        <w:jc w:val="both"/>
-      </w:pPr>
-    </w:p>
-    <w:p>
-      <w:pPr>
-        <w:pStyle w:val="a3"/>
-        <w:spacing w:line="259" w:lineRule="auto"/>
-        <w:ind w:right="228"/>
-        <w:jc w:val="center"/>
-      </w:pPr>
-      <w:r>
-        <w:rPr>
-          <w:noProof/>
-        </w:rPr>
         <w:drawing>
-          <wp:inline distT="0" distB="0" distL="0" distR="0" wp14:anchorId="5CA4C5A1" wp14:editId="69C77523">
-            <wp:extent cx="4731026" cy="3471273"/>
-            <wp:effectExtent l="0" t="0" r="0" b="0"/>
-            <wp:docPr id="40" name="Рисунок 40"/>
+          <wp:inline distT="0" distB="0" distL="0" distR="0" wp14:anchorId="791168F9" wp14:editId="2F52A44A">
+            <wp:extent cx="4278702" cy="3664453"/>
+            <wp:effectExtent l="0" t="0" r="7620" b="0"/>
+            <wp:docPr id="38" name="Рисунок 38"/>
             <wp:cNvGraphicFramePr>
               <a:graphicFrameLocks xmlns:a="http://schemas.openxmlformats.org/drawingml/2006/main" noChangeAspect="1"/>
             </wp:cNvGraphicFramePr>
@@ -38768,6 +38723,790 @@
                   <pic:spPr>
                     <a:xfrm>
                       <a:off x="0" y="0"/>
+                      <a:ext cx="4287829" cy="3672270"/>
+                    </a:xfrm>
+                    <a:prstGeom prst="rect">
+                      <a:avLst/>
+                    </a:prstGeom>
+                  </pic:spPr>
+                </pic:pic>
+              </a:graphicData>
+            </a:graphic>
+          </wp:inline>
+        </w:drawing>
+      </w:r>
+    </w:p>
+    <w:p>
+      <w:pPr>
+        <w:pStyle w:val="a3"/>
+        <w:spacing w:before="72"/>
+        <w:ind w:left="464" w:right="562"/>
+        <w:jc w:val="center"/>
+        <w:rPr>
+          <w:b/>
+          <w:bCs/>
+        </w:rPr>
+      </w:pPr>
+      <w:r>
+        <w:rPr>
+          <w:b/>
+          <w:bCs/>
+        </w:rPr>
+        <w:t>Figura</w:t>
+      </w:r>
+      <w:r>
+        <w:rPr>
+          <w:b/>
+          <w:bCs/>
+          <w:spacing w:val="-4"/>
+        </w:rPr>
+        <w:t xml:space="preserve"> </w:t>
+      </w:r>
+      <w:r>
+        <w:rPr>
+          <w:b/>
+          <w:bCs/>
+        </w:rPr>
+        <w:t>3.1</w:t>
+      </w:r>
+      <w:r>
+        <w:rPr>
+          <w:b/>
+          <w:bCs/>
+        </w:rPr>
+        <w:t>1</w:t>
+      </w:r>
+      <w:r>
+        <w:rPr>
+          <w:b/>
+          <w:bCs/>
+        </w:rPr>
+        <w:t>.5</w:t>
+      </w:r>
+      <w:r>
+        <w:rPr>
+          <w:b/>
+          <w:bCs/>
+          <w:spacing w:val="-2"/>
+        </w:rPr>
+        <w:t xml:space="preserve"> </w:t>
+      </w:r>
+      <w:r>
+        <w:rPr>
+          <w:b/>
+          <w:bCs/>
+        </w:rPr>
+        <w:t>Executarea</w:t>
+      </w:r>
+      <w:r>
+        <w:rPr>
+          <w:b/>
+          <w:bCs/>
+          <w:spacing w:val="-1"/>
+        </w:rPr>
+        <w:t xml:space="preserve"> </w:t>
+      </w:r>
+      <w:r>
+        <w:rPr>
+          <w:b/>
+          <w:bCs/>
+        </w:rPr>
+        <w:t>cu</w:t>
+      </w:r>
+      <w:r>
+        <w:rPr>
+          <w:b/>
+          <w:bCs/>
+          <w:spacing w:val="-1"/>
+        </w:rPr>
+        <w:t xml:space="preserve"> </w:t>
+      </w:r>
+      <w:r>
+        <w:rPr>
+          <w:b/>
+          <w:bCs/>
+        </w:rPr>
+        <w:t>succes</w:t>
+      </w:r>
+    </w:p>
+    <w:p>
+      <w:pPr>
+        <w:pStyle w:val="a3"/>
+        <w:spacing w:before="72"/>
+        <w:ind w:left="464" w:right="562"/>
+        <w:jc w:val="center"/>
+        <w:rPr>
+          <w:b/>
+          <w:bCs/>
+        </w:rPr>
+      </w:pPr>
+    </w:p>
+    <w:p>
+      <w:pPr>
+        <w:pStyle w:val="a3"/>
+        <w:spacing w:before="72"/>
+        <w:ind w:right="562"/>
+        <w:rPr>
+          <w:b/>
+          <w:bCs/>
+        </w:rPr>
+      </w:pPr>
+      <w:r>
+        <w:rPr>
+          <w:b/>
+          <w:bCs/>
+          <w:noProof/>
+        </w:rPr>
+        <w:drawing>
+          <wp:inline distT="0" distB="0" distL="0" distR="0" wp14:anchorId="2BBCA4AB" wp14:editId="3341A929">
+            <wp:extent cx="5916478" cy="3329797"/>
+            <wp:effectExtent l="0" t="0" r="8255" b="4445"/>
+            <wp:docPr id="39" name="Рисунок 39"/>
+            <wp:cNvGraphicFramePr>
+              <a:graphicFrameLocks xmlns:a="http://schemas.openxmlformats.org/drawingml/2006/main" noChangeAspect="1"/>
+            </wp:cNvGraphicFramePr>
+            <a:graphic xmlns:a="http://schemas.openxmlformats.org/drawingml/2006/main">
+              <a:graphicData uri="http://schemas.openxmlformats.org/drawingml/2006/picture">
+                <pic:pic xmlns:pic="http://schemas.openxmlformats.org/drawingml/2006/picture">
+                  <pic:nvPicPr>
+                    <pic:cNvPr id="1" name=""/>
+                    <pic:cNvPicPr/>
+                  </pic:nvPicPr>
+                  <pic:blipFill>
+                    <a:blip r:embed="rId73"/>
+                    <a:stretch>
+                      <a:fillRect/>
+                    </a:stretch>
+                  </pic:blipFill>
+                  <pic:spPr>
+                    <a:xfrm>
+                      <a:off x="0" y="0"/>
+                      <a:ext cx="5928916" cy="3336797"/>
+                    </a:xfrm>
+                    <a:prstGeom prst="rect">
+                      <a:avLst/>
+                    </a:prstGeom>
+                  </pic:spPr>
+                </pic:pic>
+              </a:graphicData>
+            </a:graphic>
+          </wp:inline>
+        </w:drawing>
+      </w:r>
+    </w:p>
+    <w:p>
+      <w:pPr>
+        <w:pStyle w:val="a3"/>
+        <w:spacing w:before="152"/>
+        <w:ind w:left="469" w:right="562"/>
+        <w:jc w:val="center"/>
+        <w:rPr>
+          <w:b/>
+          <w:bCs/>
+        </w:rPr>
+      </w:pPr>
+      <w:r>
+        <w:rPr>
+          <w:b/>
+          <w:bCs/>
+        </w:rPr>
+        <w:t>Figura</w:t>
+      </w:r>
+      <w:r>
+        <w:rPr>
+          <w:b/>
+          <w:bCs/>
+          <w:spacing w:val="-4"/>
+        </w:rPr>
+        <w:t xml:space="preserve"> </w:t>
+      </w:r>
+      <w:r>
+        <w:rPr>
+          <w:b/>
+          <w:bCs/>
+        </w:rPr>
+        <w:t>3.1</w:t>
+      </w:r>
+      <w:r>
+        <w:rPr>
+          <w:b/>
+          <w:bCs/>
+        </w:rPr>
+        <w:t>1</w:t>
+      </w:r>
+      <w:r>
+        <w:rPr>
+          <w:b/>
+          <w:bCs/>
+        </w:rPr>
+        <w:t>.6 Exportarea în</w:t>
+      </w:r>
+      <w:r>
+        <w:rPr>
+          <w:b/>
+          <w:bCs/>
+          <w:spacing w:val="-1"/>
+        </w:rPr>
+        <w:t xml:space="preserve"> </w:t>
+      </w:r>
+      <w:r>
+        <w:rPr>
+          <w:b/>
+          <w:bCs/>
+        </w:rPr>
+        <w:t>MS Excel</w:t>
+      </w:r>
+    </w:p>
+    <w:p>
+      <w:pPr>
+        <w:pStyle w:val="a3"/>
+        <w:spacing w:before="201"/>
+        <w:ind w:right="562"/>
+        <w:jc w:val="center"/>
+        <w:rPr>
+          <w:b/>
+          <w:bCs/>
+        </w:rPr>
+      </w:pPr>
+    </w:p>
+    <w:p>
+      <w:pPr>
+        <w:pStyle w:val="a3"/>
+        <w:spacing w:before="6"/>
+        <w:ind w:left="761" w:right="875"/>
+      </w:pPr>
+    </w:p>
+    <w:p>
+      <w:pPr>
+        <w:pStyle w:val="a3"/>
+        <w:spacing w:before="6"/>
+        <w:ind w:left="761" w:right="875"/>
+      </w:pPr>
+    </w:p>
+    <w:p>
+      <w:pPr>
+        <w:pStyle w:val="a3"/>
+        <w:spacing w:before="6"/>
+        <w:ind w:left="761" w:right="875"/>
+      </w:pPr>
+    </w:p>
+    <w:p>
+      <w:pPr>
+        <w:pStyle w:val="a3"/>
+        <w:spacing w:before="6"/>
+        <w:ind w:left="761" w:right="875"/>
+      </w:pPr>
+    </w:p>
+    <w:p>
+      <w:pPr>
+        <w:pStyle w:val="a3"/>
+        <w:spacing w:before="6"/>
+        <w:ind w:right="875"/>
+      </w:pPr>
+    </w:p>
+    <w:p>
+      <w:pPr>
+        <w:pStyle w:val="a3"/>
+        <w:pBdr>
+          <w:bottom w:val="single" w:sz="6" w:space="1" w:color="auto"/>
+        </w:pBdr>
+        <w:spacing w:before="6"/>
+        <w:ind w:right="875"/>
+        <w:rPr>
+          <w:b/>
+          <w:bCs/>
+          <w:i/>
+          <w:iCs/>
+        </w:rPr>
+      </w:pPr>
+      <w:r>
+        <w:rPr>
+          <w:b/>
+          <w:bCs/>
+          <w:i/>
+          <w:iCs/>
+        </w:rPr>
+        <w:lastRenderedPageBreak/>
+        <w:t>3.1</w:t>
+      </w:r>
+      <w:r>
+        <w:rPr>
+          <w:b/>
+          <w:bCs/>
+          <w:i/>
+          <w:iCs/>
+        </w:rPr>
+        <w:t>2</w:t>
+      </w:r>
+      <w:r>
+        <w:rPr>
+          <w:b/>
+          <w:bCs/>
+          <w:i/>
+          <w:iCs/>
+        </w:rPr>
+        <w:t xml:space="preserve"> Rapoarte</w:t>
+      </w:r>
+    </w:p>
+    <w:p>
+      <w:pPr>
+        <w:pStyle w:val="a3"/>
+        <w:spacing w:before="6"/>
+        <w:ind w:right="875"/>
+      </w:pPr>
+    </w:p>
+    <w:p>
+      <w:pPr>
+        <w:pStyle w:val="a3"/>
+        <w:spacing w:before="19" w:line="259" w:lineRule="auto"/>
+        <w:ind w:left="113" w:right="229" w:firstLine="720"/>
+        <w:jc w:val="both"/>
+      </w:pPr>
+      <w:r>
+        <w:t>Microsoft SQL Server 201</w:t>
+      </w:r>
+      <w:r>
+        <w:t>9</w:t>
+      </w:r>
+      <w:r>
+        <w:t xml:space="preserve"> Reporting Services (SSRS) oferă o gamă completă de</w:t>
+      </w:r>
+      <w:r>
+        <w:rPr>
+          <w:spacing w:val="1"/>
+        </w:rPr>
+        <w:t xml:space="preserve"> </w:t>
+      </w:r>
+      <w:r>
+        <w:rPr>
+          <w:spacing w:val="-1"/>
+        </w:rPr>
+        <w:t>instrumente</w:t>
+      </w:r>
+      <w:r>
+        <w:rPr>
+          <w:spacing w:val="-11"/>
+        </w:rPr>
+        <w:t xml:space="preserve"> </w:t>
+      </w:r>
+      <w:r>
+        <w:t>și</w:t>
+      </w:r>
+      <w:r>
+        <w:rPr>
+          <w:spacing w:val="-17"/>
+        </w:rPr>
+        <w:t xml:space="preserve"> </w:t>
+      </w:r>
+      <w:r>
+        <w:t>servicii</w:t>
+      </w:r>
+      <w:r>
+        <w:rPr>
+          <w:spacing w:val="-17"/>
+        </w:rPr>
+        <w:t xml:space="preserve"> </w:t>
+      </w:r>
+      <w:r>
+        <w:t>pentru</w:t>
+      </w:r>
+      <w:r>
+        <w:rPr>
+          <w:spacing w:val="-17"/>
+        </w:rPr>
+        <w:t xml:space="preserve"> </w:t>
+      </w:r>
+      <w:r>
+        <w:t>crearea,</w:t>
+      </w:r>
+      <w:r>
+        <w:rPr>
+          <w:spacing w:val="-10"/>
+        </w:rPr>
+        <w:t xml:space="preserve"> </w:t>
+      </w:r>
+      <w:r>
+        <w:t>distribuirea</w:t>
+      </w:r>
+      <w:r>
+        <w:rPr>
+          <w:spacing w:val="-10"/>
+        </w:rPr>
+        <w:t xml:space="preserve"> </w:t>
+      </w:r>
+      <w:r>
+        <w:t>și</w:t>
+      </w:r>
+      <w:r>
+        <w:rPr>
+          <w:spacing w:val="-13"/>
+        </w:rPr>
+        <w:t xml:space="preserve"> </w:t>
+      </w:r>
+      <w:r>
+        <w:t>gestiunea</w:t>
+      </w:r>
+      <w:r>
+        <w:rPr>
+          <w:spacing w:val="-11"/>
+        </w:rPr>
+        <w:t xml:space="preserve"> </w:t>
+      </w:r>
+      <w:r>
+        <w:t>rapoartelor</w:t>
+      </w:r>
+      <w:r>
+        <w:rPr>
+          <w:spacing w:val="-14"/>
+        </w:rPr>
+        <w:t xml:space="preserve"> </w:t>
+      </w:r>
+      <w:r>
+        <w:t>despre</w:t>
+      </w:r>
+      <w:r>
+        <w:rPr>
+          <w:spacing w:val="-10"/>
+        </w:rPr>
+        <w:t xml:space="preserve"> </w:t>
+      </w:r>
+      <w:r>
+        <w:t>datele</w:t>
+      </w:r>
+      <w:r>
+        <w:rPr>
+          <w:spacing w:val="-7"/>
+        </w:rPr>
+        <w:t xml:space="preserve"> </w:t>
+      </w:r>
+      <w:r>
+        <w:t>extrase</w:t>
+      </w:r>
+      <w:r>
+        <w:rPr>
+          <w:spacing w:val="-67"/>
+        </w:rPr>
+        <w:t xml:space="preserve"> </w:t>
+      </w:r>
+      <w:r>
+        <w:t>din baza de date și pune la dispoziție o serie de facilități ce permit ajustarea și extinderea</w:t>
+      </w:r>
+      <w:r>
+        <w:rPr>
+          <w:spacing w:val="1"/>
+        </w:rPr>
+        <w:t xml:space="preserve"> </w:t>
+      </w:r>
+      <w:r>
+        <w:t>funcționalităților</w:t>
+      </w:r>
+      <w:r>
+        <w:rPr>
+          <w:spacing w:val="-1"/>
+        </w:rPr>
+        <w:t xml:space="preserve"> </w:t>
+      </w:r>
+      <w:r>
+        <w:t>de</w:t>
+      </w:r>
+      <w:r>
+        <w:rPr>
+          <w:spacing w:val="1"/>
+        </w:rPr>
+        <w:t xml:space="preserve"> </w:t>
+      </w:r>
+      <w:r>
+        <w:t>generare a</w:t>
+      </w:r>
+      <w:r>
+        <w:rPr>
+          <w:spacing w:val="1"/>
+        </w:rPr>
+        <w:t xml:space="preserve"> </w:t>
+      </w:r>
+      <w:r>
+        <w:t>rapoartelor</w:t>
+      </w:r>
+      <w:r>
+        <w:rPr>
+          <w:spacing w:val="-1"/>
+        </w:rPr>
+        <w:t xml:space="preserve"> </w:t>
+      </w:r>
+      <w:r>
+        <w:t>pe</w:t>
+      </w:r>
+      <w:r>
+        <w:rPr>
+          <w:spacing w:val="1"/>
+        </w:rPr>
+        <w:t xml:space="preserve"> </w:t>
+      </w:r>
+      <w:r>
+        <w:t>cale</w:t>
+      </w:r>
+      <w:r>
+        <w:rPr>
+          <w:spacing w:val="1"/>
+        </w:rPr>
+        <w:t xml:space="preserve"> </w:t>
+      </w:r>
+      <w:r>
+        <w:t>programabilă.</w:t>
+      </w:r>
+    </w:p>
+    <w:p>
+      <w:pPr>
+        <w:pStyle w:val="a3"/>
+        <w:spacing w:line="259" w:lineRule="auto"/>
+        <w:ind w:left="113" w:right="228" w:firstLine="720"/>
+        <w:jc w:val="both"/>
+      </w:pPr>
+      <w:r>
+        <w:t>SSRS reprezintă o platformă de generare a rapoartelor bazată pe server, care oferă</w:t>
+      </w:r>
+      <w:r>
+        <w:rPr>
+          <w:spacing w:val="1"/>
+        </w:rPr>
+        <w:t xml:space="preserve"> </w:t>
+      </w:r>
+      <w:r>
+        <w:t>funcționalități comprehensive de generare a rapoartelor pentru o varietate largă de surse de</w:t>
+      </w:r>
+      <w:r>
+        <w:rPr>
+          <w:spacing w:val="1"/>
+        </w:rPr>
+        <w:t xml:space="preserve"> </w:t>
+      </w:r>
+      <w:r>
+        <w:t>date. Serviciile includ un set complet de instrumente pentru crearea, gestiunea și expedierea</w:t>
+      </w:r>
+      <w:r>
+        <w:rPr>
+          <w:spacing w:val="1"/>
+        </w:rPr>
+        <w:t xml:space="preserve"> </w:t>
+      </w:r>
+      <w:r>
+        <w:t>rapoartelor.</w:t>
+      </w:r>
+      <w:r>
+        <w:rPr>
+          <w:spacing w:val="-8"/>
+        </w:rPr>
+        <w:t xml:space="preserve"> </w:t>
+      </w:r>
+      <w:r>
+        <w:t>Interfețe</w:t>
+      </w:r>
+      <w:r>
+        <w:rPr>
+          <w:spacing w:val="-4"/>
+        </w:rPr>
+        <w:t xml:space="preserve"> </w:t>
+      </w:r>
+      <w:r>
+        <w:t>API</w:t>
+      </w:r>
+      <w:r>
+        <w:rPr>
+          <w:spacing w:val="-11"/>
+        </w:rPr>
+        <w:t xml:space="preserve"> </w:t>
+      </w:r>
+      <w:r>
+        <w:t>permit</w:t>
+      </w:r>
+      <w:r>
+        <w:rPr>
+          <w:spacing w:val="-10"/>
+        </w:rPr>
+        <w:t xml:space="preserve"> </w:t>
+      </w:r>
+      <w:r>
+        <w:t>programatorilor</w:t>
+      </w:r>
+      <w:r>
+        <w:rPr>
+          <w:spacing w:val="-11"/>
+        </w:rPr>
+        <w:t xml:space="preserve"> </w:t>
+      </w:r>
+      <w:r>
+        <w:t>să</w:t>
+      </w:r>
+      <w:r>
+        <w:rPr>
+          <w:spacing w:val="-9"/>
+        </w:rPr>
+        <w:t xml:space="preserve"> </w:t>
+      </w:r>
+      <w:r>
+        <w:t>integreze</w:t>
+      </w:r>
+      <w:r>
+        <w:rPr>
+          <w:spacing w:val="-9"/>
+        </w:rPr>
+        <w:t xml:space="preserve"> </w:t>
+      </w:r>
+      <w:r>
+        <w:t>sau</w:t>
+      </w:r>
+      <w:r>
+        <w:rPr>
+          <w:spacing w:val="-14"/>
+        </w:rPr>
+        <w:t xml:space="preserve"> </w:t>
+      </w:r>
+      <w:r>
+        <w:t>să-și</w:t>
+      </w:r>
+      <w:r>
+        <w:rPr>
+          <w:spacing w:val="-14"/>
+        </w:rPr>
+        <w:t xml:space="preserve"> </w:t>
+      </w:r>
+      <w:r>
+        <w:t>extindă</w:t>
+      </w:r>
+      <w:r>
+        <w:rPr>
+          <w:spacing w:val="-8"/>
+        </w:rPr>
+        <w:t xml:space="preserve"> </w:t>
+      </w:r>
+      <w:r>
+        <w:t>posibilitățile</w:t>
+      </w:r>
+      <w:r>
+        <w:rPr>
+          <w:spacing w:val="-10"/>
+        </w:rPr>
+        <w:t xml:space="preserve"> </w:t>
+      </w:r>
+      <w:r>
+        <w:t>de</w:t>
+      </w:r>
+      <w:r>
+        <w:rPr>
+          <w:spacing w:val="-67"/>
+        </w:rPr>
+        <w:t xml:space="preserve"> </w:t>
+      </w:r>
+      <w:r>
+        <w:t>procesare</w:t>
+      </w:r>
+      <w:r>
+        <w:rPr>
+          <w:spacing w:val="1"/>
+        </w:rPr>
+        <w:t xml:space="preserve"> </w:t>
+      </w:r>
+      <w:r>
+        <w:t>a</w:t>
+      </w:r>
+      <w:r>
+        <w:rPr>
+          <w:spacing w:val="1"/>
+        </w:rPr>
+        <w:t xml:space="preserve"> </w:t>
+      </w:r>
+      <w:r>
+        <w:t>datelor</w:t>
+      </w:r>
+      <w:r>
+        <w:rPr>
+          <w:spacing w:val="-1"/>
+        </w:rPr>
+        <w:t xml:space="preserve"> </w:t>
+      </w:r>
+      <w:r>
+        <w:t>și</w:t>
+      </w:r>
+      <w:r>
+        <w:rPr>
+          <w:spacing w:val="-5"/>
+        </w:rPr>
+        <w:t xml:space="preserve"> </w:t>
+      </w:r>
+      <w:r>
+        <w:t>rapoartelor</w:t>
+      </w:r>
+      <w:r>
+        <w:rPr>
+          <w:spacing w:val="4"/>
+        </w:rPr>
+        <w:t xml:space="preserve"> </w:t>
+      </w:r>
+      <w:r>
+        <w:t>în</w:t>
+      </w:r>
+      <w:r>
+        <w:rPr>
+          <w:spacing w:val="-4"/>
+        </w:rPr>
+        <w:t xml:space="preserve"> </w:t>
+      </w:r>
+      <w:r>
+        <w:t>aplicațiile</w:t>
+      </w:r>
+      <w:r>
+        <w:rPr>
+          <w:spacing w:val="14"/>
+        </w:rPr>
+        <w:t xml:space="preserve"> </w:t>
+      </w:r>
+      <w:r>
+        <w:t>utilizatorilor.</w:t>
+      </w:r>
+    </w:p>
+    <w:p>
+      <w:pPr>
+        <w:pStyle w:val="a3"/>
+        <w:spacing w:line="259" w:lineRule="auto"/>
+        <w:ind w:left="113" w:right="228" w:firstLine="720"/>
+        <w:jc w:val="both"/>
+      </w:pPr>
+    </w:p>
+    <w:p>
+      <w:pPr>
+        <w:pStyle w:val="a3"/>
+        <w:spacing w:line="259" w:lineRule="auto"/>
+        <w:ind w:right="228"/>
+        <w:jc w:val="center"/>
+      </w:pPr>
+      <w:r>
+        <w:rPr>
+          <w:noProof/>
+        </w:rPr>
+        <w:drawing>
+          <wp:inline distT="0" distB="0" distL="0" distR="0" wp14:anchorId="5CA4C5A1" wp14:editId="69C77523">
+            <wp:extent cx="4731026" cy="3471273"/>
+            <wp:effectExtent l="0" t="0" r="0" b="0"/>
+            <wp:docPr id="40" name="Рисунок 40"/>
+            <wp:cNvGraphicFramePr>
+              <a:graphicFrameLocks xmlns:a="http://schemas.openxmlformats.org/drawingml/2006/main" noChangeAspect="1"/>
+            </wp:cNvGraphicFramePr>
+            <a:graphic xmlns:a="http://schemas.openxmlformats.org/drawingml/2006/main">
+              <a:graphicData uri="http://schemas.openxmlformats.org/drawingml/2006/picture">
+                <pic:pic xmlns:pic="http://schemas.openxmlformats.org/drawingml/2006/picture">
+                  <pic:nvPicPr>
+                    <pic:cNvPr id="1" name=""/>
+                    <pic:cNvPicPr/>
+                  </pic:nvPicPr>
+                  <pic:blipFill>
+                    <a:blip r:embed="rId74"/>
+                    <a:stretch>
+                      <a:fillRect/>
+                    </a:stretch>
+                  </pic:blipFill>
+                  <pic:spPr>
+                    <a:xfrm>
+                      <a:off x="0" y="0"/>
                       <a:ext cx="4740959" cy="3478561"/>
                     </a:xfrm>
                     <a:prstGeom prst="rect">
@@ -38800,7 +39539,25 @@
           <w:sz w:val="26"/>
           <w:lang w:val="en-US"/>
         </w:rPr>
-        <w:t>Figura 3.11.1</w:t>
+        <w:t>Figura 3.1</w:t>
+      </w:r>
+      <w:r>
+        <w:rPr>
+          <w:b/>
+          <w:bCs/>
+          <w:sz w:val="26"/>
+          <w:lang w:val="en-US"/>
+        </w:rPr>
+        <w:t>2</w:t>
+      </w:r>
+      <w:r>
+        <w:rPr>
+          <w:b/>
+          <w:bCs/>
+          <w:sz w:val="26"/>
+          <w:lang w:val="en-US"/>
+        </w:rPr>
+        <w:t>.1</w:t>
       </w:r>
       <w:r>
         <w:rPr>
@@ -41128,7 +41885,7 @@
         </w:rPr>
         <w:t xml:space="preserve">Curs SQL [resurse electronice]: </w:t>
       </w:r>
-      <w:hyperlink r:id="rId73" w:history="1">
+      <w:hyperlink r:id="rId75" w:history="1">
         <w:r>
           <w:rPr>
             <w:rStyle w:val="af"/>
@@ -41492,7 +42249,7 @@
           <w:lang w:val="en-US"/>
         </w:rPr>
         <w:lastRenderedPageBreak/>
-        <w:t>Transact SQL</w:t>
+        <w:t>Anexa</w:t>
       </w:r>
     </w:p>
     <w:p>
@@ -66390,7 +67147,7 @@
         <v:path o:extrusionok="f" gradientshapeok="t" o:connecttype="rect"/>
         <o:lock v:ext="edit" aspectratio="t"/>
       </v:shapetype>
-      <v:shape id="_x0000_i1045" type="#_x0000_t75" style="width:14.05pt;height:14.05pt" o:bullet="t">
+      <v:shape id="_x0000_i1060" type="#_x0000_t75" style="width:14.4pt;height:14.4pt" o:bullet="t">
         <v:imagedata r:id="rId1" o:title="msoC305"/>
       </v:shape>
     </w:pict>

--- a/BD/BD proiect.docx
+++ b/BD/BD proiect.docx
@@ -612,7 +612,7 @@
           <w:sz w:val="32"/>
           <w:lang w:val="en-US"/>
         </w:rPr>
-        <w:t>librarie</w:t>
+        <w:t>magazin</w:t>
       </w:r>
       <w:r>
         <w:rPr>
@@ -67147,7 +67147,7 @@
         <v:path o:extrusionok="f" gradientshapeok="t" o:connecttype="rect"/>
         <o:lock v:ext="edit" aspectratio="t"/>
       </v:shapetype>
-      <v:shape id="_x0000_i1060" type="#_x0000_t75" style="width:14.4pt;height:14.4pt" o:bullet="t">
+      <v:shape id="_x0000_i1039" type="#_x0000_t75" style="width:14.25pt;height:14.25pt" o:bullet="t">
         <v:imagedata r:id="rId1" o:title="msoC305"/>
       </v:shape>
     </w:pict>
